--- a/Micro Project- Hmimssa Soufiane.docx
+++ b/Micro Project- Hmimssa Soufiane.docx
@@ -195,10 +195,11 @@
                                 <w:rFonts w:ascii="Dosis" w:hAnsi="Dosis" w:cstheme="minorHAnsi"/>
                                 <w:b/>
                                 <w:bCs/>
+                                <w:noProof/>
                                 <w:color w:val="FFFFFF" w:themeColor="background1"/>
                                 <w:sz w:val="36"/>
                                 <w:szCs w:val="36"/>
-                                <w:lang w:val="fr-FR" w:bidi="ar-MA"/>
+                                <w:lang w:val="en-US"/>
                               </w:rPr>
                               <w:drawing>
                                 <wp:inline distT="0" distB="0" distL="0" distR="0" wp14:anchorId="7FA6E3EB" wp14:editId="4082A2BC">
@@ -407,10 +408,11 @@
                                 <w:rFonts w:ascii="Dosis" w:hAnsi="Dosis" w:cstheme="minorHAnsi"/>
                                 <w:b/>
                                 <w:bCs/>
+                                <w:noProof/>
                                 <w:color w:val="FFFFFF" w:themeColor="background1"/>
                                 <w:sz w:val="36"/>
                                 <w:szCs w:val="36"/>
-                                <w:lang w:val="fr-FR" w:bidi="ar-MA"/>
+                                <w:lang w:val="en-US"/>
                               </w:rPr>
                               <w:drawing>
                                 <wp:inline distT="0" distB="0" distL="0" distR="0" wp14:anchorId="6EA9E394" wp14:editId="068CAA71">
@@ -551,10 +553,11 @@
                           <w:rFonts w:ascii="Dosis" w:hAnsi="Dosis" w:cstheme="minorHAnsi"/>
                           <w:b/>
                           <w:bCs/>
+                          <w:noProof/>
                           <w:color w:val="FFFFFF" w:themeColor="background1"/>
                           <w:sz w:val="36"/>
                           <w:szCs w:val="36"/>
-                          <w:lang w:val="fr-FR" w:bidi="ar-MA"/>
+                          <w:lang w:val="en-US"/>
                         </w:rPr>
                         <w:drawing>
                           <wp:inline distT="0" distB="0" distL="0" distR="0" wp14:anchorId="7FA6E3EB" wp14:editId="4082A2BC">
@@ -763,10 +766,11 @@
                           <w:rFonts w:ascii="Dosis" w:hAnsi="Dosis" w:cstheme="minorHAnsi"/>
                           <w:b/>
                           <w:bCs/>
+                          <w:noProof/>
                           <w:color w:val="FFFFFF" w:themeColor="background1"/>
                           <w:sz w:val="36"/>
                           <w:szCs w:val="36"/>
-                          <w:lang w:val="fr-FR" w:bidi="ar-MA"/>
+                          <w:lang w:val="en-US"/>
                         </w:rPr>
                         <w:drawing>
                           <wp:inline distT="0" distB="0" distL="0" distR="0" wp14:anchorId="6EA9E394" wp14:editId="068CAA71">
@@ -842,191 +846,78 @@
     <w:p/>
     <w:p/>
     <w:p/>
-    <w:p>
-      <w:r>
-        <w:rPr>
-          <w:noProof/>
-          <w:lang w:val="en-US"/>
-        </w:rPr>
-        <mc:AlternateContent>
-          <mc:Choice Requires="wps">
-            <w:drawing>
-              <wp:anchor distT="45720" distB="45720" distL="114300" distR="114300" simplePos="0" relativeHeight="251653632" behindDoc="0" locked="0" layoutInCell="1" allowOverlap="1" wp14:anchorId="1EE75408" wp14:editId="51F7C7C4">
-                <wp:simplePos x="0" y="0"/>
-                <wp:positionH relativeFrom="column">
-                  <wp:posOffset>1245870</wp:posOffset>
-                </wp:positionH>
-                <wp:positionV relativeFrom="paragraph">
-                  <wp:posOffset>226695</wp:posOffset>
-                </wp:positionV>
-                <wp:extent cx="3524250" cy="1404620"/>
-                <wp:effectExtent l="0" t="0" r="0" b="6350"/>
-                <wp:wrapSquare wrapText="bothSides"/>
-                <wp:docPr id="217" name="Zone de texte 2"/>
-                <wp:cNvGraphicFramePr>
-                  <a:graphicFrameLocks xmlns:a="http://schemas.openxmlformats.org/drawingml/2006/main"/>
-                </wp:cNvGraphicFramePr>
-                <a:graphic xmlns:a="http://schemas.openxmlformats.org/drawingml/2006/main">
-                  <a:graphicData uri="http://schemas.microsoft.com/office/word/2010/wordprocessingShape">
-                    <wps:wsp>
-                      <wps:cNvSpPr txBox="1">
-                        <a:spLocks noChangeArrowheads="1"/>
-                      </wps:cNvSpPr>
-                      <wps:spPr bwMode="auto">
-                        <a:xfrm>
-                          <a:off x="0" y="0"/>
-                          <a:ext cx="3524250" cy="1404620"/>
-                        </a:xfrm>
-                        <a:prstGeom prst="rect">
-                          <a:avLst/>
-                        </a:prstGeom>
-                        <a:solidFill>
-                          <a:srgbClr val="FFFFFF"/>
-                        </a:solidFill>
-                        <a:ln w="9525">
-                          <a:noFill/>
-                          <a:miter lim="800000"/>
-                          <a:headEnd/>
-                          <a:tailEnd/>
-                        </a:ln>
-                      </wps:spPr>
-                      <wps:txbx>
-                        <w:txbxContent>
-                          <w:p>
-                            <w:pPr>
-                              <w:jc w:val="center"/>
-                              <w:rPr>
-                                <w:rFonts w:cstheme="minorHAnsi"/>
-                                <w:b/>
-                                <w:bCs/>
-                                <w:sz w:val="56"/>
-                                <w:szCs w:val="56"/>
-                              </w:rPr>
-                            </w:pPr>
-                            <w:proofErr w:type="spellStart"/>
-                            <w:r>
-                              <w:rPr>
-                                <w:rFonts w:cstheme="minorHAnsi"/>
-                                <w:b/>
-                                <w:bCs/>
-                                <w:sz w:val="56"/>
-                                <w:szCs w:val="56"/>
-                              </w:rPr>
-                              <w:t>Hmimssa</w:t>
-                            </w:r>
-                            <w:proofErr w:type="spellEnd"/>
-                            <w:r>
-                              <w:rPr>
-                                <w:rFonts w:cstheme="minorHAnsi"/>
-                                <w:b/>
-                                <w:bCs/>
-                                <w:sz w:val="56"/>
-                                <w:szCs w:val="56"/>
-                              </w:rPr>
-                              <w:t xml:space="preserve"> </w:t>
-                            </w:r>
-                            <w:proofErr w:type="spellStart"/>
-                            <w:r>
-                              <w:rPr>
-                                <w:rFonts w:cstheme="minorHAnsi"/>
-                                <w:b/>
-                                <w:bCs/>
-                                <w:sz w:val="56"/>
-                                <w:szCs w:val="56"/>
-                              </w:rPr>
-                              <w:t>Soufiane</w:t>
-                            </w:r>
-                            <w:proofErr w:type="spellEnd"/>
-                          </w:p>
-                        </w:txbxContent>
-                      </wps:txbx>
-                      <wps:bodyPr rot="0" vert="horz" wrap="square" lIns="91440" tIns="45720" rIns="91440" bIns="45720" anchor="t" anchorCtr="0">
-                        <a:spAutoFit/>
-                      </wps:bodyPr>
-                    </wps:wsp>
-                  </a:graphicData>
-                </a:graphic>
-                <wp14:sizeRelH relativeFrom="margin">
-                  <wp14:pctWidth>0</wp14:pctWidth>
-                </wp14:sizeRelH>
-                <wp14:sizeRelV relativeFrom="margin">
-                  <wp14:pctHeight>20000</wp14:pctHeight>
-                </wp14:sizeRelV>
-              </wp:anchor>
-            </w:drawing>
-          </mc:Choice>
-          <mc:Fallback>
-            <w:pict>
-              <v:shapetype id="_x0000_t202" coordsize="21600,21600" o:spt="202" path="m,l,21600r21600,l21600,xe">
-                <v:stroke joinstyle="miter"/>
-                <v:path gradientshapeok="t" o:connecttype="rect"/>
-              </v:shapetype>
-              <v:shape id="Zone de texte 2" o:spid="_x0000_s1027" type="#_x0000_t202" style="position:absolute;margin-left:98.1pt;margin-top:17.85pt;width:277.5pt;height:110.6pt;z-index:251653632;visibility:visible;mso-wrap-style:square;mso-width-percent:0;mso-height-percent:200;mso-wrap-distance-left:9pt;mso-wrap-distance-top:3.6pt;mso-wrap-distance-right:9pt;mso-wrap-distance-bottom:3.6pt;mso-position-horizontal:absolute;mso-position-horizontal-relative:text;mso-position-vertical:absolute;mso-position-vertical-relative:text;mso-width-percent:0;mso-height-percent:200;mso-width-relative:margin;mso-height-relative:margin;v-text-anchor:top" o:gfxdata="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" stroked="f">
-                <v:textbox style="mso-fit-shape-to-text:t">
-                  <w:txbxContent>
-                    <w:p>
-                      <w:pPr>
-                        <w:jc w:val="center"/>
-                        <w:rPr>
-                          <w:rFonts w:cstheme="minorHAnsi"/>
-                          <w:b/>
-                          <w:bCs/>
-                          <w:sz w:val="56"/>
-                          <w:szCs w:val="56"/>
-                        </w:rPr>
-                      </w:pPr>
-                      <w:proofErr w:type="spellStart"/>
-                      <w:r>
-                        <w:rPr>
-                          <w:rFonts w:cstheme="minorHAnsi"/>
-                          <w:b/>
-                          <w:bCs/>
-                          <w:sz w:val="56"/>
-                          <w:szCs w:val="56"/>
-                        </w:rPr>
-                        <w:t>Hmimssa</w:t>
-                      </w:r>
-                      <w:proofErr w:type="spellEnd"/>
-                      <w:r>
-                        <w:rPr>
-                          <w:rFonts w:cstheme="minorHAnsi"/>
-                          <w:b/>
-                          <w:bCs/>
-                          <w:sz w:val="56"/>
-                          <w:szCs w:val="56"/>
-                        </w:rPr>
-                        <w:t xml:space="preserve"> </w:t>
-                      </w:r>
-                      <w:proofErr w:type="spellStart"/>
-                      <w:r>
-                        <w:rPr>
-                          <w:rFonts w:cstheme="minorHAnsi"/>
-                          <w:b/>
-                          <w:bCs/>
-                          <w:sz w:val="56"/>
-                          <w:szCs w:val="56"/>
-                        </w:rPr>
-                        <w:t>Soufiane</w:t>
-                      </w:r>
-                      <w:proofErr w:type="spellEnd"/>
-                    </w:p>
-                  </w:txbxContent>
-                </v:textbox>
-                <w10:wrap type="square"/>
-              </v:shape>
-            </w:pict>
-          </mc:Fallback>
-        </mc:AlternateContent>
-      </w:r>
-    </w:p>
     <w:p/>
+    <w:p>
+      <w:pPr>
+        <w:rPr>
+          <w:lang w:val="en-US"/>
+        </w:rPr>
+      </w:pPr>
+    </w:p>
     <w:p/>
-    <w:p/>
-    <w:p/>
-    <w:p/>
-    <w:p/>
-    <w:p/>
-    <w:p/>
+    <w:p>
+      <w:pPr>
+        <w:jc w:val="center"/>
+        <w:rPr>
+          <w:b/>
+          <w:bCs/>
+          <w:sz w:val="44"/>
+          <w:szCs w:val="44"/>
+          <w:lang w:val="en-US"/>
+        </w:rPr>
+      </w:pPr>
+      <w:r>
+        <w:rPr>
+          <w:b/>
+          <w:bCs/>
+          <w:sz w:val="44"/>
+          <w:szCs w:val="44"/>
+          <w:lang w:val="fr-FR"/>
+        </w:rPr>
+        <w:t>H</w:t>
+      </w:r>
+      <w:proofErr w:type="spellStart"/>
+      <w:r>
+        <w:rPr>
+          <w:b/>
+          <w:bCs/>
+          <w:sz w:val="44"/>
+          <w:szCs w:val="44"/>
+          <w:lang w:val="en-US"/>
+        </w:rPr>
+        <w:t>mimssa</w:t>
+      </w:r>
+      <w:proofErr w:type="spellEnd"/>
+      <w:r>
+        <w:rPr>
+          <w:b/>
+          <w:bCs/>
+          <w:sz w:val="44"/>
+          <w:szCs w:val="44"/>
+          <w:lang w:val="en-US"/>
+        </w:rPr>
+        <w:t xml:space="preserve"> </w:t>
+      </w:r>
+      <w:proofErr w:type="spellStart"/>
+      <w:r>
+        <w:rPr>
+          <w:b/>
+          <w:bCs/>
+          <w:sz w:val="44"/>
+          <w:szCs w:val="44"/>
+          <w:lang w:val="en-US"/>
+        </w:rPr>
+        <w:t>Soufiane</w:t>
+      </w:r>
+      <w:proofErr w:type="spellEnd"/>
+    </w:p>
+    <w:p>
+      <w:pPr>
+        <w:rPr>
+          <w:lang w:val="fr-FR"/>
+        </w:rPr>
+      </w:pPr>
+    </w:p>
     <w:p>
       <w:r>
         <w:rPr>
@@ -1118,7 +1009,11 @@
           </mc:Choice>
           <mc:Fallback>
             <w:pict>
-              <v:shape id="_x0000_s1028" type="#_x0000_t202" style="position:absolute;margin-left:104.7pt;margin-top:19.55pt;width:277.5pt;height:110.6pt;z-index:251660800;visibility:visible;mso-wrap-style:square;mso-width-percent:0;mso-height-percent:200;mso-wrap-distance-left:9pt;mso-wrap-distance-top:3.6pt;mso-wrap-distance-right:9pt;mso-wrap-distance-bottom:3.6pt;mso-position-horizontal:absolute;mso-position-horizontal-relative:text;mso-position-vertical:absolute;mso-position-vertical-relative:text;mso-width-percent:0;mso-height-percent:200;mso-width-relative:margin;mso-height-relative:margin;v-text-anchor:top" o:gfxdata="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" stroked="f">
+              <v:shapetype id="_x0000_t202" coordsize="21600,21600" o:spt="202" path="m,l,21600r21600,l21600,xe">
+                <v:stroke joinstyle="miter"/>
+                <v:path gradientshapeok="t" o:connecttype="rect"/>
+              </v:shapetype>
+              <v:shape id="Zone de texte 2" o:spid="_x0000_s1027" type="#_x0000_t202" style="position:absolute;margin-left:104.7pt;margin-top:19.55pt;width:277.5pt;height:110.6pt;z-index:251660800;visibility:visible;mso-wrap-style:square;mso-width-percent:0;mso-height-percent:200;mso-wrap-distance-left:9pt;mso-wrap-distance-top:3.6pt;mso-wrap-distance-right:9pt;mso-wrap-distance-bottom:3.6pt;mso-position-horizontal:absolute;mso-position-horizontal-relative:text;mso-position-vertical:absolute;mso-position-vertical-relative:text;mso-width-percent:0;mso-height-percent:200;mso-width-relative:margin;mso-height-relative:margin;v-text-anchor:top" o:gfxdata="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" stroked="f">
                 <v:textbox style="mso-fit-shape-to-text:t">
                   <w:txbxContent>
                     <w:p>
@@ -1207,6 +1102,34 @@
         <w:rPr>
           <w:sz w:val="28"/>
           <w:szCs w:val="28"/>
+          <w:lang w:val="fr-FR"/>
+        </w:rPr>
+      </w:pPr>
+    </w:p>
+    <w:p>
+      <w:pPr>
+        <w:pStyle w:val="Default"/>
+        <w:rPr>
+          <w:rFonts w:asciiTheme="minorHAnsi" w:hAnsiTheme="minorHAnsi" w:cstheme="minorHAnsi"/>
+          <w:b/>
+          <w:bCs/>
+          <w:color w:val="FF0000"/>
+          <w:sz w:val="56"/>
+          <w:szCs w:val="56"/>
+          <w:lang w:val="fr-FR"/>
+        </w:rPr>
+      </w:pPr>
+    </w:p>
+    <w:p>
+      <w:pPr>
+        <w:pStyle w:val="Default"/>
+        <w:rPr>
+          <w:rFonts w:asciiTheme="minorHAnsi" w:hAnsiTheme="minorHAnsi" w:cstheme="minorHAnsi"/>
+          <w:b/>
+          <w:bCs/>
+          <w:color w:val="FF0000"/>
+          <w:sz w:val="56"/>
+          <w:szCs w:val="56"/>
           <w:lang w:val="fr-FR"/>
         </w:rPr>
       </w:pPr>
@@ -1763,6 +1686,7 @@
           <w:szCs w:val="56"/>
           <w:lang w:val="fr-FR"/>
         </w:rPr>
+        <w:lastRenderedPageBreak/>
         <w:t>Les outils de développement utilisés :</w:t>
       </w:r>
     </w:p>
@@ -1774,7 +1698,7 @@
           <w:noProof/>
           <w:sz w:val="28"/>
           <w:szCs w:val="28"/>
-          <w:lang w:val="en-US"/>
+          <w:lang w:val="fr-FR"/>
         </w:rPr>
       </w:pPr>
     </w:p>
@@ -3218,6 +3142,7 @@
           <w:szCs w:val="56"/>
           <w:lang w:val="fr-FR"/>
         </w:rPr>
+        <w:lastRenderedPageBreak/>
         <w:t>Structure de P</w:t>
       </w:r>
       <w:r>
@@ -7460,7 +7385,7 @@
           <w:szCs w:val="15"/>
           <w:lang w:val="en-US"/>
         </w:rPr>
-        <w:t>makeStyles</w:t>
+        <w:t>withStyles</w:t>
       </w:r>
       <w:proofErr w:type="spellEnd"/>
       <w:r>
@@ -7665,6 +7590,126 @@
           <w:lang w:val="en-US"/>
         </w:rPr>
       </w:pPr>
+      <w:proofErr w:type="gramStart"/>
+      <w:r>
+        <w:rPr>
+          <w:rFonts w:ascii="Consolas" w:eastAsia="Times New Roman" w:hAnsi="Consolas" w:cs="Times New Roman"/>
+          <w:color w:val="C586C0"/>
+          <w:sz w:val="15"/>
+          <w:szCs w:val="15"/>
+          <w:lang w:val="en-US"/>
+        </w:rPr>
+        <w:t>import</w:t>
+      </w:r>
+      <w:proofErr w:type="gramEnd"/>
+      <w:r>
+        <w:rPr>
+          <w:rFonts w:ascii="Consolas" w:eastAsia="Times New Roman" w:hAnsi="Consolas" w:cs="Times New Roman"/>
+          <w:color w:val="D4D4D4"/>
+          <w:sz w:val="15"/>
+          <w:szCs w:val="15"/>
+          <w:lang w:val="en-US"/>
+        </w:rPr>
+        <w:t> { </w:t>
+      </w:r>
+      <w:r>
+        <w:rPr>
+          <w:rFonts w:ascii="Consolas" w:eastAsia="Times New Roman" w:hAnsi="Consolas" w:cs="Times New Roman"/>
+          <w:color w:val="9CDCFE"/>
+          <w:sz w:val="15"/>
+          <w:szCs w:val="15"/>
+          <w:lang w:val="en-US"/>
+        </w:rPr>
+        <w:t>Redirect</w:t>
+      </w:r>
+      <w:r>
+        <w:rPr>
+          <w:rFonts w:ascii="Consolas" w:eastAsia="Times New Roman" w:hAnsi="Consolas" w:cs="Times New Roman"/>
+          <w:color w:val="D4D4D4"/>
+          <w:sz w:val="15"/>
+          <w:szCs w:val="15"/>
+          <w:lang w:val="en-US"/>
+        </w:rPr>
+        <w:t> } </w:t>
+      </w:r>
+      <w:r>
+        <w:rPr>
+          <w:rFonts w:ascii="Consolas" w:eastAsia="Times New Roman" w:hAnsi="Consolas" w:cs="Times New Roman"/>
+          <w:color w:val="C586C0"/>
+          <w:sz w:val="15"/>
+          <w:szCs w:val="15"/>
+          <w:lang w:val="en-US"/>
+        </w:rPr>
+        <w:t>from</w:t>
+      </w:r>
+      <w:r>
+        <w:rPr>
+          <w:rFonts w:ascii="Consolas" w:eastAsia="Times New Roman" w:hAnsi="Consolas" w:cs="Times New Roman"/>
+          <w:color w:val="D4D4D4"/>
+          <w:sz w:val="15"/>
+          <w:szCs w:val="15"/>
+          <w:lang w:val="en-US"/>
+        </w:rPr>
+        <w:t> </w:t>
+      </w:r>
+      <w:r>
+        <w:rPr>
+          <w:rFonts w:ascii="Consolas" w:eastAsia="Times New Roman" w:hAnsi="Consolas" w:cs="Times New Roman"/>
+          <w:color w:val="CE9178"/>
+          <w:sz w:val="15"/>
+          <w:szCs w:val="15"/>
+          <w:lang w:val="en-US"/>
+        </w:rPr>
+        <w:t>'react-router-</w:t>
+      </w:r>
+      <w:proofErr w:type="spellStart"/>
+      <w:r>
+        <w:rPr>
+          <w:rFonts w:ascii="Consolas" w:eastAsia="Times New Roman" w:hAnsi="Consolas" w:cs="Times New Roman"/>
+          <w:color w:val="CE9178"/>
+          <w:sz w:val="15"/>
+          <w:szCs w:val="15"/>
+          <w:lang w:val="en-US"/>
+        </w:rPr>
+        <w:t>dom</w:t>
+      </w:r>
+      <w:proofErr w:type="spellEnd"/>
+      <w:r>
+        <w:rPr>
+          <w:rFonts w:ascii="Consolas" w:eastAsia="Times New Roman" w:hAnsi="Consolas" w:cs="Times New Roman"/>
+          <w:color w:val="CE9178"/>
+          <w:sz w:val="15"/>
+          <w:szCs w:val="15"/>
+          <w:lang w:val="en-US"/>
+        </w:rPr>
+        <w:t>'</w:t>
+      </w:r>
+    </w:p>
+    <w:p>
+      <w:pPr>
+        <w:shd w:val="clear" w:color="auto" w:fill="1E1E1E"/>
+        <w:spacing w:after="240" w:line="210" w:lineRule="atLeast"/>
+        <w:rPr>
+          <w:rFonts w:ascii="Consolas" w:eastAsia="Times New Roman" w:hAnsi="Consolas" w:cs="Times New Roman"/>
+          <w:color w:val="D4D4D4"/>
+          <w:sz w:val="15"/>
+          <w:szCs w:val="15"/>
+          <w:lang w:val="en-US"/>
+        </w:rPr>
+      </w:pPr>
+    </w:p>
+    <w:p>
+      <w:pPr>
+        <w:shd w:val="clear" w:color="auto" w:fill="1E1E1E"/>
+        <w:spacing w:after="0" w:line="210" w:lineRule="atLeast"/>
+        <w:rPr>
+          <w:rFonts w:ascii="Consolas" w:eastAsia="Times New Roman" w:hAnsi="Consolas" w:cs="Times New Roman"/>
+          <w:color w:val="D4D4D4"/>
+          <w:sz w:val="15"/>
+          <w:szCs w:val="15"/>
+          <w:lang w:val="en-US"/>
+        </w:rPr>
+      </w:pPr>
       <w:proofErr w:type="spellStart"/>
       <w:proofErr w:type="gramStart"/>
       <w:r>
@@ -7689,7 +7734,6 @@
         </w:rPr>
         <w:t> </w:t>
       </w:r>
-      <w:proofErr w:type="spellStart"/>
       <w:r>
         <w:rPr>
           <w:rFonts w:ascii="Consolas" w:eastAsia="Times New Roman" w:hAnsi="Consolas" w:cs="Times New Roman"/>
@@ -7698,9 +7742,8 @@
           <w:szCs w:val="15"/>
           <w:lang w:val="en-US"/>
         </w:rPr>
-        <w:t>useStyles</w:t>
-      </w:r>
-      <w:proofErr w:type="spellEnd"/>
+        <w:t>styles</w:t>
+      </w:r>
       <w:r>
         <w:rPr>
           <w:rFonts w:ascii="Consolas" w:eastAsia="Times New Roman" w:hAnsi="Consolas" w:cs="Times New Roman"/>
@@ -7710,28 +7753,6 @@
           <w:lang w:val="en-US"/>
         </w:rPr>
         <w:t> = </w:t>
-      </w:r>
-      <w:proofErr w:type="spellStart"/>
-      <w:r>
-        <w:rPr>
-          <w:rFonts w:ascii="Consolas" w:eastAsia="Times New Roman" w:hAnsi="Consolas" w:cs="Times New Roman"/>
-          <w:color w:val="DCDCAA"/>
-          <w:sz w:val="15"/>
-          <w:szCs w:val="15"/>
-          <w:lang w:val="en-US"/>
-        </w:rPr>
-        <w:t>makeStyles</w:t>
-      </w:r>
-      <w:proofErr w:type="spellEnd"/>
-      <w:r>
-        <w:rPr>
-          <w:rFonts w:ascii="Consolas" w:eastAsia="Times New Roman" w:hAnsi="Consolas" w:cs="Times New Roman"/>
-          <w:color w:val="D4D4D4"/>
-          <w:sz w:val="15"/>
-          <w:szCs w:val="15"/>
-          <w:lang w:val="en-US"/>
-        </w:rPr>
-        <w:t>(</w:t>
       </w:r>
       <w:r>
         <w:rPr>
@@ -7786,48 +7807,6 @@
           <w:lang w:val="en-US"/>
         </w:rPr>
       </w:pPr>
-      <w:r>
-        <w:rPr>
-          <w:rFonts w:ascii="Consolas" w:eastAsia="Times New Roman" w:hAnsi="Consolas" w:cs="Times New Roman"/>
-          <w:color w:val="D4D4D4"/>
-          <w:sz w:val="15"/>
-          <w:szCs w:val="15"/>
-          <w:lang w:val="en-US"/>
-        </w:rPr>
-        <w:t>    </w:t>
-      </w:r>
-      <w:proofErr w:type="gramStart"/>
-      <w:r>
-        <w:rPr>
-          <w:rFonts w:ascii="Consolas" w:eastAsia="Times New Roman" w:hAnsi="Consolas" w:cs="Times New Roman"/>
-          <w:color w:val="9CDCFE"/>
-          <w:sz w:val="15"/>
-          <w:szCs w:val="15"/>
-          <w:lang w:val="en-US"/>
-        </w:rPr>
-        <w:t>paper</w:t>
-      </w:r>
-      <w:proofErr w:type="gramEnd"/>
-      <w:r>
-        <w:rPr>
-          <w:rFonts w:ascii="Consolas" w:eastAsia="Times New Roman" w:hAnsi="Consolas" w:cs="Times New Roman"/>
-          <w:color w:val="9CDCFE"/>
-          <w:sz w:val="15"/>
-          <w:szCs w:val="15"/>
-          <w:lang w:val="en-US"/>
-        </w:rPr>
-        <w:t>:</w:t>
-      </w:r>
-      <w:r>
-        <w:rPr>
-          <w:rFonts w:ascii="Consolas" w:eastAsia="Times New Roman" w:hAnsi="Consolas" w:cs="Times New Roman"/>
-          <w:color w:val="D4D4D4"/>
-          <w:sz w:val="15"/>
-          <w:szCs w:val="15"/>
-          <w:lang w:val="en-US"/>
-        </w:rPr>
-        <w:t> {</w:t>
-      </w:r>
     </w:p>
     <w:p>
       <w:pPr>
@@ -7849,6 +7828,61 @@
           <w:szCs w:val="15"/>
           <w:lang w:val="en-US"/>
         </w:rPr>
+        <w:t>    </w:t>
+      </w:r>
+      <w:proofErr w:type="gramStart"/>
+      <w:r>
+        <w:rPr>
+          <w:rFonts w:ascii="Consolas" w:eastAsia="Times New Roman" w:hAnsi="Consolas" w:cs="Times New Roman"/>
+          <w:color w:val="9CDCFE"/>
+          <w:sz w:val="15"/>
+          <w:szCs w:val="15"/>
+          <w:lang w:val="en-US"/>
+        </w:rPr>
+        <w:t>paper</w:t>
+      </w:r>
+      <w:proofErr w:type="gramEnd"/>
+      <w:r>
+        <w:rPr>
+          <w:rFonts w:ascii="Consolas" w:eastAsia="Times New Roman" w:hAnsi="Consolas" w:cs="Times New Roman"/>
+          <w:color w:val="9CDCFE"/>
+          <w:sz w:val="15"/>
+          <w:szCs w:val="15"/>
+          <w:lang w:val="en-US"/>
+        </w:rPr>
+        <w:t>:</w:t>
+      </w:r>
+      <w:r>
+        <w:rPr>
+          <w:rFonts w:ascii="Consolas" w:eastAsia="Times New Roman" w:hAnsi="Consolas" w:cs="Times New Roman"/>
+          <w:color w:val="D4D4D4"/>
+          <w:sz w:val="15"/>
+          <w:szCs w:val="15"/>
+          <w:lang w:val="en-US"/>
+        </w:rPr>
+        <w:t> {</w:t>
+      </w:r>
+    </w:p>
+    <w:p>
+      <w:pPr>
+        <w:shd w:val="clear" w:color="auto" w:fill="1E1E1E"/>
+        <w:spacing w:after="0" w:line="210" w:lineRule="atLeast"/>
+        <w:rPr>
+          <w:rFonts w:ascii="Consolas" w:eastAsia="Times New Roman" w:hAnsi="Consolas" w:cs="Times New Roman"/>
+          <w:color w:val="D4D4D4"/>
+          <w:sz w:val="15"/>
+          <w:szCs w:val="15"/>
+          <w:lang w:val="en-US"/>
+        </w:rPr>
+      </w:pPr>
+      <w:r>
+        <w:rPr>
+          <w:rFonts w:ascii="Consolas" w:eastAsia="Times New Roman" w:hAnsi="Consolas" w:cs="Times New Roman"/>
+          <w:color w:val="D4D4D4"/>
+          <w:sz w:val="15"/>
+          <w:szCs w:val="15"/>
+          <w:lang w:val="en-US"/>
+        </w:rPr>
         <w:t>        </w:t>
       </w:r>
       <w:proofErr w:type="spellStart"/>
@@ -8189,16 +8223,6 @@
           <w:lang w:val="en-US"/>
         </w:rPr>
       </w:pPr>
-      <w:r>
-        <w:rPr>
-          <w:rFonts w:ascii="Consolas" w:eastAsia="Times New Roman" w:hAnsi="Consolas" w:cs="Times New Roman"/>
-          <w:color w:val="D4D4D4"/>
-          <w:sz w:val="15"/>
-          <w:szCs w:val="15"/>
-          <w:lang w:val="en-US"/>
-        </w:rPr>
-        <w:t>    },</w:t>
-      </w:r>
     </w:p>
     <w:p>
       <w:pPr>
@@ -8220,39 +8244,7 @@
           <w:szCs w:val="15"/>
           <w:lang w:val="en-US"/>
         </w:rPr>
-        <w:t>    </w:t>
-      </w:r>
-      <w:proofErr w:type="gramStart"/>
-      <w:r>
-        <w:rPr>
-          <w:rFonts w:ascii="Consolas" w:eastAsia="Times New Roman" w:hAnsi="Consolas" w:cs="Times New Roman"/>
-          <w:color w:val="9CDCFE"/>
-          <w:sz w:val="15"/>
-          <w:szCs w:val="15"/>
-          <w:lang w:val="en-US"/>
-        </w:rPr>
-        <w:t>avatar</w:t>
-      </w:r>
-      <w:proofErr w:type="gramEnd"/>
-      <w:r>
-        <w:rPr>
-          <w:rFonts w:ascii="Consolas" w:eastAsia="Times New Roman" w:hAnsi="Consolas" w:cs="Times New Roman"/>
-          <w:color w:val="9CDCFE"/>
-          <w:sz w:val="15"/>
-          <w:szCs w:val="15"/>
-          <w:lang w:val="en-US"/>
-        </w:rPr>
-        <w:t>:</w:t>
-      </w:r>
-      <w:r>
-        <w:rPr>
-          <w:rFonts w:ascii="Consolas" w:eastAsia="Times New Roman" w:hAnsi="Consolas" w:cs="Times New Roman"/>
-          <w:color w:val="D4D4D4"/>
-          <w:sz w:val="15"/>
-          <w:szCs w:val="15"/>
-          <w:lang w:val="en-US"/>
-        </w:rPr>
-        <w:t> {</w:t>
+        <w:t>    },</w:t>
       </w:r>
     </w:p>
     <w:p>
@@ -8275,7 +8267,7 @@
           <w:szCs w:val="15"/>
           <w:lang w:val="en-US"/>
         </w:rPr>
-        <w:t>        </w:t>
+        <w:t>    </w:t>
       </w:r>
       <w:proofErr w:type="gramStart"/>
       <w:r>
@@ -8286,7 +8278,7 @@
           <w:szCs w:val="15"/>
           <w:lang w:val="en-US"/>
         </w:rPr>
-        <w:t>margin</w:t>
+        <w:t>avatar</w:t>
       </w:r>
       <w:proofErr w:type="gramEnd"/>
       <w:r>
@@ -8307,69 +8299,7 @@
           <w:szCs w:val="15"/>
           <w:lang w:val="en-US"/>
         </w:rPr>
-        <w:t> </w:t>
-      </w:r>
-      <w:proofErr w:type="spellStart"/>
-      <w:r>
-        <w:rPr>
-          <w:rFonts w:ascii="Consolas" w:eastAsia="Times New Roman" w:hAnsi="Consolas" w:cs="Times New Roman"/>
-          <w:color w:val="9CDCFE"/>
-          <w:sz w:val="15"/>
-          <w:szCs w:val="15"/>
-          <w:lang w:val="en-US"/>
-        </w:rPr>
-        <w:t>theme</w:t>
-      </w:r>
-      <w:r>
-        <w:rPr>
-          <w:rFonts w:ascii="Consolas" w:eastAsia="Times New Roman" w:hAnsi="Consolas" w:cs="Times New Roman"/>
-          <w:color w:val="D4D4D4"/>
-          <w:sz w:val="15"/>
-          <w:szCs w:val="15"/>
-          <w:lang w:val="en-US"/>
-        </w:rPr>
-        <w:t>.</w:t>
-      </w:r>
-      <w:r>
-        <w:rPr>
-          <w:rFonts w:ascii="Consolas" w:eastAsia="Times New Roman" w:hAnsi="Consolas" w:cs="Times New Roman"/>
-          <w:color w:val="DCDCAA"/>
-          <w:sz w:val="15"/>
-          <w:szCs w:val="15"/>
-          <w:lang w:val="en-US"/>
-        </w:rPr>
-        <w:t>spacing</w:t>
-      </w:r>
-      <w:proofErr w:type="spellEnd"/>
-      <w:r>
-        <w:rPr>
-          <w:rFonts w:ascii="Consolas" w:eastAsia="Times New Roman" w:hAnsi="Consolas" w:cs="Times New Roman"/>
-          <w:color w:val="D4D4D4"/>
-          <w:sz w:val="15"/>
-          <w:szCs w:val="15"/>
-          <w:lang w:val="en-US"/>
-        </w:rPr>
-        <w:t>(</w:t>
-      </w:r>
-      <w:r>
-        <w:rPr>
-          <w:rFonts w:ascii="Consolas" w:eastAsia="Times New Roman" w:hAnsi="Consolas" w:cs="Times New Roman"/>
-          <w:color w:val="B5CEA8"/>
-          <w:sz w:val="15"/>
-          <w:szCs w:val="15"/>
-          <w:lang w:val="en-US"/>
-        </w:rPr>
-        <w:t>1</w:t>
-      </w:r>
-      <w:r>
-        <w:rPr>
-          <w:rFonts w:ascii="Consolas" w:eastAsia="Times New Roman" w:hAnsi="Consolas" w:cs="Times New Roman"/>
-          <w:color w:val="D4D4D4"/>
-          <w:sz w:val="15"/>
-          <w:szCs w:val="15"/>
-          <w:lang w:val="en-US"/>
-        </w:rPr>
-        <w:t>),</w:t>
+        <w:t> {</w:t>
       </w:r>
     </w:p>
     <w:p>
@@ -8394,6 +8324,123 @@
         </w:rPr>
         <w:t>        </w:t>
       </w:r>
+      <w:proofErr w:type="gramStart"/>
+      <w:r>
+        <w:rPr>
+          <w:rFonts w:ascii="Consolas" w:eastAsia="Times New Roman" w:hAnsi="Consolas" w:cs="Times New Roman"/>
+          <w:color w:val="9CDCFE"/>
+          <w:sz w:val="15"/>
+          <w:szCs w:val="15"/>
+          <w:lang w:val="en-US"/>
+        </w:rPr>
+        <w:t>margin</w:t>
+      </w:r>
+      <w:proofErr w:type="gramEnd"/>
+      <w:r>
+        <w:rPr>
+          <w:rFonts w:ascii="Consolas" w:eastAsia="Times New Roman" w:hAnsi="Consolas" w:cs="Times New Roman"/>
+          <w:color w:val="9CDCFE"/>
+          <w:sz w:val="15"/>
+          <w:szCs w:val="15"/>
+          <w:lang w:val="en-US"/>
+        </w:rPr>
+        <w:t>:</w:t>
+      </w:r>
+      <w:r>
+        <w:rPr>
+          <w:rFonts w:ascii="Consolas" w:eastAsia="Times New Roman" w:hAnsi="Consolas" w:cs="Times New Roman"/>
+          <w:color w:val="D4D4D4"/>
+          <w:sz w:val="15"/>
+          <w:szCs w:val="15"/>
+          <w:lang w:val="en-US"/>
+        </w:rPr>
+        <w:t> </w:t>
+      </w:r>
+      <w:proofErr w:type="spellStart"/>
+      <w:r>
+        <w:rPr>
+          <w:rFonts w:ascii="Consolas" w:eastAsia="Times New Roman" w:hAnsi="Consolas" w:cs="Times New Roman"/>
+          <w:color w:val="9CDCFE"/>
+          <w:sz w:val="15"/>
+          <w:szCs w:val="15"/>
+          <w:lang w:val="en-US"/>
+        </w:rPr>
+        <w:t>theme</w:t>
+      </w:r>
+      <w:r>
+        <w:rPr>
+          <w:rFonts w:ascii="Consolas" w:eastAsia="Times New Roman" w:hAnsi="Consolas" w:cs="Times New Roman"/>
+          <w:color w:val="D4D4D4"/>
+          <w:sz w:val="15"/>
+          <w:szCs w:val="15"/>
+          <w:lang w:val="en-US"/>
+        </w:rPr>
+        <w:t>.</w:t>
+      </w:r>
+      <w:r>
+        <w:rPr>
+          <w:rFonts w:ascii="Consolas" w:eastAsia="Times New Roman" w:hAnsi="Consolas" w:cs="Times New Roman"/>
+          <w:color w:val="DCDCAA"/>
+          <w:sz w:val="15"/>
+          <w:szCs w:val="15"/>
+          <w:lang w:val="en-US"/>
+        </w:rPr>
+        <w:t>spacing</w:t>
+      </w:r>
+      <w:proofErr w:type="spellEnd"/>
+      <w:r>
+        <w:rPr>
+          <w:rFonts w:ascii="Consolas" w:eastAsia="Times New Roman" w:hAnsi="Consolas" w:cs="Times New Roman"/>
+          <w:color w:val="D4D4D4"/>
+          <w:sz w:val="15"/>
+          <w:szCs w:val="15"/>
+          <w:lang w:val="en-US"/>
+        </w:rPr>
+        <w:t>(</w:t>
+      </w:r>
+      <w:r>
+        <w:rPr>
+          <w:rFonts w:ascii="Consolas" w:eastAsia="Times New Roman" w:hAnsi="Consolas" w:cs="Times New Roman"/>
+          <w:color w:val="B5CEA8"/>
+          <w:sz w:val="15"/>
+          <w:szCs w:val="15"/>
+          <w:lang w:val="en-US"/>
+        </w:rPr>
+        <w:t>1</w:t>
+      </w:r>
+      <w:r>
+        <w:rPr>
+          <w:rFonts w:ascii="Consolas" w:eastAsia="Times New Roman" w:hAnsi="Consolas" w:cs="Times New Roman"/>
+          <w:color w:val="D4D4D4"/>
+          <w:sz w:val="15"/>
+          <w:szCs w:val="15"/>
+          <w:lang w:val="en-US"/>
+        </w:rPr>
+        <w:t>),</w:t>
+      </w:r>
+    </w:p>
+    <w:p>
+      <w:pPr>
+        <w:shd w:val="clear" w:color="auto" w:fill="1E1E1E"/>
+        <w:spacing w:after="0" w:line="210" w:lineRule="atLeast"/>
+        <w:rPr>
+          <w:rFonts w:ascii="Consolas" w:eastAsia="Times New Roman" w:hAnsi="Consolas" w:cs="Times New Roman"/>
+          <w:color w:val="D4D4D4"/>
+          <w:sz w:val="15"/>
+          <w:szCs w:val="15"/>
+          <w:lang w:val="en-US"/>
+        </w:rPr>
+      </w:pPr>
+      <w:r>
+        <w:rPr>
+          <w:rFonts w:ascii="Consolas" w:eastAsia="Times New Roman" w:hAnsi="Consolas" w:cs="Times New Roman"/>
+          <w:color w:val="D4D4D4"/>
+          <w:sz w:val="15"/>
+          <w:szCs w:val="15"/>
+          <w:lang w:val="en-US"/>
+        </w:rPr>
+        <w:t>        </w:t>
+      </w:r>
       <w:proofErr w:type="spellStart"/>
       <w:proofErr w:type="gramStart"/>
       <w:r>
@@ -8813,6 +8860,7 @@
           <w:szCs w:val="15"/>
           <w:lang w:val="en-US"/>
         </w:rPr>
+        <w:lastRenderedPageBreak/>
         <w:t>    },</w:t>
       </w:r>
     </w:p>
@@ -9013,7 +9061,7 @@
           <w:szCs w:val="15"/>
           <w:lang w:val="en-US"/>
         </w:rPr>
-        <w:t>}));</w:t>
+        <w:t>});</w:t>
       </w:r>
     </w:p>
     <w:p>
@@ -9041,6 +9089,112 @@
           <w:lang w:val="en-US"/>
         </w:rPr>
       </w:pPr>
+      <w:proofErr w:type="gramStart"/>
+      <w:r>
+        <w:rPr>
+          <w:rFonts w:ascii="Consolas" w:eastAsia="Times New Roman" w:hAnsi="Consolas" w:cs="Times New Roman"/>
+          <w:color w:val="569CD6"/>
+          <w:sz w:val="15"/>
+          <w:szCs w:val="15"/>
+          <w:lang w:val="en-US"/>
+        </w:rPr>
+        <w:t>class</w:t>
+      </w:r>
+      <w:proofErr w:type="gramEnd"/>
+      <w:r>
+        <w:rPr>
+          <w:rFonts w:ascii="Consolas" w:eastAsia="Times New Roman" w:hAnsi="Consolas" w:cs="Times New Roman"/>
+          <w:color w:val="D4D4D4"/>
+          <w:sz w:val="15"/>
+          <w:szCs w:val="15"/>
+          <w:lang w:val="en-US"/>
+        </w:rPr>
+        <w:t> </w:t>
+      </w:r>
+      <w:proofErr w:type="spellStart"/>
+      <w:r>
+        <w:rPr>
+          <w:rFonts w:ascii="Consolas" w:eastAsia="Times New Roman" w:hAnsi="Consolas" w:cs="Times New Roman"/>
+          <w:color w:val="4EC9B0"/>
+          <w:sz w:val="15"/>
+          <w:szCs w:val="15"/>
+          <w:lang w:val="en-US"/>
+        </w:rPr>
+        <w:t>SignIn</w:t>
+      </w:r>
+      <w:proofErr w:type="spellEnd"/>
+      <w:r>
+        <w:rPr>
+          <w:rFonts w:ascii="Consolas" w:eastAsia="Times New Roman" w:hAnsi="Consolas" w:cs="Times New Roman"/>
+          <w:color w:val="D4D4D4"/>
+          <w:sz w:val="15"/>
+          <w:szCs w:val="15"/>
+          <w:lang w:val="en-US"/>
+        </w:rPr>
+        <w:t> </w:t>
+      </w:r>
+      <w:r>
+        <w:rPr>
+          <w:rFonts w:ascii="Consolas" w:eastAsia="Times New Roman" w:hAnsi="Consolas" w:cs="Times New Roman"/>
+          <w:color w:val="569CD6"/>
+          <w:sz w:val="15"/>
+          <w:szCs w:val="15"/>
+          <w:lang w:val="en-US"/>
+        </w:rPr>
+        <w:t>extends</w:t>
+      </w:r>
+      <w:r>
+        <w:rPr>
+          <w:rFonts w:ascii="Consolas" w:eastAsia="Times New Roman" w:hAnsi="Consolas" w:cs="Times New Roman"/>
+          <w:color w:val="D4D4D4"/>
+          <w:sz w:val="15"/>
+          <w:szCs w:val="15"/>
+          <w:lang w:val="en-US"/>
+        </w:rPr>
+        <w:t> </w:t>
+      </w:r>
+      <w:proofErr w:type="spellStart"/>
+      <w:r>
+        <w:rPr>
+          <w:rFonts w:ascii="Consolas" w:eastAsia="Times New Roman" w:hAnsi="Consolas" w:cs="Times New Roman"/>
+          <w:color w:val="4EC9B0"/>
+          <w:sz w:val="15"/>
+          <w:szCs w:val="15"/>
+          <w:lang w:val="en-US"/>
+        </w:rPr>
+        <w:t>React</w:t>
+      </w:r>
+      <w:r>
+        <w:rPr>
+          <w:rFonts w:ascii="Consolas" w:eastAsia="Times New Roman" w:hAnsi="Consolas" w:cs="Times New Roman"/>
+          <w:color w:val="D4D4D4"/>
+          <w:sz w:val="15"/>
+          <w:szCs w:val="15"/>
+          <w:lang w:val="en-US"/>
+        </w:rPr>
+        <w:t>.</w:t>
+      </w:r>
+      <w:r>
+        <w:rPr>
+          <w:rFonts w:ascii="Consolas" w:eastAsia="Times New Roman" w:hAnsi="Consolas" w:cs="Times New Roman"/>
+          <w:color w:val="4EC9B0"/>
+          <w:sz w:val="15"/>
+          <w:szCs w:val="15"/>
+          <w:lang w:val="en-US"/>
+        </w:rPr>
+        <w:t>Component</w:t>
+      </w:r>
+      <w:proofErr w:type="spellEnd"/>
+      <w:r>
+        <w:rPr>
+          <w:rFonts w:ascii="Consolas" w:eastAsia="Times New Roman" w:hAnsi="Consolas" w:cs="Times New Roman"/>
+          <w:color w:val="D4D4D4"/>
+          <w:sz w:val="15"/>
+          <w:szCs w:val="15"/>
+          <w:lang w:val="en-US"/>
+        </w:rPr>
+        <w:t> {</w:t>
+      </w:r>
     </w:p>
     <w:p>
       <w:pPr>
@@ -9054,6 +9208,38 @@
           <w:lang w:val="en-US"/>
         </w:rPr>
       </w:pPr>
+      <w:r>
+        <w:rPr>
+          <w:rFonts w:ascii="Consolas" w:eastAsia="Times New Roman" w:hAnsi="Consolas" w:cs="Times New Roman"/>
+          <w:color w:val="D4D4D4"/>
+          <w:sz w:val="15"/>
+          <w:szCs w:val="15"/>
+          <w:lang w:val="en-US"/>
+        </w:rPr>
+        <w:t>    </w:t>
+      </w:r>
+      <w:proofErr w:type="gramStart"/>
+      <w:r>
+        <w:rPr>
+          <w:rFonts w:ascii="Consolas" w:eastAsia="Times New Roman" w:hAnsi="Consolas" w:cs="Times New Roman"/>
+          <w:color w:val="9CDCFE"/>
+          <w:sz w:val="15"/>
+          <w:szCs w:val="15"/>
+          <w:lang w:val="en-US"/>
+        </w:rPr>
+        <w:t>state</w:t>
+      </w:r>
+      <w:proofErr w:type="gramEnd"/>
+      <w:r>
+        <w:rPr>
+          <w:rFonts w:ascii="Consolas" w:eastAsia="Times New Roman" w:hAnsi="Consolas" w:cs="Times New Roman"/>
+          <w:color w:val="D4D4D4"/>
+          <w:sz w:val="15"/>
+          <w:szCs w:val="15"/>
+          <w:lang w:val="en-US"/>
+        </w:rPr>
+        <w:t> = {</w:t>
+      </w:r>
     </w:p>
     <w:p>
       <w:pPr>
@@ -9067,89 +9253,47 @@
           <w:lang w:val="en-US"/>
         </w:rPr>
       </w:pPr>
+      <w:r>
+        <w:rPr>
+          <w:rFonts w:ascii="Consolas" w:eastAsia="Times New Roman" w:hAnsi="Consolas" w:cs="Times New Roman"/>
+          <w:color w:val="D4D4D4"/>
+          <w:sz w:val="15"/>
+          <w:szCs w:val="15"/>
+          <w:lang w:val="en-US"/>
+        </w:rPr>
+        <w:t>        </w:t>
+      </w:r>
       <w:proofErr w:type="gramStart"/>
       <w:r>
         <w:rPr>
           <w:rFonts w:ascii="Consolas" w:eastAsia="Times New Roman" w:hAnsi="Consolas" w:cs="Times New Roman"/>
-          <w:color w:val="C586C0"/>
-          <w:sz w:val="15"/>
-          <w:szCs w:val="15"/>
-          <w:lang w:val="en-US"/>
-        </w:rPr>
-        <w:t>export</w:t>
+          <w:color w:val="9CDCFE"/>
+          <w:sz w:val="15"/>
+          <w:szCs w:val="15"/>
+          <w:lang w:val="en-US"/>
+        </w:rPr>
+        <w:t>client</w:t>
       </w:r>
       <w:proofErr w:type="gramEnd"/>
       <w:r>
         <w:rPr>
           <w:rFonts w:ascii="Consolas" w:eastAsia="Times New Roman" w:hAnsi="Consolas" w:cs="Times New Roman"/>
-          <w:color w:val="D4D4D4"/>
-          <w:sz w:val="15"/>
-          <w:szCs w:val="15"/>
-          <w:lang w:val="en-US"/>
-        </w:rPr>
-        <w:t> </w:t>
-      </w:r>
-      <w:r>
-        <w:rPr>
-          <w:rFonts w:ascii="Consolas" w:eastAsia="Times New Roman" w:hAnsi="Consolas" w:cs="Times New Roman"/>
-          <w:color w:val="C586C0"/>
-          <w:sz w:val="15"/>
-          <w:szCs w:val="15"/>
-          <w:lang w:val="en-US"/>
-        </w:rPr>
-        <w:t>default</w:t>
-      </w:r>
-      <w:r>
-        <w:rPr>
-          <w:rFonts w:ascii="Consolas" w:eastAsia="Times New Roman" w:hAnsi="Consolas" w:cs="Times New Roman"/>
-          <w:color w:val="D4D4D4"/>
-          <w:sz w:val="15"/>
-          <w:szCs w:val="15"/>
-          <w:lang w:val="en-US"/>
-        </w:rPr>
-        <w:t> </w:t>
-      </w:r>
-      <w:r>
-        <w:rPr>
-          <w:rFonts w:ascii="Consolas" w:eastAsia="Times New Roman" w:hAnsi="Consolas" w:cs="Times New Roman"/>
-          <w:color w:val="569CD6"/>
-          <w:sz w:val="15"/>
-          <w:szCs w:val="15"/>
-          <w:lang w:val="en-US"/>
-        </w:rPr>
-        <w:t>function</w:t>
-      </w:r>
-      <w:r>
-        <w:rPr>
-          <w:rFonts w:ascii="Consolas" w:eastAsia="Times New Roman" w:hAnsi="Consolas" w:cs="Times New Roman"/>
-          <w:color w:val="D4D4D4"/>
-          <w:sz w:val="15"/>
-          <w:szCs w:val="15"/>
-          <w:lang w:val="en-US"/>
-        </w:rPr>
-        <w:t> </w:t>
-      </w:r>
-      <w:proofErr w:type="spellStart"/>
-      <w:r>
-        <w:rPr>
-          <w:rFonts w:ascii="Consolas" w:eastAsia="Times New Roman" w:hAnsi="Consolas" w:cs="Times New Roman"/>
-          <w:color w:val="DCDCAA"/>
-          <w:sz w:val="15"/>
-          <w:szCs w:val="15"/>
-          <w:lang w:val="en-US"/>
-        </w:rPr>
-        <w:t>SignIn</w:t>
-      </w:r>
-      <w:proofErr w:type="spellEnd"/>
-      <w:r>
-        <w:rPr>
-          <w:rFonts w:ascii="Consolas" w:eastAsia="Times New Roman" w:hAnsi="Consolas" w:cs="Times New Roman"/>
-          <w:color w:val="D4D4D4"/>
-          <w:sz w:val="15"/>
-          <w:szCs w:val="15"/>
-          <w:lang w:val="en-US"/>
-        </w:rPr>
-        <w:t>() {</w:t>
+          <w:color w:val="9CDCFE"/>
+          <w:sz w:val="15"/>
+          <w:szCs w:val="15"/>
+          <w:lang w:val="en-US"/>
+        </w:rPr>
+        <w:t>:</w:t>
+      </w:r>
+      <w:r>
+        <w:rPr>
+          <w:rFonts w:ascii="Consolas" w:eastAsia="Times New Roman" w:hAnsi="Consolas" w:cs="Times New Roman"/>
+          <w:color w:val="D4D4D4"/>
+          <w:sz w:val="15"/>
+          <w:szCs w:val="15"/>
+          <w:lang w:val="en-US"/>
+        </w:rPr>
+        <w:t> {},</w:t>
       </w:r>
     </w:p>
     <w:p>
@@ -9172,25 +9316,110 @@
           <w:szCs w:val="15"/>
           <w:lang w:val="en-US"/>
         </w:rPr>
-        <w:t>    </w:t>
+        <w:t>        </w:t>
+      </w:r>
+      <w:proofErr w:type="gramStart"/>
+      <w:r>
+        <w:rPr>
+          <w:rFonts w:ascii="Consolas" w:eastAsia="Times New Roman" w:hAnsi="Consolas" w:cs="Times New Roman"/>
+          <w:color w:val="9CDCFE"/>
+          <w:sz w:val="15"/>
+          <w:szCs w:val="15"/>
+          <w:lang w:val="en-US"/>
+        </w:rPr>
+        <w:t>email</w:t>
+      </w:r>
+      <w:proofErr w:type="gramEnd"/>
+      <w:r>
+        <w:rPr>
+          <w:rFonts w:ascii="Consolas" w:eastAsia="Times New Roman" w:hAnsi="Consolas" w:cs="Times New Roman"/>
+          <w:color w:val="9CDCFE"/>
+          <w:sz w:val="15"/>
+          <w:szCs w:val="15"/>
+          <w:lang w:val="en-US"/>
+        </w:rPr>
+        <w:t>:</w:t>
+      </w:r>
+      <w:r>
+        <w:rPr>
+          <w:rFonts w:ascii="Consolas" w:eastAsia="Times New Roman" w:hAnsi="Consolas" w:cs="Times New Roman"/>
+          <w:color w:val="D4D4D4"/>
+          <w:sz w:val="15"/>
+          <w:szCs w:val="15"/>
+          <w:lang w:val="en-US"/>
+        </w:rPr>
+        <w:t> </w:t>
+      </w:r>
+      <w:r>
+        <w:rPr>
+          <w:rFonts w:ascii="Consolas" w:eastAsia="Times New Roman" w:hAnsi="Consolas" w:cs="Times New Roman"/>
+          <w:color w:val="CE9178"/>
+          <w:sz w:val="15"/>
+          <w:szCs w:val="15"/>
+          <w:lang w:val="en-US"/>
+        </w:rPr>
+        <w:t>""</w:t>
+      </w:r>
+      <w:r>
+        <w:rPr>
+          <w:rFonts w:ascii="Consolas" w:eastAsia="Times New Roman" w:hAnsi="Consolas" w:cs="Times New Roman"/>
+          <w:color w:val="D4D4D4"/>
+          <w:sz w:val="15"/>
+          <w:szCs w:val="15"/>
+          <w:lang w:val="en-US"/>
+        </w:rPr>
+        <w:t>,</w:t>
+      </w:r>
+    </w:p>
+    <w:p>
+      <w:pPr>
+        <w:shd w:val="clear" w:color="auto" w:fill="1E1E1E"/>
+        <w:spacing w:after="0" w:line="210" w:lineRule="atLeast"/>
+        <w:rPr>
+          <w:rFonts w:ascii="Consolas" w:eastAsia="Times New Roman" w:hAnsi="Consolas" w:cs="Times New Roman"/>
+          <w:color w:val="D4D4D4"/>
+          <w:sz w:val="15"/>
+          <w:szCs w:val="15"/>
+          <w:lang w:val="en-US"/>
+        </w:rPr>
+      </w:pPr>
+      <w:r>
+        <w:rPr>
+          <w:rFonts w:ascii="Consolas" w:eastAsia="Times New Roman" w:hAnsi="Consolas" w:cs="Times New Roman"/>
+          <w:color w:val="D4D4D4"/>
+          <w:sz w:val="15"/>
+          <w:szCs w:val="15"/>
+          <w:lang w:val="en-US"/>
+        </w:rPr>
+        <w:t>        </w:t>
       </w:r>
       <w:proofErr w:type="spellStart"/>
       <w:proofErr w:type="gramStart"/>
       <w:r>
         <w:rPr>
           <w:rFonts w:ascii="Consolas" w:eastAsia="Times New Roman" w:hAnsi="Consolas" w:cs="Times New Roman"/>
-          <w:color w:val="569CD6"/>
-          <w:sz w:val="15"/>
-          <w:szCs w:val="15"/>
-          <w:lang w:val="en-US"/>
-        </w:rPr>
-        <w:t>const</w:t>
+          <w:color w:val="9CDCFE"/>
+          <w:sz w:val="15"/>
+          <w:szCs w:val="15"/>
+          <w:lang w:val="en-US"/>
+        </w:rPr>
+        <w:t>motPasse</w:t>
       </w:r>
       <w:proofErr w:type="spellEnd"/>
       <w:proofErr w:type="gramEnd"/>
       <w:r>
         <w:rPr>
           <w:rFonts w:ascii="Consolas" w:eastAsia="Times New Roman" w:hAnsi="Consolas" w:cs="Times New Roman"/>
+          <w:color w:val="9CDCFE"/>
+          <w:sz w:val="15"/>
+          <w:szCs w:val="15"/>
+          <w:lang w:val="en-US"/>
+        </w:rPr>
+        <w:t>:</w:t>
+      </w:r>
+      <w:r>
+        <w:rPr>
+          <w:rFonts w:ascii="Consolas" w:eastAsia="Times New Roman" w:hAnsi="Consolas" w:cs="Times New Roman"/>
           <w:color w:val="D4D4D4"/>
           <w:sz w:val="15"/>
           <w:szCs w:val="15"/>
@@ -9201,44 +9430,22 @@
       <w:r>
         <w:rPr>
           <w:rFonts w:ascii="Consolas" w:eastAsia="Times New Roman" w:hAnsi="Consolas" w:cs="Times New Roman"/>
-          <w:color w:val="9CDCFE"/>
-          <w:sz w:val="15"/>
-          <w:szCs w:val="15"/>
-          <w:lang w:val="en-US"/>
-        </w:rPr>
-        <w:t>classes</w:t>
-      </w:r>
-      <w:r>
-        <w:rPr>
-          <w:rFonts w:ascii="Consolas" w:eastAsia="Times New Roman" w:hAnsi="Consolas" w:cs="Times New Roman"/>
-          <w:color w:val="D4D4D4"/>
-          <w:sz w:val="15"/>
-          <w:szCs w:val="15"/>
-          <w:lang w:val="en-US"/>
-        </w:rPr>
-        <w:t> = </w:t>
-      </w:r>
-      <w:proofErr w:type="spellStart"/>
-      <w:r>
-        <w:rPr>
-          <w:rFonts w:ascii="Consolas" w:eastAsia="Times New Roman" w:hAnsi="Consolas" w:cs="Times New Roman"/>
-          <w:color w:val="DCDCAA"/>
-          <w:sz w:val="15"/>
-          <w:szCs w:val="15"/>
-          <w:lang w:val="en-US"/>
-        </w:rPr>
-        <w:t>useStyles</w:t>
-      </w:r>
-      <w:proofErr w:type="spellEnd"/>
-      <w:r>
-        <w:rPr>
-          <w:rFonts w:ascii="Consolas" w:eastAsia="Times New Roman" w:hAnsi="Consolas" w:cs="Times New Roman"/>
-          <w:color w:val="D4D4D4"/>
-          <w:sz w:val="15"/>
-          <w:szCs w:val="15"/>
-          <w:lang w:val="en-US"/>
-        </w:rPr>
-        <w:t>();</w:t>
+          <w:color w:val="CE9178"/>
+          <w:sz w:val="15"/>
+          <w:szCs w:val="15"/>
+          <w:lang w:val="en-US"/>
+        </w:rPr>
+        <w:t>""</w:t>
+      </w:r>
+      <w:r>
+        <w:rPr>
+          <w:rFonts w:ascii="Consolas" w:eastAsia="Times New Roman" w:hAnsi="Consolas" w:cs="Times New Roman"/>
+          <w:color w:val="D4D4D4"/>
+          <w:sz w:val="15"/>
+          <w:szCs w:val="15"/>
+          <w:lang w:val="en-US"/>
+        </w:rPr>
+        <w:t>,</w:t>
       </w:r>
     </w:p>
     <w:p>
@@ -9261,29 +9468,49 @@
           <w:szCs w:val="15"/>
           <w:lang w:val="en-US"/>
         </w:rPr>
-        <w:t>    </w:t>
+        <w:t>        </w:t>
       </w:r>
       <w:proofErr w:type="gramStart"/>
       <w:r>
         <w:rPr>
           <w:rFonts w:ascii="Consolas" w:eastAsia="Times New Roman" w:hAnsi="Consolas" w:cs="Times New Roman"/>
-          <w:color w:val="C586C0"/>
-          <w:sz w:val="15"/>
-          <w:szCs w:val="15"/>
-          <w:lang w:val="en-US"/>
-        </w:rPr>
-        <w:t>return</w:t>
+          <w:color w:val="9CDCFE"/>
+          <w:sz w:val="15"/>
+          <w:szCs w:val="15"/>
+          <w:lang w:val="en-US"/>
+        </w:rPr>
+        <w:t>redirect</w:t>
       </w:r>
       <w:proofErr w:type="gramEnd"/>
       <w:r>
         <w:rPr>
           <w:rFonts w:ascii="Consolas" w:eastAsia="Times New Roman" w:hAnsi="Consolas" w:cs="Times New Roman"/>
-          <w:color w:val="D4D4D4"/>
-          <w:sz w:val="15"/>
-          <w:szCs w:val="15"/>
-          <w:lang w:val="en-US"/>
-        </w:rPr>
-        <w:t> (</w:t>
+          <w:color w:val="9CDCFE"/>
+          <w:sz w:val="15"/>
+          <w:szCs w:val="15"/>
+          <w:lang w:val="en-US"/>
+        </w:rPr>
+        <w:t>:</w:t>
+      </w:r>
+      <w:r>
+        <w:rPr>
+          <w:rFonts w:ascii="Consolas" w:eastAsia="Times New Roman" w:hAnsi="Consolas" w:cs="Times New Roman"/>
+          <w:color w:val="D4D4D4"/>
+          <w:sz w:val="15"/>
+          <w:szCs w:val="15"/>
+          <w:lang w:val="en-US"/>
+        </w:rPr>
+        <w:t> </w:t>
+      </w:r>
+      <w:r>
+        <w:rPr>
+          <w:rFonts w:ascii="Consolas" w:eastAsia="Times New Roman" w:hAnsi="Consolas" w:cs="Times New Roman"/>
+          <w:color w:val="569CD6"/>
+          <w:sz w:val="15"/>
+          <w:szCs w:val="15"/>
+          <w:lang w:val="en-US"/>
+        </w:rPr>
+        <w:t>false</w:t>
       </w:r>
     </w:p>
     <w:p>
@@ -9306,141 +9533,7 @@
           <w:szCs w:val="15"/>
           <w:lang w:val="en-US"/>
         </w:rPr>
-        <w:t>        </w:t>
-      </w:r>
-      <w:r>
-        <w:rPr>
-          <w:rFonts w:ascii="Consolas" w:eastAsia="Times New Roman" w:hAnsi="Consolas" w:cs="Times New Roman"/>
-          <w:color w:val="808080"/>
-          <w:sz w:val="15"/>
-          <w:szCs w:val="15"/>
-          <w:lang w:val="en-US"/>
-        </w:rPr>
-        <w:t>&lt;</w:t>
-      </w:r>
-      <w:r>
-        <w:rPr>
-          <w:rFonts w:ascii="Consolas" w:eastAsia="Times New Roman" w:hAnsi="Consolas" w:cs="Times New Roman"/>
-          <w:color w:val="4EC9B0"/>
-          <w:sz w:val="15"/>
-          <w:szCs w:val="15"/>
-          <w:lang w:val="en-US"/>
-        </w:rPr>
-        <w:t>Container</w:t>
-      </w:r>
-      <w:r>
-        <w:rPr>
-          <w:rFonts w:ascii="Consolas" w:eastAsia="Times New Roman" w:hAnsi="Consolas" w:cs="Times New Roman"/>
-          <w:color w:val="D4D4D4"/>
-          <w:sz w:val="15"/>
-          <w:szCs w:val="15"/>
-          <w:lang w:val="en-US"/>
-        </w:rPr>
-        <w:t> </w:t>
-      </w:r>
-      <w:r>
-        <w:rPr>
-          <w:rFonts w:ascii="Consolas" w:eastAsia="Times New Roman" w:hAnsi="Consolas" w:cs="Times New Roman"/>
-          <w:color w:val="9CDCFE"/>
-          <w:sz w:val="15"/>
-          <w:szCs w:val="15"/>
-          <w:lang w:val="en-US"/>
-        </w:rPr>
-        <w:t>component</w:t>
-      </w:r>
-      <w:r>
-        <w:rPr>
-          <w:rFonts w:ascii="Consolas" w:eastAsia="Times New Roman" w:hAnsi="Consolas" w:cs="Times New Roman"/>
-          <w:color w:val="D4D4D4"/>
-          <w:sz w:val="15"/>
-          <w:szCs w:val="15"/>
-          <w:lang w:val="en-US"/>
-        </w:rPr>
-        <w:t>=</w:t>
-      </w:r>
-      <w:r>
-        <w:rPr>
-          <w:rFonts w:ascii="Consolas" w:eastAsia="Times New Roman" w:hAnsi="Consolas" w:cs="Times New Roman"/>
-          <w:color w:val="CE9178"/>
-          <w:sz w:val="15"/>
-          <w:szCs w:val="15"/>
-          <w:lang w:val="en-US"/>
-        </w:rPr>
-        <w:t>"main"</w:t>
-      </w:r>
-      <w:r>
-        <w:rPr>
-          <w:rFonts w:ascii="Consolas" w:eastAsia="Times New Roman" w:hAnsi="Consolas" w:cs="Times New Roman"/>
-          <w:color w:val="D4D4D4"/>
-          <w:sz w:val="15"/>
-          <w:szCs w:val="15"/>
-          <w:lang w:val="en-US"/>
-        </w:rPr>
-        <w:t> </w:t>
-      </w:r>
-      <w:proofErr w:type="spellStart"/>
-      <w:r>
-        <w:rPr>
-          <w:rFonts w:ascii="Consolas" w:eastAsia="Times New Roman" w:hAnsi="Consolas" w:cs="Times New Roman"/>
-          <w:color w:val="9CDCFE"/>
-          <w:sz w:val="15"/>
-          <w:szCs w:val="15"/>
-          <w:lang w:val="en-US"/>
-        </w:rPr>
-        <w:t>maxWidth</w:t>
-      </w:r>
-      <w:proofErr w:type="spellEnd"/>
-      <w:r>
-        <w:rPr>
-          <w:rFonts w:ascii="Consolas" w:eastAsia="Times New Roman" w:hAnsi="Consolas" w:cs="Times New Roman"/>
-          <w:color w:val="D4D4D4"/>
-          <w:sz w:val="15"/>
-          <w:szCs w:val="15"/>
-          <w:lang w:val="en-US"/>
-        </w:rPr>
-        <w:t>=</w:t>
-      </w:r>
-      <w:r>
-        <w:rPr>
-          <w:rFonts w:ascii="Consolas" w:eastAsia="Times New Roman" w:hAnsi="Consolas" w:cs="Times New Roman"/>
-          <w:color w:val="CE9178"/>
-          <w:sz w:val="15"/>
-          <w:szCs w:val="15"/>
-          <w:lang w:val="en-US"/>
-        </w:rPr>
-        <w:t>"</w:t>
-      </w:r>
-      <w:proofErr w:type="spellStart"/>
-      <w:r>
-        <w:rPr>
-          <w:rFonts w:ascii="Consolas" w:eastAsia="Times New Roman" w:hAnsi="Consolas" w:cs="Times New Roman"/>
-          <w:color w:val="CE9178"/>
-          <w:sz w:val="15"/>
-          <w:szCs w:val="15"/>
-          <w:lang w:val="en-US"/>
-        </w:rPr>
-        <w:t>xs</w:t>
-      </w:r>
-      <w:proofErr w:type="spellEnd"/>
-      <w:r>
-        <w:rPr>
-          <w:rFonts w:ascii="Consolas" w:eastAsia="Times New Roman" w:hAnsi="Consolas" w:cs="Times New Roman"/>
-          <w:color w:val="CE9178"/>
-          <w:sz w:val="15"/>
-          <w:szCs w:val="15"/>
-          <w:lang w:val="en-US"/>
-        </w:rPr>
-        <w:t>"</w:t>
-      </w:r>
-      <w:r>
-        <w:rPr>
-          <w:rFonts w:ascii="Consolas" w:eastAsia="Times New Roman" w:hAnsi="Consolas" w:cs="Times New Roman"/>
-          <w:color w:val="808080"/>
-          <w:sz w:val="15"/>
-          <w:szCs w:val="15"/>
-          <w:lang w:val="en-US"/>
-        </w:rPr>
-        <w:t>&gt;</w:t>
+        <w:t>    };</w:t>
       </w:r>
     </w:p>
     <w:p>
@@ -9463,49 +9556,51 @@
           <w:szCs w:val="15"/>
           <w:lang w:val="en-US"/>
         </w:rPr>
-        <w:t>            </w:t>
-      </w:r>
-      <w:r>
-        <w:rPr>
-          <w:rFonts w:ascii="Consolas" w:eastAsia="Times New Roman" w:hAnsi="Consolas" w:cs="Times New Roman"/>
-          <w:color w:val="808080"/>
-          <w:sz w:val="15"/>
-          <w:szCs w:val="15"/>
-          <w:lang w:val="en-US"/>
-        </w:rPr>
-        <w:t>&lt;</w:t>
+        <w:t>    </w:t>
       </w:r>
       <w:proofErr w:type="spellStart"/>
-      <w:r>
-        <w:rPr>
-          <w:rFonts w:ascii="Consolas" w:eastAsia="Times New Roman" w:hAnsi="Consolas" w:cs="Times New Roman"/>
-          <w:color w:val="4EC9B0"/>
-          <w:sz w:val="15"/>
-          <w:szCs w:val="15"/>
-          <w:lang w:val="en-US"/>
-        </w:rPr>
-        <w:t>CssBaseline</w:t>
+      <w:proofErr w:type="gramStart"/>
+      <w:r>
+        <w:rPr>
+          <w:rFonts w:ascii="Consolas" w:eastAsia="Times New Roman" w:hAnsi="Consolas" w:cs="Times New Roman"/>
+          <w:color w:val="DCDCAA"/>
+          <w:sz w:val="15"/>
+          <w:szCs w:val="15"/>
+          <w:lang w:val="en-US"/>
+        </w:rPr>
+        <w:t>setRedirect</w:t>
       </w:r>
       <w:proofErr w:type="spellEnd"/>
-      <w:r>
-        <w:rPr>
-          <w:rFonts w:ascii="Consolas" w:eastAsia="Times New Roman" w:hAnsi="Consolas" w:cs="Times New Roman"/>
-          <w:color w:val="D4D4D4"/>
-          <w:sz w:val="15"/>
-          <w:szCs w:val="15"/>
-          <w:lang w:val="en-US"/>
-        </w:rPr>
-        <w:t> </w:t>
-      </w:r>
-      <w:r>
-        <w:rPr>
-          <w:rFonts w:ascii="Consolas" w:eastAsia="Times New Roman" w:hAnsi="Consolas" w:cs="Times New Roman"/>
-          <w:color w:val="808080"/>
-          <w:sz w:val="15"/>
-          <w:szCs w:val="15"/>
-          <w:lang w:val="en-US"/>
-        </w:rPr>
-        <w:t>/&gt;</w:t>
+      <w:proofErr w:type="gramEnd"/>
+      <w:r>
+        <w:rPr>
+          <w:rFonts w:ascii="Consolas" w:eastAsia="Times New Roman" w:hAnsi="Consolas" w:cs="Times New Roman"/>
+          <w:color w:val="D4D4D4"/>
+          <w:sz w:val="15"/>
+          <w:szCs w:val="15"/>
+          <w:lang w:val="en-US"/>
+        </w:rPr>
+        <w:t> = () </w:t>
+      </w:r>
+      <w:r>
+        <w:rPr>
+          <w:rFonts w:ascii="Consolas" w:eastAsia="Times New Roman" w:hAnsi="Consolas" w:cs="Times New Roman"/>
+          <w:color w:val="569CD6"/>
+          <w:sz w:val="15"/>
+          <w:szCs w:val="15"/>
+          <w:lang w:val="en-US"/>
+        </w:rPr>
+        <w:t>=&gt;</w:t>
+      </w:r>
+      <w:r>
+        <w:rPr>
+          <w:rFonts w:ascii="Consolas" w:eastAsia="Times New Roman" w:hAnsi="Consolas" w:cs="Times New Roman"/>
+          <w:color w:val="D4D4D4"/>
+          <w:sz w:val="15"/>
+          <w:szCs w:val="15"/>
+          <w:lang w:val="en-US"/>
+        </w:rPr>
+        <w:t> {</w:t>
       </w:r>
     </w:p>
     <w:p>
@@ -9528,7 +9623,3170 @@
           <w:szCs w:val="15"/>
           <w:lang w:val="en-US"/>
         </w:rPr>
+        <w:t>        </w:t>
+      </w:r>
+      <w:proofErr w:type="spellStart"/>
+      <w:proofErr w:type="gramStart"/>
+      <w:r>
+        <w:rPr>
+          <w:rFonts w:ascii="Consolas" w:eastAsia="Times New Roman" w:hAnsi="Consolas" w:cs="Times New Roman"/>
+          <w:color w:val="569CD6"/>
+          <w:sz w:val="15"/>
+          <w:szCs w:val="15"/>
+          <w:lang w:val="en-US"/>
+        </w:rPr>
+        <w:t>this</w:t>
+      </w:r>
+      <w:r>
+        <w:rPr>
+          <w:rFonts w:ascii="Consolas" w:eastAsia="Times New Roman" w:hAnsi="Consolas" w:cs="Times New Roman"/>
+          <w:color w:val="D4D4D4"/>
+          <w:sz w:val="15"/>
+          <w:szCs w:val="15"/>
+          <w:lang w:val="en-US"/>
+        </w:rPr>
+        <w:t>.</w:t>
+      </w:r>
+      <w:r>
+        <w:rPr>
+          <w:rFonts w:ascii="Consolas" w:eastAsia="Times New Roman" w:hAnsi="Consolas" w:cs="Times New Roman"/>
+          <w:color w:val="DCDCAA"/>
+          <w:sz w:val="15"/>
+          <w:szCs w:val="15"/>
+          <w:lang w:val="en-US"/>
+        </w:rPr>
+        <w:t>setState</w:t>
+      </w:r>
+      <w:proofErr w:type="spellEnd"/>
+      <w:r>
+        <w:rPr>
+          <w:rFonts w:ascii="Consolas" w:eastAsia="Times New Roman" w:hAnsi="Consolas" w:cs="Times New Roman"/>
+          <w:color w:val="D4D4D4"/>
+          <w:sz w:val="15"/>
+          <w:szCs w:val="15"/>
+          <w:lang w:val="en-US"/>
+        </w:rPr>
+        <w:t>({</w:t>
+      </w:r>
+      <w:proofErr w:type="gramEnd"/>
+    </w:p>
+    <w:p>
+      <w:pPr>
+        <w:shd w:val="clear" w:color="auto" w:fill="1E1E1E"/>
+        <w:spacing w:after="0" w:line="210" w:lineRule="atLeast"/>
+        <w:rPr>
+          <w:rFonts w:ascii="Consolas" w:eastAsia="Times New Roman" w:hAnsi="Consolas" w:cs="Times New Roman"/>
+          <w:color w:val="D4D4D4"/>
+          <w:sz w:val="15"/>
+          <w:szCs w:val="15"/>
+          <w:lang w:val="en-US"/>
+        </w:rPr>
+      </w:pPr>
+      <w:r>
+        <w:rPr>
+          <w:rFonts w:ascii="Consolas" w:eastAsia="Times New Roman" w:hAnsi="Consolas" w:cs="Times New Roman"/>
+          <w:color w:val="D4D4D4"/>
+          <w:sz w:val="15"/>
+          <w:szCs w:val="15"/>
+          <w:lang w:val="en-US"/>
+        </w:rPr>
         <w:t>            </w:t>
+      </w:r>
+      <w:proofErr w:type="gramStart"/>
+      <w:r>
+        <w:rPr>
+          <w:rFonts w:ascii="Consolas" w:eastAsia="Times New Roman" w:hAnsi="Consolas" w:cs="Times New Roman"/>
+          <w:color w:val="9CDCFE"/>
+          <w:sz w:val="15"/>
+          <w:szCs w:val="15"/>
+          <w:lang w:val="en-US"/>
+        </w:rPr>
+        <w:t>redirect</w:t>
+      </w:r>
+      <w:proofErr w:type="gramEnd"/>
+      <w:r>
+        <w:rPr>
+          <w:rFonts w:ascii="Consolas" w:eastAsia="Times New Roman" w:hAnsi="Consolas" w:cs="Times New Roman"/>
+          <w:color w:val="9CDCFE"/>
+          <w:sz w:val="15"/>
+          <w:szCs w:val="15"/>
+          <w:lang w:val="en-US"/>
+        </w:rPr>
+        <w:t>:</w:t>
+      </w:r>
+      <w:r>
+        <w:rPr>
+          <w:rFonts w:ascii="Consolas" w:eastAsia="Times New Roman" w:hAnsi="Consolas" w:cs="Times New Roman"/>
+          <w:color w:val="D4D4D4"/>
+          <w:sz w:val="15"/>
+          <w:szCs w:val="15"/>
+          <w:lang w:val="en-US"/>
+        </w:rPr>
+        <w:t> </w:t>
+      </w:r>
+      <w:r>
+        <w:rPr>
+          <w:rFonts w:ascii="Consolas" w:eastAsia="Times New Roman" w:hAnsi="Consolas" w:cs="Times New Roman"/>
+          <w:color w:val="569CD6"/>
+          <w:sz w:val="15"/>
+          <w:szCs w:val="15"/>
+          <w:lang w:val="en-US"/>
+        </w:rPr>
+        <w:t>true</w:t>
+      </w:r>
+    </w:p>
+    <w:p>
+      <w:pPr>
+        <w:shd w:val="clear" w:color="auto" w:fill="1E1E1E"/>
+        <w:spacing w:after="0" w:line="210" w:lineRule="atLeast"/>
+        <w:rPr>
+          <w:rFonts w:ascii="Consolas" w:eastAsia="Times New Roman" w:hAnsi="Consolas" w:cs="Times New Roman"/>
+          <w:color w:val="D4D4D4"/>
+          <w:sz w:val="15"/>
+          <w:szCs w:val="15"/>
+          <w:lang w:val="en-US"/>
+        </w:rPr>
+      </w:pPr>
+      <w:r>
+        <w:rPr>
+          <w:rFonts w:ascii="Consolas" w:eastAsia="Times New Roman" w:hAnsi="Consolas" w:cs="Times New Roman"/>
+          <w:color w:val="D4D4D4"/>
+          <w:sz w:val="15"/>
+          <w:szCs w:val="15"/>
+          <w:lang w:val="en-US"/>
+        </w:rPr>
+        <w:t>        })</w:t>
+      </w:r>
+    </w:p>
+    <w:p>
+      <w:pPr>
+        <w:shd w:val="clear" w:color="auto" w:fill="1E1E1E"/>
+        <w:spacing w:after="0" w:line="210" w:lineRule="atLeast"/>
+        <w:rPr>
+          <w:rFonts w:ascii="Consolas" w:eastAsia="Times New Roman" w:hAnsi="Consolas" w:cs="Times New Roman"/>
+          <w:color w:val="D4D4D4"/>
+          <w:sz w:val="15"/>
+          <w:szCs w:val="15"/>
+          <w:lang w:val="en-US"/>
+        </w:rPr>
+      </w:pPr>
+      <w:r>
+        <w:rPr>
+          <w:rFonts w:ascii="Consolas" w:eastAsia="Times New Roman" w:hAnsi="Consolas" w:cs="Times New Roman"/>
+          <w:color w:val="D4D4D4"/>
+          <w:sz w:val="15"/>
+          <w:szCs w:val="15"/>
+          <w:lang w:val="en-US"/>
+        </w:rPr>
+        <w:t>    }</w:t>
+      </w:r>
+    </w:p>
+    <w:p>
+      <w:pPr>
+        <w:shd w:val="clear" w:color="auto" w:fill="1E1E1E"/>
+        <w:spacing w:after="0" w:line="210" w:lineRule="atLeast"/>
+        <w:rPr>
+          <w:rFonts w:ascii="Consolas" w:eastAsia="Times New Roman" w:hAnsi="Consolas" w:cs="Times New Roman"/>
+          <w:color w:val="D4D4D4"/>
+          <w:sz w:val="15"/>
+          <w:szCs w:val="15"/>
+          <w:lang w:val="en-US"/>
+        </w:rPr>
+      </w:pPr>
+      <w:r>
+        <w:rPr>
+          <w:rFonts w:ascii="Consolas" w:eastAsia="Times New Roman" w:hAnsi="Consolas" w:cs="Times New Roman"/>
+          <w:color w:val="D4D4D4"/>
+          <w:sz w:val="15"/>
+          <w:szCs w:val="15"/>
+          <w:lang w:val="en-US"/>
+        </w:rPr>
+        <w:t>    </w:t>
+      </w:r>
+      <w:proofErr w:type="spellStart"/>
+      <w:proofErr w:type="gramStart"/>
+      <w:r>
+        <w:rPr>
+          <w:rFonts w:ascii="Consolas" w:eastAsia="Times New Roman" w:hAnsi="Consolas" w:cs="Times New Roman"/>
+          <w:color w:val="DCDCAA"/>
+          <w:sz w:val="15"/>
+          <w:szCs w:val="15"/>
+          <w:lang w:val="en-US"/>
+        </w:rPr>
+        <w:t>renderRedirect</w:t>
+      </w:r>
+      <w:proofErr w:type="spellEnd"/>
+      <w:proofErr w:type="gramEnd"/>
+      <w:r>
+        <w:rPr>
+          <w:rFonts w:ascii="Consolas" w:eastAsia="Times New Roman" w:hAnsi="Consolas" w:cs="Times New Roman"/>
+          <w:color w:val="D4D4D4"/>
+          <w:sz w:val="15"/>
+          <w:szCs w:val="15"/>
+          <w:lang w:val="en-US"/>
+        </w:rPr>
+        <w:t> = () </w:t>
+      </w:r>
+      <w:r>
+        <w:rPr>
+          <w:rFonts w:ascii="Consolas" w:eastAsia="Times New Roman" w:hAnsi="Consolas" w:cs="Times New Roman"/>
+          <w:color w:val="569CD6"/>
+          <w:sz w:val="15"/>
+          <w:szCs w:val="15"/>
+          <w:lang w:val="en-US"/>
+        </w:rPr>
+        <w:t>=&gt;</w:t>
+      </w:r>
+      <w:r>
+        <w:rPr>
+          <w:rFonts w:ascii="Consolas" w:eastAsia="Times New Roman" w:hAnsi="Consolas" w:cs="Times New Roman"/>
+          <w:color w:val="D4D4D4"/>
+          <w:sz w:val="15"/>
+          <w:szCs w:val="15"/>
+          <w:lang w:val="en-US"/>
+        </w:rPr>
+        <w:t> {</w:t>
+      </w:r>
+    </w:p>
+    <w:p>
+      <w:pPr>
+        <w:shd w:val="clear" w:color="auto" w:fill="1E1E1E"/>
+        <w:spacing w:after="0" w:line="210" w:lineRule="atLeast"/>
+        <w:rPr>
+          <w:rFonts w:ascii="Consolas" w:eastAsia="Times New Roman" w:hAnsi="Consolas" w:cs="Times New Roman"/>
+          <w:color w:val="D4D4D4"/>
+          <w:sz w:val="15"/>
+          <w:szCs w:val="15"/>
+          <w:lang w:val="en-US"/>
+        </w:rPr>
+      </w:pPr>
+      <w:r>
+        <w:rPr>
+          <w:rFonts w:ascii="Consolas" w:eastAsia="Times New Roman" w:hAnsi="Consolas" w:cs="Times New Roman"/>
+          <w:color w:val="D4D4D4"/>
+          <w:sz w:val="15"/>
+          <w:szCs w:val="15"/>
+          <w:lang w:val="en-US"/>
+        </w:rPr>
+        <w:t>        </w:t>
+      </w:r>
+      <w:proofErr w:type="gramStart"/>
+      <w:r>
+        <w:rPr>
+          <w:rFonts w:ascii="Consolas" w:eastAsia="Times New Roman" w:hAnsi="Consolas" w:cs="Times New Roman"/>
+          <w:color w:val="C586C0"/>
+          <w:sz w:val="15"/>
+          <w:szCs w:val="15"/>
+          <w:lang w:val="en-US"/>
+        </w:rPr>
+        <w:t>if</w:t>
+      </w:r>
+      <w:proofErr w:type="gramEnd"/>
+      <w:r>
+        <w:rPr>
+          <w:rFonts w:ascii="Consolas" w:eastAsia="Times New Roman" w:hAnsi="Consolas" w:cs="Times New Roman"/>
+          <w:color w:val="D4D4D4"/>
+          <w:sz w:val="15"/>
+          <w:szCs w:val="15"/>
+          <w:lang w:val="en-US"/>
+        </w:rPr>
+        <w:t> (</w:t>
+      </w:r>
+      <w:proofErr w:type="spellStart"/>
+      <w:r>
+        <w:rPr>
+          <w:rFonts w:ascii="Consolas" w:eastAsia="Times New Roman" w:hAnsi="Consolas" w:cs="Times New Roman"/>
+          <w:color w:val="569CD6"/>
+          <w:sz w:val="15"/>
+          <w:szCs w:val="15"/>
+          <w:lang w:val="en-US"/>
+        </w:rPr>
+        <w:t>this</w:t>
+      </w:r>
+      <w:r>
+        <w:rPr>
+          <w:rFonts w:ascii="Consolas" w:eastAsia="Times New Roman" w:hAnsi="Consolas" w:cs="Times New Roman"/>
+          <w:color w:val="D4D4D4"/>
+          <w:sz w:val="15"/>
+          <w:szCs w:val="15"/>
+          <w:lang w:val="en-US"/>
+        </w:rPr>
+        <w:t>.</w:t>
+      </w:r>
+      <w:r>
+        <w:rPr>
+          <w:rFonts w:ascii="Consolas" w:eastAsia="Times New Roman" w:hAnsi="Consolas" w:cs="Times New Roman"/>
+          <w:color w:val="9CDCFE"/>
+          <w:sz w:val="15"/>
+          <w:szCs w:val="15"/>
+          <w:lang w:val="en-US"/>
+        </w:rPr>
+        <w:t>state</w:t>
+      </w:r>
+      <w:r>
+        <w:rPr>
+          <w:rFonts w:ascii="Consolas" w:eastAsia="Times New Roman" w:hAnsi="Consolas" w:cs="Times New Roman"/>
+          <w:color w:val="D4D4D4"/>
+          <w:sz w:val="15"/>
+          <w:szCs w:val="15"/>
+          <w:lang w:val="en-US"/>
+        </w:rPr>
+        <w:t>.</w:t>
+      </w:r>
+      <w:r>
+        <w:rPr>
+          <w:rFonts w:ascii="Consolas" w:eastAsia="Times New Roman" w:hAnsi="Consolas" w:cs="Times New Roman"/>
+          <w:color w:val="9CDCFE"/>
+          <w:sz w:val="15"/>
+          <w:szCs w:val="15"/>
+          <w:lang w:val="en-US"/>
+        </w:rPr>
+        <w:t>redirect</w:t>
+      </w:r>
+      <w:proofErr w:type="spellEnd"/>
+      <w:r>
+        <w:rPr>
+          <w:rFonts w:ascii="Consolas" w:eastAsia="Times New Roman" w:hAnsi="Consolas" w:cs="Times New Roman"/>
+          <w:color w:val="D4D4D4"/>
+          <w:sz w:val="15"/>
+          <w:szCs w:val="15"/>
+          <w:lang w:val="en-US"/>
+        </w:rPr>
+        <w:t>) {</w:t>
+      </w:r>
+    </w:p>
+    <w:p>
+      <w:pPr>
+        <w:shd w:val="clear" w:color="auto" w:fill="1E1E1E"/>
+        <w:spacing w:after="0" w:line="210" w:lineRule="atLeast"/>
+        <w:rPr>
+          <w:rFonts w:ascii="Consolas" w:eastAsia="Times New Roman" w:hAnsi="Consolas" w:cs="Times New Roman"/>
+          <w:color w:val="D4D4D4"/>
+          <w:sz w:val="15"/>
+          <w:szCs w:val="15"/>
+          <w:lang w:val="en-US"/>
+        </w:rPr>
+      </w:pPr>
+      <w:r>
+        <w:rPr>
+          <w:rFonts w:ascii="Consolas" w:eastAsia="Times New Roman" w:hAnsi="Consolas" w:cs="Times New Roman"/>
+          <w:color w:val="D4D4D4"/>
+          <w:sz w:val="15"/>
+          <w:szCs w:val="15"/>
+          <w:lang w:val="en-US"/>
+        </w:rPr>
+        <w:t>            </w:t>
+      </w:r>
+      <w:proofErr w:type="gramStart"/>
+      <w:r>
+        <w:rPr>
+          <w:rFonts w:ascii="Consolas" w:eastAsia="Times New Roman" w:hAnsi="Consolas" w:cs="Times New Roman"/>
+          <w:color w:val="C586C0"/>
+          <w:sz w:val="15"/>
+          <w:szCs w:val="15"/>
+          <w:lang w:val="en-US"/>
+        </w:rPr>
+        <w:t>return</w:t>
+      </w:r>
+      <w:proofErr w:type="gramEnd"/>
+      <w:r>
+        <w:rPr>
+          <w:rFonts w:ascii="Consolas" w:eastAsia="Times New Roman" w:hAnsi="Consolas" w:cs="Times New Roman"/>
+          <w:color w:val="D4D4D4"/>
+          <w:sz w:val="15"/>
+          <w:szCs w:val="15"/>
+          <w:lang w:val="en-US"/>
+        </w:rPr>
+        <w:t> </w:t>
+      </w:r>
+      <w:r>
+        <w:rPr>
+          <w:rFonts w:ascii="Consolas" w:eastAsia="Times New Roman" w:hAnsi="Consolas" w:cs="Times New Roman"/>
+          <w:color w:val="808080"/>
+          <w:sz w:val="15"/>
+          <w:szCs w:val="15"/>
+          <w:lang w:val="en-US"/>
+        </w:rPr>
+        <w:t>&lt;</w:t>
+      </w:r>
+      <w:r>
+        <w:rPr>
+          <w:rFonts w:ascii="Consolas" w:eastAsia="Times New Roman" w:hAnsi="Consolas" w:cs="Times New Roman"/>
+          <w:color w:val="4EC9B0"/>
+          <w:sz w:val="15"/>
+          <w:szCs w:val="15"/>
+          <w:lang w:val="en-US"/>
+        </w:rPr>
+        <w:t>Redirect</w:t>
+      </w:r>
+      <w:r>
+        <w:rPr>
+          <w:rFonts w:ascii="Consolas" w:eastAsia="Times New Roman" w:hAnsi="Consolas" w:cs="Times New Roman"/>
+          <w:color w:val="D4D4D4"/>
+          <w:sz w:val="15"/>
+          <w:szCs w:val="15"/>
+          <w:lang w:val="en-US"/>
+        </w:rPr>
+        <w:t> </w:t>
+      </w:r>
+      <w:r>
+        <w:rPr>
+          <w:rFonts w:ascii="Consolas" w:eastAsia="Times New Roman" w:hAnsi="Consolas" w:cs="Times New Roman"/>
+          <w:color w:val="9CDCFE"/>
+          <w:sz w:val="15"/>
+          <w:szCs w:val="15"/>
+          <w:lang w:val="en-US"/>
+        </w:rPr>
+        <w:t>to</w:t>
+      </w:r>
+      <w:r>
+        <w:rPr>
+          <w:rFonts w:ascii="Consolas" w:eastAsia="Times New Roman" w:hAnsi="Consolas" w:cs="Times New Roman"/>
+          <w:color w:val="D4D4D4"/>
+          <w:sz w:val="15"/>
+          <w:szCs w:val="15"/>
+          <w:lang w:val="en-US"/>
+        </w:rPr>
+        <w:t>=</w:t>
+      </w:r>
+      <w:r>
+        <w:rPr>
+          <w:rFonts w:ascii="Consolas" w:eastAsia="Times New Roman" w:hAnsi="Consolas" w:cs="Times New Roman"/>
+          <w:color w:val="CE9178"/>
+          <w:sz w:val="15"/>
+          <w:szCs w:val="15"/>
+          <w:lang w:val="en-US"/>
+        </w:rPr>
+        <w:t>'/Catalogue'</w:t>
+      </w:r>
+      <w:r>
+        <w:rPr>
+          <w:rFonts w:ascii="Consolas" w:eastAsia="Times New Roman" w:hAnsi="Consolas" w:cs="Times New Roman"/>
+          <w:color w:val="D4D4D4"/>
+          <w:sz w:val="15"/>
+          <w:szCs w:val="15"/>
+          <w:lang w:val="en-US"/>
+        </w:rPr>
+        <w:t> </w:t>
+      </w:r>
+      <w:r>
+        <w:rPr>
+          <w:rFonts w:ascii="Consolas" w:eastAsia="Times New Roman" w:hAnsi="Consolas" w:cs="Times New Roman"/>
+          <w:color w:val="808080"/>
+          <w:sz w:val="15"/>
+          <w:szCs w:val="15"/>
+          <w:lang w:val="en-US"/>
+        </w:rPr>
+        <w:t>/&gt;</w:t>
+      </w:r>
+    </w:p>
+    <w:p>
+      <w:pPr>
+        <w:shd w:val="clear" w:color="auto" w:fill="1E1E1E"/>
+        <w:spacing w:after="0" w:line="210" w:lineRule="atLeast"/>
+        <w:rPr>
+          <w:rFonts w:ascii="Consolas" w:eastAsia="Times New Roman" w:hAnsi="Consolas" w:cs="Times New Roman"/>
+          <w:color w:val="D4D4D4"/>
+          <w:sz w:val="15"/>
+          <w:szCs w:val="15"/>
+          <w:lang w:val="en-US"/>
+        </w:rPr>
+      </w:pPr>
+      <w:r>
+        <w:rPr>
+          <w:rFonts w:ascii="Consolas" w:eastAsia="Times New Roman" w:hAnsi="Consolas" w:cs="Times New Roman"/>
+          <w:color w:val="D4D4D4"/>
+          <w:sz w:val="15"/>
+          <w:szCs w:val="15"/>
+          <w:lang w:val="en-US"/>
+        </w:rPr>
+        <w:t>        }</w:t>
+      </w:r>
+    </w:p>
+    <w:p>
+      <w:pPr>
+        <w:shd w:val="clear" w:color="auto" w:fill="1E1E1E"/>
+        <w:spacing w:after="0" w:line="210" w:lineRule="atLeast"/>
+        <w:rPr>
+          <w:rFonts w:ascii="Consolas" w:eastAsia="Times New Roman" w:hAnsi="Consolas" w:cs="Times New Roman"/>
+          <w:color w:val="D4D4D4"/>
+          <w:sz w:val="15"/>
+          <w:szCs w:val="15"/>
+          <w:lang w:val="en-US"/>
+        </w:rPr>
+      </w:pPr>
+      <w:r>
+        <w:rPr>
+          <w:rFonts w:ascii="Consolas" w:eastAsia="Times New Roman" w:hAnsi="Consolas" w:cs="Times New Roman"/>
+          <w:color w:val="D4D4D4"/>
+          <w:sz w:val="15"/>
+          <w:szCs w:val="15"/>
+          <w:lang w:val="en-US"/>
+        </w:rPr>
+        <w:t>    }</w:t>
+      </w:r>
+    </w:p>
+    <w:p>
+      <w:pPr>
+        <w:shd w:val="clear" w:color="auto" w:fill="1E1E1E"/>
+        <w:spacing w:after="0" w:line="210" w:lineRule="atLeast"/>
+        <w:rPr>
+          <w:rFonts w:ascii="Consolas" w:eastAsia="Times New Roman" w:hAnsi="Consolas" w:cs="Times New Roman"/>
+          <w:color w:val="D4D4D4"/>
+          <w:sz w:val="15"/>
+          <w:szCs w:val="15"/>
+          <w:lang w:val="en-US"/>
+        </w:rPr>
+      </w:pPr>
+      <w:r>
+        <w:rPr>
+          <w:rFonts w:ascii="Consolas" w:eastAsia="Times New Roman" w:hAnsi="Consolas" w:cs="Times New Roman"/>
+          <w:color w:val="D4D4D4"/>
+          <w:sz w:val="15"/>
+          <w:szCs w:val="15"/>
+          <w:lang w:val="en-US"/>
+        </w:rPr>
+        <w:t>    </w:t>
+      </w:r>
+      <w:proofErr w:type="spellStart"/>
+      <w:proofErr w:type="gramStart"/>
+      <w:r>
+        <w:rPr>
+          <w:rFonts w:ascii="Consolas" w:eastAsia="Times New Roman" w:hAnsi="Consolas" w:cs="Times New Roman"/>
+          <w:color w:val="DCDCAA"/>
+          <w:sz w:val="15"/>
+          <w:szCs w:val="15"/>
+          <w:lang w:val="en-US"/>
+        </w:rPr>
+        <w:t>onSubmit</w:t>
+      </w:r>
+      <w:proofErr w:type="spellEnd"/>
+      <w:proofErr w:type="gramEnd"/>
+      <w:r>
+        <w:rPr>
+          <w:rFonts w:ascii="Consolas" w:eastAsia="Times New Roman" w:hAnsi="Consolas" w:cs="Times New Roman"/>
+          <w:color w:val="D4D4D4"/>
+          <w:sz w:val="15"/>
+          <w:szCs w:val="15"/>
+          <w:lang w:val="en-US"/>
+        </w:rPr>
+        <w:t> = (</w:t>
+      </w:r>
+      <w:r>
+        <w:rPr>
+          <w:rFonts w:ascii="Consolas" w:eastAsia="Times New Roman" w:hAnsi="Consolas" w:cs="Times New Roman"/>
+          <w:color w:val="9CDCFE"/>
+          <w:sz w:val="15"/>
+          <w:szCs w:val="15"/>
+          <w:lang w:val="en-US"/>
+        </w:rPr>
+        <w:t>e</w:t>
+      </w:r>
+      <w:r>
+        <w:rPr>
+          <w:rFonts w:ascii="Consolas" w:eastAsia="Times New Roman" w:hAnsi="Consolas" w:cs="Times New Roman"/>
+          <w:color w:val="D4D4D4"/>
+          <w:sz w:val="15"/>
+          <w:szCs w:val="15"/>
+          <w:lang w:val="en-US"/>
+        </w:rPr>
+        <w:t>) </w:t>
+      </w:r>
+      <w:r>
+        <w:rPr>
+          <w:rFonts w:ascii="Consolas" w:eastAsia="Times New Roman" w:hAnsi="Consolas" w:cs="Times New Roman"/>
+          <w:color w:val="569CD6"/>
+          <w:sz w:val="15"/>
+          <w:szCs w:val="15"/>
+          <w:lang w:val="en-US"/>
+        </w:rPr>
+        <w:t>=&gt;</w:t>
+      </w:r>
+      <w:r>
+        <w:rPr>
+          <w:rFonts w:ascii="Consolas" w:eastAsia="Times New Roman" w:hAnsi="Consolas" w:cs="Times New Roman"/>
+          <w:color w:val="D4D4D4"/>
+          <w:sz w:val="15"/>
+          <w:szCs w:val="15"/>
+          <w:lang w:val="en-US"/>
+        </w:rPr>
+        <w:t> {</w:t>
+      </w:r>
+    </w:p>
+    <w:p>
+      <w:pPr>
+        <w:shd w:val="clear" w:color="auto" w:fill="1E1E1E"/>
+        <w:spacing w:after="0" w:line="210" w:lineRule="atLeast"/>
+        <w:rPr>
+          <w:rFonts w:ascii="Consolas" w:eastAsia="Times New Roman" w:hAnsi="Consolas" w:cs="Times New Roman"/>
+          <w:color w:val="D4D4D4"/>
+          <w:sz w:val="15"/>
+          <w:szCs w:val="15"/>
+          <w:lang w:val="en-US"/>
+        </w:rPr>
+      </w:pPr>
+      <w:r>
+        <w:rPr>
+          <w:rFonts w:ascii="Consolas" w:eastAsia="Times New Roman" w:hAnsi="Consolas" w:cs="Times New Roman"/>
+          <w:color w:val="D4D4D4"/>
+          <w:sz w:val="15"/>
+          <w:szCs w:val="15"/>
+          <w:lang w:val="en-US"/>
+        </w:rPr>
+        <w:t>        </w:t>
+      </w:r>
+      <w:proofErr w:type="spellStart"/>
+      <w:proofErr w:type="gramStart"/>
+      <w:r>
+        <w:rPr>
+          <w:rFonts w:ascii="Consolas" w:eastAsia="Times New Roman" w:hAnsi="Consolas" w:cs="Times New Roman"/>
+          <w:color w:val="9CDCFE"/>
+          <w:sz w:val="15"/>
+          <w:szCs w:val="15"/>
+          <w:lang w:val="en-US"/>
+        </w:rPr>
+        <w:t>e</w:t>
+      </w:r>
+      <w:r>
+        <w:rPr>
+          <w:rFonts w:ascii="Consolas" w:eastAsia="Times New Roman" w:hAnsi="Consolas" w:cs="Times New Roman"/>
+          <w:color w:val="D4D4D4"/>
+          <w:sz w:val="15"/>
+          <w:szCs w:val="15"/>
+          <w:lang w:val="en-US"/>
+        </w:rPr>
+        <w:t>.</w:t>
+      </w:r>
+      <w:r>
+        <w:rPr>
+          <w:rFonts w:ascii="Consolas" w:eastAsia="Times New Roman" w:hAnsi="Consolas" w:cs="Times New Roman"/>
+          <w:color w:val="DCDCAA"/>
+          <w:sz w:val="15"/>
+          <w:szCs w:val="15"/>
+          <w:lang w:val="en-US"/>
+        </w:rPr>
+        <w:t>preventDefault</w:t>
+      </w:r>
+      <w:proofErr w:type="spellEnd"/>
+      <w:r>
+        <w:rPr>
+          <w:rFonts w:ascii="Consolas" w:eastAsia="Times New Roman" w:hAnsi="Consolas" w:cs="Times New Roman"/>
+          <w:color w:val="D4D4D4"/>
+          <w:sz w:val="15"/>
+          <w:szCs w:val="15"/>
+          <w:lang w:val="en-US"/>
+        </w:rPr>
+        <w:t>(</w:t>
+      </w:r>
+      <w:proofErr w:type="gramEnd"/>
+      <w:r>
+        <w:rPr>
+          <w:rFonts w:ascii="Consolas" w:eastAsia="Times New Roman" w:hAnsi="Consolas" w:cs="Times New Roman"/>
+          <w:color w:val="D4D4D4"/>
+          <w:sz w:val="15"/>
+          <w:szCs w:val="15"/>
+          <w:lang w:val="en-US"/>
+        </w:rPr>
+        <w:t>);</w:t>
+      </w:r>
+    </w:p>
+    <w:p>
+      <w:pPr>
+        <w:shd w:val="clear" w:color="auto" w:fill="1E1E1E"/>
+        <w:spacing w:after="0" w:line="210" w:lineRule="atLeast"/>
+        <w:rPr>
+          <w:rFonts w:ascii="Consolas" w:eastAsia="Times New Roman" w:hAnsi="Consolas" w:cs="Times New Roman"/>
+          <w:color w:val="D4D4D4"/>
+          <w:sz w:val="15"/>
+          <w:szCs w:val="15"/>
+          <w:lang w:val="en-US"/>
+        </w:rPr>
+      </w:pPr>
+    </w:p>
+    <w:p>
+      <w:pPr>
+        <w:shd w:val="clear" w:color="auto" w:fill="1E1E1E"/>
+        <w:spacing w:after="0" w:line="210" w:lineRule="atLeast"/>
+        <w:rPr>
+          <w:rFonts w:ascii="Consolas" w:eastAsia="Times New Roman" w:hAnsi="Consolas" w:cs="Times New Roman"/>
+          <w:color w:val="D4D4D4"/>
+          <w:sz w:val="15"/>
+          <w:szCs w:val="15"/>
+          <w:lang w:val="en-US"/>
+        </w:rPr>
+      </w:pPr>
+      <w:r>
+        <w:rPr>
+          <w:rFonts w:ascii="Consolas" w:eastAsia="Times New Roman" w:hAnsi="Consolas" w:cs="Times New Roman"/>
+          <w:color w:val="D4D4D4"/>
+          <w:sz w:val="15"/>
+          <w:szCs w:val="15"/>
+          <w:lang w:val="en-US"/>
+        </w:rPr>
+        <w:t>        </w:t>
+      </w:r>
+      <w:proofErr w:type="spellStart"/>
+      <w:proofErr w:type="gramStart"/>
+      <w:r>
+        <w:rPr>
+          <w:rFonts w:ascii="Consolas" w:eastAsia="Times New Roman" w:hAnsi="Consolas" w:cs="Times New Roman"/>
+          <w:color w:val="569CD6"/>
+          <w:sz w:val="15"/>
+          <w:szCs w:val="15"/>
+          <w:lang w:val="en-US"/>
+        </w:rPr>
+        <w:t>var</w:t>
+      </w:r>
+      <w:proofErr w:type="spellEnd"/>
+      <w:proofErr w:type="gramEnd"/>
+      <w:r>
+        <w:rPr>
+          <w:rFonts w:ascii="Consolas" w:eastAsia="Times New Roman" w:hAnsi="Consolas" w:cs="Times New Roman"/>
+          <w:color w:val="D4D4D4"/>
+          <w:sz w:val="15"/>
+          <w:szCs w:val="15"/>
+          <w:lang w:val="en-US"/>
+        </w:rPr>
+        <w:t> </w:t>
+      </w:r>
+      <w:proofErr w:type="spellStart"/>
+      <w:r>
+        <w:rPr>
+          <w:rFonts w:ascii="Consolas" w:eastAsia="Times New Roman" w:hAnsi="Consolas" w:cs="Times New Roman"/>
+          <w:color w:val="9CDCFE"/>
+          <w:sz w:val="15"/>
+          <w:szCs w:val="15"/>
+          <w:lang w:val="en-US"/>
+        </w:rPr>
+        <w:t>myHeaders</w:t>
+      </w:r>
+      <w:proofErr w:type="spellEnd"/>
+      <w:r>
+        <w:rPr>
+          <w:rFonts w:ascii="Consolas" w:eastAsia="Times New Roman" w:hAnsi="Consolas" w:cs="Times New Roman"/>
+          <w:color w:val="D4D4D4"/>
+          <w:sz w:val="15"/>
+          <w:szCs w:val="15"/>
+          <w:lang w:val="en-US"/>
+        </w:rPr>
+        <w:t> = </w:t>
+      </w:r>
+      <w:r>
+        <w:rPr>
+          <w:rFonts w:ascii="Consolas" w:eastAsia="Times New Roman" w:hAnsi="Consolas" w:cs="Times New Roman"/>
+          <w:color w:val="569CD6"/>
+          <w:sz w:val="15"/>
+          <w:szCs w:val="15"/>
+          <w:lang w:val="en-US"/>
+        </w:rPr>
+        <w:t>new</w:t>
+      </w:r>
+      <w:r>
+        <w:rPr>
+          <w:rFonts w:ascii="Consolas" w:eastAsia="Times New Roman" w:hAnsi="Consolas" w:cs="Times New Roman"/>
+          <w:color w:val="D4D4D4"/>
+          <w:sz w:val="15"/>
+          <w:szCs w:val="15"/>
+          <w:lang w:val="en-US"/>
+        </w:rPr>
+        <w:t> </w:t>
+      </w:r>
+      <w:r>
+        <w:rPr>
+          <w:rFonts w:ascii="Consolas" w:eastAsia="Times New Roman" w:hAnsi="Consolas" w:cs="Times New Roman"/>
+          <w:color w:val="4EC9B0"/>
+          <w:sz w:val="15"/>
+          <w:szCs w:val="15"/>
+          <w:lang w:val="en-US"/>
+        </w:rPr>
+        <w:t>Headers</w:t>
+      </w:r>
+      <w:r>
+        <w:rPr>
+          <w:rFonts w:ascii="Consolas" w:eastAsia="Times New Roman" w:hAnsi="Consolas" w:cs="Times New Roman"/>
+          <w:color w:val="D4D4D4"/>
+          <w:sz w:val="15"/>
+          <w:szCs w:val="15"/>
+          <w:lang w:val="en-US"/>
+        </w:rPr>
+        <w:t>();</w:t>
+      </w:r>
+    </w:p>
+    <w:p>
+      <w:pPr>
+        <w:shd w:val="clear" w:color="auto" w:fill="1E1E1E"/>
+        <w:spacing w:after="0" w:line="210" w:lineRule="atLeast"/>
+        <w:rPr>
+          <w:rFonts w:ascii="Consolas" w:eastAsia="Times New Roman" w:hAnsi="Consolas" w:cs="Times New Roman"/>
+          <w:color w:val="D4D4D4"/>
+          <w:sz w:val="15"/>
+          <w:szCs w:val="15"/>
+          <w:lang w:val="en-US"/>
+        </w:rPr>
+      </w:pPr>
+      <w:r>
+        <w:rPr>
+          <w:rFonts w:ascii="Consolas" w:eastAsia="Times New Roman" w:hAnsi="Consolas" w:cs="Times New Roman"/>
+          <w:color w:val="D4D4D4"/>
+          <w:sz w:val="15"/>
+          <w:szCs w:val="15"/>
+          <w:lang w:val="en-US"/>
+        </w:rPr>
+        <w:t>        </w:t>
+      </w:r>
+      <w:proofErr w:type="spellStart"/>
+      <w:proofErr w:type="gramStart"/>
+      <w:r>
+        <w:rPr>
+          <w:rFonts w:ascii="Consolas" w:eastAsia="Times New Roman" w:hAnsi="Consolas" w:cs="Times New Roman"/>
+          <w:color w:val="9CDCFE"/>
+          <w:sz w:val="15"/>
+          <w:szCs w:val="15"/>
+          <w:lang w:val="en-US"/>
+        </w:rPr>
+        <w:t>myHeaders</w:t>
+      </w:r>
+      <w:r>
+        <w:rPr>
+          <w:rFonts w:ascii="Consolas" w:eastAsia="Times New Roman" w:hAnsi="Consolas" w:cs="Times New Roman"/>
+          <w:color w:val="D4D4D4"/>
+          <w:sz w:val="15"/>
+          <w:szCs w:val="15"/>
+          <w:lang w:val="en-US"/>
+        </w:rPr>
+        <w:t>.</w:t>
+      </w:r>
+      <w:r>
+        <w:rPr>
+          <w:rFonts w:ascii="Consolas" w:eastAsia="Times New Roman" w:hAnsi="Consolas" w:cs="Times New Roman"/>
+          <w:color w:val="DCDCAA"/>
+          <w:sz w:val="15"/>
+          <w:szCs w:val="15"/>
+          <w:lang w:val="en-US"/>
+        </w:rPr>
+        <w:t>append</w:t>
+      </w:r>
+      <w:proofErr w:type="spellEnd"/>
+      <w:r>
+        <w:rPr>
+          <w:rFonts w:ascii="Consolas" w:eastAsia="Times New Roman" w:hAnsi="Consolas" w:cs="Times New Roman"/>
+          <w:color w:val="D4D4D4"/>
+          <w:sz w:val="15"/>
+          <w:szCs w:val="15"/>
+          <w:lang w:val="en-US"/>
+        </w:rPr>
+        <w:t>(</w:t>
+      </w:r>
+      <w:proofErr w:type="gramEnd"/>
+      <w:r>
+        <w:rPr>
+          <w:rFonts w:ascii="Consolas" w:eastAsia="Times New Roman" w:hAnsi="Consolas" w:cs="Times New Roman"/>
+          <w:color w:val="CE9178"/>
+          <w:sz w:val="15"/>
+          <w:szCs w:val="15"/>
+          <w:lang w:val="en-US"/>
+        </w:rPr>
+        <w:t>"Content-Type"</w:t>
+      </w:r>
+      <w:r>
+        <w:rPr>
+          <w:rFonts w:ascii="Consolas" w:eastAsia="Times New Roman" w:hAnsi="Consolas" w:cs="Times New Roman"/>
+          <w:color w:val="D4D4D4"/>
+          <w:sz w:val="15"/>
+          <w:szCs w:val="15"/>
+          <w:lang w:val="en-US"/>
+        </w:rPr>
+        <w:t>, </w:t>
+      </w:r>
+      <w:r>
+        <w:rPr>
+          <w:rFonts w:ascii="Consolas" w:eastAsia="Times New Roman" w:hAnsi="Consolas" w:cs="Times New Roman"/>
+          <w:color w:val="CE9178"/>
+          <w:sz w:val="15"/>
+          <w:szCs w:val="15"/>
+          <w:lang w:val="en-US"/>
+        </w:rPr>
+        <w:t>"application/</w:t>
+      </w:r>
+      <w:proofErr w:type="spellStart"/>
+      <w:r>
+        <w:rPr>
+          <w:rFonts w:ascii="Consolas" w:eastAsia="Times New Roman" w:hAnsi="Consolas" w:cs="Times New Roman"/>
+          <w:color w:val="CE9178"/>
+          <w:sz w:val="15"/>
+          <w:szCs w:val="15"/>
+          <w:lang w:val="en-US"/>
+        </w:rPr>
+        <w:t>json</w:t>
+      </w:r>
+      <w:proofErr w:type="spellEnd"/>
+      <w:r>
+        <w:rPr>
+          <w:rFonts w:ascii="Consolas" w:eastAsia="Times New Roman" w:hAnsi="Consolas" w:cs="Times New Roman"/>
+          <w:color w:val="CE9178"/>
+          <w:sz w:val="15"/>
+          <w:szCs w:val="15"/>
+          <w:lang w:val="en-US"/>
+        </w:rPr>
+        <w:t>"</w:t>
+      </w:r>
+      <w:r>
+        <w:rPr>
+          <w:rFonts w:ascii="Consolas" w:eastAsia="Times New Roman" w:hAnsi="Consolas" w:cs="Times New Roman"/>
+          <w:color w:val="D4D4D4"/>
+          <w:sz w:val="15"/>
+          <w:szCs w:val="15"/>
+          <w:lang w:val="en-US"/>
+        </w:rPr>
+        <w:t>);</w:t>
+      </w:r>
+    </w:p>
+    <w:p>
+      <w:pPr>
+        <w:shd w:val="clear" w:color="auto" w:fill="1E1E1E"/>
+        <w:spacing w:after="0" w:line="210" w:lineRule="atLeast"/>
+        <w:rPr>
+          <w:rFonts w:ascii="Consolas" w:eastAsia="Times New Roman" w:hAnsi="Consolas" w:cs="Times New Roman"/>
+          <w:color w:val="D4D4D4"/>
+          <w:sz w:val="15"/>
+          <w:szCs w:val="15"/>
+          <w:lang w:val="en-US"/>
+        </w:rPr>
+      </w:pPr>
+    </w:p>
+    <w:p>
+      <w:pPr>
+        <w:shd w:val="clear" w:color="auto" w:fill="1E1E1E"/>
+        <w:spacing w:after="0" w:line="210" w:lineRule="atLeast"/>
+        <w:rPr>
+          <w:rFonts w:ascii="Consolas" w:eastAsia="Times New Roman" w:hAnsi="Consolas" w:cs="Times New Roman"/>
+          <w:color w:val="D4D4D4"/>
+          <w:sz w:val="15"/>
+          <w:szCs w:val="15"/>
+          <w:lang w:val="en-US"/>
+        </w:rPr>
+      </w:pPr>
+      <w:r>
+        <w:rPr>
+          <w:rFonts w:ascii="Consolas" w:eastAsia="Times New Roman" w:hAnsi="Consolas" w:cs="Times New Roman"/>
+          <w:color w:val="D4D4D4"/>
+          <w:sz w:val="15"/>
+          <w:szCs w:val="15"/>
+          <w:lang w:val="en-US"/>
+        </w:rPr>
+        <w:t>        </w:t>
+      </w:r>
+      <w:proofErr w:type="gramStart"/>
+      <w:r>
+        <w:rPr>
+          <w:rFonts w:ascii="Consolas" w:eastAsia="Times New Roman" w:hAnsi="Consolas" w:cs="Times New Roman"/>
+          <w:color w:val="569CD6"/>
+          <w:sz w:val="15"/>
+          <w:szCs w:val="15"/>
+          <w:lang w:val="en-US"/>
+        </w:rPr>
+        <w:t>var</w:t>
+      </w:r>
+      <w:proofErr w:type="gramEnd"/>
+      <w:r>
+        <w:rPr>
+          <w:rFonts w:ascii="Consolas" w:eastAsia="Times New Roman" w:hAnsi="Consolas" w:cs="Times New Roman"/>
+          <w:color w:val="D4D4D4"/>
+          <w:sz w:val="15"/>
+          <w:szCs w:val="15"/>
+          <w:lang w:val="en-US"/>
+        </w:rPr>
+        <w:t> </w:t>
+      </w:r>
+      <w:r>
+        <w:rPr>
+          <w:rFonts w:ascii="Consolas" w:eastAsia="Times New Roman" w:hAnsi="Consolas" w:cs="Times New Roman"/>
+          <w:color w:val="9CDCFE"/>
+          <w:sz w:val="15"/>
+          <w:szCs w:val="15"/>
+          <w:lang w:val="en-US"/>
+        </w:rPr>
+        <w:t>raw</w:t>
+      </w:r>
+      <w:r>
+        <w:rPr>
+          <w:rFonts w:ascii="Consolas" w:eastAsia="Times New Roman" w:hAnsi="Consolas" w:cs="Times New Roman"/>
+          <w:color w:val="D4D4D4"/>
+          <w:sz w:val="15"/>
+          <w:szCs w:val="15"/>
+          <w:lang w:val="en-US"/>
+        </w:rPr>
+        <w:t> = </w:t>
+      </w:r>
+      <w:r>
+        <w:rPr>
+          <w:rFonts w:ascii="Consolas" w:eastAsia="Times New Roman" w:hAnsi="Consolas" w:cs="Times New Roman"/>
+          <w:color w:val="9CDCFE"/>
+          <w:sz w:val="15"/>
+          <w:szCs w:val="15"/>
+          <w:lang w:val="en-US"/>
+        </w:rPr>
+        <w:t>JSON</w:t>
+      </w:r>
+      <w:r>
+        <w:rPr>
+          <w:rFonts w:ascii="Consolas" w:eastAsia="Times New Roman" w:hAnsi="Consolas" w:cs="Times New Roman"/>
+          <w:color w:val="D4D4D4"/>
+          <w:sz w:val="15"/>
+          <w:szCs w:val="15"/>
+          <w:lang w:val="en-US"/>
+        </w:rPr>
+        <w:t>.</w:t>
+      </w:r>
+      <w:r>
+        <w:rPr>
+          <w:rFonts w:ascii="Consolas" w:eastAsia="Times New Roman" w:hAnsi="Consolas" w:cs="Times New Roman"/>
+          <w:color w:val="DCDCAA"/>
+          <w:sz w:val="15"/>
+          <w:szCs w:val="15"/>
+          <w:lang w:val="en-US"/>
+        </w:rPr>
+        <w:t>stringify</w:t>
+      </w:r>
+      <w:r>
+        <w:rPr>
+          <w:rFonts w:ascii="Consolas" w:eastAsia="Times New Roman" w:hAnsi="Consolas" w:cs="Times New Roman"/>
+          <w:color w:val="D4D4D4"/>
+          <w:sz w:val="15"/>
+          <w:szCs w:val="15"/>
+          <w:lang w:val="en-US"/>
+        </w:rPr>
+        <w:t>({ </w:t>
+      </w:r>
+      <w:r>
+        <w:rPr>
+          <w:rFonts w:ascii="Consolas" w:eastAsia="Times New Roman" w:hAnsi="Consolas" w:cs="Times New Roman"/>
+          <w:color w:val="CE9178"/>
+          <w:sz w:val="15"/>
+          <w:szCs w:val="15"/>
+          <w:lang w:val="en-US"/>
+        </w:rPr>
+        <w:t>"email"</w:t>
+      </w:r>
+      <w:r>
+        <w:rPr>
+          <w:rFonts w:ascii="Consolas" w:eastAsia="Times New Roman" w:hAnsi="Consolas" w:cs="Times New Roman"/>
+          <w:color w:val="9CDCFE"/>
+          <w:sz w:val="15"/>
+          <w:szCs w:val="15"/>
+          <w:lang w:val="en-US"/>
+        </w:rPr>
+        <w:t>:</w:t>
+      </w:r>
+      <w:r>
+        <w:rPr>
+          <w:rFonts w:ascii="Consolas" w:eastAsia="Times New Roman" w:hAnsi="Consolas" w:cs="Times New Roman"/>
+          <w:color w:val="D4D4D4"/>
+          <w:sz w:val="15"/>
+          <w:szCs w:val="15"/>
+          <w:lang w:val="en-US"/>
+        </w:rPr>
+        <w:t> </w:t>
+      </w:r>
+      <w:r>
+        <w:rPr>
+          <w:rFonts w:ascii="Consolas" w:eastAsia="Times New Roman" w:hAnsi="Consolas" w:cs="Times New Roman"/>
+          <w:color w:val="569CD6"/>
+          <w:sz w:val="15"/>
+          <w:szCs w:val="15"/>
+          <w:lang w:val="en-US"/>
+        </w:rPr>
+        <w:t>this</w:t>
+      </w:r>
+      <w:r>
+        <w:rPr>
+          <w:rFonts w:ascii="Consolas" w:eastAsia="Times New Roman" w:hAnsi="Consolas" w:cs="Times New Roman"/>
+          <w:color w:val="D4D4D4"/>
+          <w:sz w:val="15"/>
+          <w:szCs w:val="15"/>
+          <w:lang w:val="en-US"/>
+        </w:rPr>
+        <w:t>.</w:t>
+      </w:r>
+      <w:r>
+        <w:rPr>
+          <w:rFonts w:ascii="Consolas" w:eastAsia="Times New Roman" w:hAnsi="Consolas" w:cs="Times New Roman"/>
+          <w:color w:val="9CDCFE"/>
+          <w:sz w:val="15"/>
+          <w:szCs w:val="15"/>
+          <w:lang w:val="en-US"/>
+        </w:rPr>
+        <w:t>state</w:t>
+      </w:r>
+      <w:r>
+        <w:rPr>
+          <w:rFonts w:ascii="Consolas" w:eastAsia="Times New Roman" w:hAnsi="Consolas" w:cs="Times New Roman"/>
+          <w:color w:val="D4D4D4"/>
+          <w:sz w:val="15"/>
+          <w:szCs w:val="15"/>
+          <w:lang w:val="en-US"/>
+        </w:rPr>
+        <w:t>.</w:t>
+      </w:r>
+      <w:r>
+        <w:rPr>
+          <w:rFonts w:ascii="Consolas" w:eastAsia="Times New Roman" w:hAnsi="Consolas" w:cs="Times New Roman"/>
+          <w:color w:val="9CDCFE"/>
+          <w:sz w:val="15"/>
+          <w:szCs w:val="15"/>
+          <w:lang w:val="en-US"/>
+        </w:rPr>
+        <w:t>email</w:t>
+      </w:r>
+      <w:r>
+        <w:rPr>
+          <w:rFonts w:ascii="Consolas" w:eastAsia="Times New Roman" w:hAnsi="Consolas" w:cs="Times New Roman"/>
+          <w:color w:val="D4D4D4"/>
+          <w:sz w:val="15"/>
+          <w:szCs w:val="15"/>
+          <w:lang w:val="en-US"/>
+        </w:rPr>
+        <w:t>, </w:t>
+      </w:r>
+      <w:r>
+        <w:rPr>
+          <w:rFonts w:ascii="Consolas" w:eastAsia="Times New Roman" w:hAnsi="Consolas" w:cs="Times New Roman"/>
+          <w:color w:val="CE9178"/>
+          <w:sz w:val="15"/>
+          <w:szCs w:val="15"/>
+          <w:lang w:val="en-US"/>
+        </w:rPr>
+        <w:t>"motPasse"</w:t>
+      </w:r>
+      <w:r>
+        <w:rPr>
+          <w:rFonts w:ascii="Consolas" w:eastAsia="Times New Roman" w:hAnsi="Consolas" w:cs="Times New Roman"/>
+          <w:color w:val="9CDCFE"/>
+          <w:sz w:val="15"/>
+          <w:szCs w:val="15"/>
+          <w:lang w:val="en-US"/>
+        </w:rPr>
+        <w:t>:</w:t>
+      </w:r>
+      <w:r>
+        <w:rPr>
+          <w:rFonts w:ascii="Consolas" w:eastAsia="Times New Roman" w:hAnsi="Consolas" w:cs="Times New Roman"/>
+          <w:color w:val="D4D4D4"/>
+          <w:sz w:val="15"/>
+          <w:szCs w:val="15"/>
+          <w:lang w:val="en-US"/>
+        </w:rPr>
+        <w:t> </w:t>
+      </w:r>
+      <w:r>
+        <w:rPr>
+          <w:rFonts w:ascii="Consolas" w:eastAsia="Times New Roman" w:hAnsi="Consolas" w:cs="Times New Roman"/>
+          <w:color w:val="569CD6"/>
+          <w:sz w:val="15"/>
+          <w:szCs w:val="15"/>
+          <w:lang w:val="en-US"/>
+        </w:rPr>
+        <w:t>this</w:t>
+      </w:r>
+      <w:r>
+        <w:rPr>
+          <w:rFonts w:ascii="Consolas" w:eastAsia="Times New Roman" w:hAnsi="Consolas" w:cs="Times New Roman"/>
+          <w:color w:val="D4D4D4"/>
+          <w:sz w:val="15"/>
+          <w:szCs w:val="15"/>
+          <w:lang w:val="en-US"/>
+        </w:rPr>
+        <w:t>.</w:t>
+      </w:r>
+      <w:r>
+        <w:rPr>
+          <w:rFonts w:ascii="Consolas" w:eastAsia="Times New Roman" w:hAnsi="Consolas" w:cs="Times New Roman"/>
+          <w:color w:val="9CDCFE"/>
+          <w:sz w:val="15"/>
+          <w:szCs w:val="15"/>
+          <w:lang w:val="en-US"/>
+        </w:rPr>
+        <w:t>state</w:t>
+      </w:r>
+      <w:r>
+        <w:rPr>
+          <w:rFonts w:ascii="Consolas" w:eastAsia="Times New Roman" w:hAnsi="Consolas" w:cs="Times New Roman"/>
+          <w:color w:val="D4D4D4"/>
+          <w:sz w:val="15"/>
+          <w:szCs w:val="15"/>
+          <w:lang w:val="en-US"/>
+        </w:rPr>
+        <w:t>.</w:t>
+      </w:r>
+      <w:r>
+        <w:rPr>
+          <w:rFonts w:ascii="Consolas" w:eastAsia="Times New Roman" w:hAnsi="Consolas" w:cs="Times New Roman"/>
+          <w:color w:val="9CDCFE"/>
+          <w:sz w:val="15"/>
+          <w:szCs w:val="15"/>
+          <w:lang w:val="en-US"/>
+        </w:rPr>
+        <w:t>motPasse</w:t>
+      </w:r>
+      <w:r>
+        <w:rPr>
+          <w:rFonts w:ascii="Consolas" w:eastAsia="Times New Roman" w:hAnsi="Consolas" w:cs="Times New Roman"/>
+          <w:color w:val="D4D4D4"/>
+          <w:sz w:val="15"/>
+          <w:szCs w:val="15"/>
+          <w:lang w:val="en-US"/>
+        </w:rPr>
+        <w:t> });</w:t>
+      </w:r>
+    </w:p>
+    <w:p>
+      <w:pPr>
+        <w:shd w:val="clear" w:color="auto" w:fill="1E1E1E"/>
+        <w:spacing w:after="0" w:line="210" w:lineRule="atLeast"/>
+        <w:rPr>
+          <w:rFonts w:ascii="Consolas" w:eastAsia="Times New Roman" w:hAnsi="Consolas" w:cs="Times New Roman"/>
+          <w:color w:val="D4D4D4"/>
+          <w:sz w:val="15"/>
+          <w:szCs w:val="15"/>
+          <w:lang w:val="en-US"/>
+        </w:rPr>
+      </w:pPr>
+    </w:p>
+    <w:p>
+      <w:pPr>
+        <w:shd w:val="clear" w:color="auto" w:fill="1E1E1E"/>
+        <w:spacing w:after="0" w:line="210" w:lineRule="atLeast"/>
+        <w:rPr>
+          <w:rFonts w:ascii="Consolas" w:eastAsia="Times New Roman" w:hAnsi="Consolas" w:cs="Times New Roman"/>
+          <w:color w:val="D4D4D4"/>
+          <w:sz w:val="15"/>
+          <w:szCs w:val="15"/>
+          <w:lang w:val="en-US"/>
+        </w:rPr>
+      </w:pPr>
+      <w:r>
+        <w:rPr>
+          <w:rFonts w:ascii="Consolas" w:eastAsia="Times New Roman" w:hAnsi="Consolas" w:cs="Times New Roman"/>
+          <w:color w:val="D4D4D4"/>
+          <w:sz w:val="15"/>
+          <w:szCs w:val="15"/>
+          <w:lang w:val="en-US"/>
+        </w:rPr>
+        <w:t>        </w:t>
+      </w:r>
+      <w:proofErr w:type="spellStart"/>
+      <w:proofErr w:type="gramStart"/>
+      <w:r>
+        <w:rPr>
+          <w:rFonts w:ascii="Consolas" w:eastAsia="Times New Roman" w:hAnsi="Consolas" w:cs="Times New Roman"/>
+          <w:color w:val="569CD6"/>
+          <w:sz w:val="15"/>
+          <w:szCs w:val="15"/>
+          <w:lang w:val="en-US"/>
+        </w:rPr>
+        <w:t>var</w:t>
+      </w:r>
+      <w:proofErr w:type="spellEnd"/>
+      <w:proofErr w:type="gramEnd"/>
+      <w:r>
+        <w:rPr>
+          <w:rFonts w:ascii="Consolas" w:eastAsia="Times New Roman" w:hAnsi="Consolas" w:cs="Times New Roman"/>
+          <w:color w:val="D4D4D4"/>
+          <w:sz w:val="15"/>
+          <w:szCs w:val="15"/>
+          <w:lang w:val="en-US"/>
+        </w:rPr>
+        <w:t> </w:t>
+      </w:r>
+      <w:proofErr w:type="spellStart"/>
+      <w:r>
+        <w:rPr>
+          <w:rFonts w:ascii="Consolas" w:eastAsia="Times New Roman" w:hAnsi="Consolas" w:cs="Times New Roman"/>
+          <w:color w:val="9CDCFE"/>
+          <w:sz w:val="15"/>
+          <w:szCs w:val="15"/>
+          <w:lang w:val="en-US"/>
+        </w:rPr>
+        <w:t>requestOptions</w:t>
+      </w:r>
+      <w:proofErr w:type="spellEnd"/>
+      <w:r>
+        <w:rPr>
+          <w:rFonts w:ascii="Consolas" w:eastAsia="Times New Roman" w:hAnsi="Consolas" w:cs="Times New Roman"/>
+          <w:color w:val="D4D4D4"/>
+          <w:sz w:val="15"/>
+          <w:szCs w:val="15"/>
+          <w:lang w:val="en-US"/>
+        </w:rPr>
+        <w:t> = {</w:t>
+      </w:r>
+    </w:p>
+    <w:p>
+      <w:pPr>
+        <w:shd w:val="clear" w:color="auto" w:fill="1E1E1E"/>
+        <w:spacing w:after="0" w:line="210" w:lineRule="atLeast"/>
+        <w:rPr>
+          <w:rFonts w:ascii="Consolas" w:eastAsia="Times New Roman" w:hAnsi="Consolas" w:cs="Times New Roman"/>
+          <w:color w:val="D4D4D4"/>
+          <w:sz w:val="15"/>
+          <w:szCs w:val="15"/>
+          <w:lang w:val="en-US"/>
+        </w:rPr>
+      </w:pPr>
+      <w:r>
+        <w:rPr>
+          <w:rFonts w:ascii="Consolas" w:eastAsia="Times New Roman" w:hAnsi="Consolas" w:cs="Times New Roman"/>
+          <w:color w:val="D4D4D4"/>
+          <w:sz w:val="15"/>
+          <w:szCs w:val="15"/>
+          <w:lang w:val="en-US"/>
+        </w:rPr>
+        <w:t>            </w:t>
+      </w:r>
+      <w:proofErr w:type="gramStart"/>
+      <w:r>
+        <w:rPr>
+          <w:rFonts w:ascii="Consolas" w:eastAsia="Times New Roman" w:hAnsi="Consolas" w:cs="Times New Roman"/>
+          <w:color w:val="9CDCFE"/>
+          <w:sz w:val="15"/>
+          <w:szCs w:val="15"/>
+          <w:lang w:val="en-US"/>
+        </w:rPr>
+        <w:t>method</w:t>
+      </w:r>
+      <w:proofErr w:type="gramEnd"/>
+      <w:r>
+        <w:rPr>
+          <w:rFonts w:ascii="Consolas" w:eastAsia="Times New Roman" w:hAnsi="Consolas" w:cs="Times New Roman"/>
+          <w:color w:val="9CDCFE"/>
+          <w:sz w:val="15"/>
+          <w:szCs w:val="15"/>
+          <w:lang w:val="en-US"/>
+        </w:rPr>
+        <w:t>:</w:t>
+      </w:r>
+      <w:r>
+        <w:rPr>
+          <w:rFonts w:ascii="Consolas" w:eastAsia="Times New Roman" w:hAnsi="Consolas" w:cs="Times New Roman"/>
+          <w:color w:val="D4D4D4"/>
+          <w:sz w:val="15"/>
+          <w:szCs w:val="15"/>
+          <w:lang w:val="en-US"/>
+        </w:rPr>
+        <w:t> </w:t>
+      </w:r>
+      <w:r>
+        <w:rPr>
+          <w:rFonts w:ascii="Consolas" w:eastAsia="Times New Roman" w:hAnsi="Consolas" w:cs="Times New Roman"/>
+          <w:color w:val="CE9178"/>
+          <w:sz w:val="15"/>
+          <w:szCs w:val="15"/>
+          <w:lang w:val="en-US"/>
+        </w:rPr>
+        <w:t>'POST'</w:t>
+      </w:r>
+      <w:r>
+        <w:rPr>
+          <w:rFonts w:ascii="Consolas" w:eastAsia="Times New Roman" w:hAnsi="Consolas" w:cs="Times New Roman"/>
+          <w:color w:val="D4D4D4"/>
+          <w:sz w:val="15"/>
+          <w:szCs w:val="15"/>
+          <w:lang w:val="en-US"/>
+        </w:rPr>
+        <w:t>,</w:t>
+      </w:r>
+    </w:p>
+    <w:p>
+      <w:pPr>
+        <w:shd w:val="clear" w:color="auto" w:fill="1E1E1E"/>
+        <w:spacing w:after="0" w:line="210" w:lineRule="atLeast"/>
+        <w:rPr>
+          <w:rFonts w:ascii="Consolas" w:eastAsia="Times New Roman" w:hAnsi="Consolas" w:cs="Times New Roman"/>
+          <w:color w:val="D4D4D4"/>
+          <w:sz w:val="15"/>
+          <w:szCs w:val="15"/>
+          <w:lang w:val="en-US"/>
+        </w:rPr>
+      </w:pPr>
+      <w:r>
+        <w:rPr>
+          <w:rFonts w:ascii="Consolas" w:eastAsia="Times New Roman" w:hAnsi="Consolas" w:cs="Times New Roman"/>
+          <w:color w:val="D4D4D4"/>
+          <w:sz w:val="15"/>
+          <w:szCs w:val="15"/>
+          <w:lang w:val="en-US"/>
+        </w:rPr>
+        <w:t>            </w:t>
+      </w:r>
+      <w:proofErr w:type="gramStart"/>
+      <w:r>
+        <w:rPr>
+          <w:rFonts w:ascii="Consolas" w:eastAsia="Times New Roman" w:hAnsi="Consolas" w:cs="Times New Roman"/>
+          <w:color w:val="9CDCFE"/>
+          <w:sz w:val="15"/>
+          <w:szCs w:val="15"/>
+          <w:lang w:val="en-US"/>
+        </w:rPr>
+        <w:t>headers</w:t>
+      </w:r>
+      <w:proofErr w:type="gramEnd"/>
+      <w:r>
+        <w:rPr>
+          <w:rFonts w:ascii="Consolas" w:eastAsia="Times New Roman" w:hAnsi="Consolas" w:cs="Times New Roman"/>
+          <w:color w:val="9CDCFE"/>
+          <w:sz w:val="15"/>
+          <w:szCs w:val="15"/>
+          <w:lang w:val="en-US"/>
+        </w:rPr>
+        <w:t>:</w:t>
+      </w:r>
+      <w:r>
+        <w:rPr>
+          <w:rFonts w:ascii="Consolas" w:eastAsia="Times New Roman" w:hAnsi="Consolas" w:cs="Times New Roman"/>
+          <w:color w:val="D4D4D4"/>
+          <w:sz w:val="15"/>
+          <w:szCs w:val="15"/>
+          <w:lang w:val="en-US"/>
+        </w:rPr>
+        <w:t> </w:t>
+      </w:r>
+      <w:proofErr w:type="spellStart"/>
+      <w:r>
+        <w:rPr>
+          <w:rFonts w:ascii="Consolas" w:eastAsia="Times New Roman" w:hAnsi="Consolas" w:cs="Times New Roman"/>
+          <w:color w:val="9CDCFE"/>
+          <w:sz w:val="15"/>
+          <w:szCs w:val="15"/>
+          <w:lang w:val="en-US"/>
+        </w:rPr>
+        <w:t>myHeaders</w:t>
+      </w:r>
+      <w:proofErr w:type="spellEnd"/>
+      <w:r>
+        <w:rPr>
+          <w:rFonts w:ascii="Consolas" w:eastAsia="Times New Roman" w:hAnsi="Consolas" w:cs="Times New Roman"/>
+          <w:color w:val="D4D4D4"/>
+          <w:sz w:val="15"/>
+          <w:szCs w:val="15"/>
+          <w:lang w:val="en-US"/>
+        </w:rPr>
+        <w:t>,</w:t>
+      </w:r>
+    </w:p>
+    <w:p>
+      <w:pPr>
+        <w:shd w:val="clear" w:color="auto" w:fill="1E1E1E"/>
+        <w:spacing w:after="0" w:line="210" w:lineRule="atLeast"/>
+        <w:rPr>
+          <w:rFonts w:ascii="Consolas" w:eastAsia="Times New Roman" w:hAnsi="Consolas" w:cs="Times New Roman"/>
+          <w:color w:val="D4D4D4"/>
+          <w:sz w:val="15"/>
+          <w:szCs w:val="15"/>
+          <w:lang w:val="en-US"/>
+        </w:rPr>
+      </w:pPr>
+      <w:r>
+        <w:rPr>
+          <w:rFonts w:ascii="Consolas" w:eastAsia="Times New Roman" w:hAnsi="Consolas" w:cs="Times New Roman"/>
+          <w:color w:val="D4D4D4"/>
+          <w:sz w:val="15"/>
+          <w:szCs w:val="15"/>
+          <w:lang w:val="en-US"/>
+        </w:rPr>
+        <w:t>            </w:t>
+      </w:r>
+      <w:proofErr w:type="gramStart"/>
+      <w:r>
+        <w:rPr>
+          <w:rFonts w:ascii="Consolas" w:eastAsia="Times New Roman" w:hAnsi="Consolas" w:cs="Times New Roman"/>
+          <w:color w:val="9CDCFE"/>
+          <w:sz w:val="15"/>
+          <w:szCs w:val="15"/>
+          <w:lang w:val="en-US"/>
+        </w:rPr>
+        <w:t>body</w:t>
+      </w:r>
+      <w:proofErr w:type="gramEnd"/>
+      <w:r>
+        <w:rPr>
+          <w:rFonts w:ascii="Consolas" w:eastAsia="Times New Roman" w:hAnsi="Consolas" w:cs="Times New Roman"/>
+          <w:color w:val="9CDCFE"/>
+          <w:sz w:val="15"/>
+          <w:szCs w:val="15"/>
+          <w:lang w:val="en-US"/>
+        </w:rPr>
+        <w:t>:</w:t>
+      </w:r>
+      <w:r>
+        <w:rPr>
+          <w:rFonts w:ascii="Consolas" w:eastAsia="Times New Roman" w:hAnsi="Consolas" w:cs="Times New Roman"/>
+          <w:color w:val="D4D4D4"/>
+          <w:sz w:val="15"/>
+          <w:szCs w:val="15"/>
+          <w:lang w:val="en-US"/>
+        </w:rPr>
+        <w:t> </w:t>
+      </w:r>
+      <w:r>
+        <w:rPr>
+          <w:rFonts w:ascii="Consolas" w:eastAsia="Times New Roman" w:hAnsi="Consolas" w:cs="Times New Roman"/>
+          <w:color w:val="9CDCFE"/>
+          <w:sz w:val="15"/>
+          <w:szCs w:val="15"/>
+          <w:lang w:val="en-US"/>
+        </w:rPr>
+        <w:t>raw</w:t>
+      </w:r>
+      <w:r>
+        <w:rPr>
+          <w:rFonts w:ascii="Consolas" w:eastAsia="Times New Roman" w:hAnsi="Consolas" w:cs="Times New Roman"/>
+          <w:color w:val="D4D4D4"/>
+          <w:sz w:val="15"/>
+          <w:szCs w:val="15"/>
+          <w:lang w:val="en-US"/>
+        </w:rPr>
+        <w:t>,</w:t>
+      </w:r>
+    </w:p>
+    <w:p>
+      <w:pPr>
+        <w:shd w:val="clear" w:color="auto" w:fill="1E1E1E"/>
+        <w:spacing w:after="0" w:line="210" w:lineRule="atLeast"/>
+        <w:rPr>
+          <w:rFonts w:ascii="Consolas" w:eastAsia="Times New Roman" w:hAnsi="Consolas" w:cs="Times New Roman"/>
+          <w:color w:val="D4D4D4"/>
+          <w:sz w:val="15"/>
+          <w:szCs w:val="15"/>
+          <w:lang w:val="en-US"/>
+        </w:rPr>
+      </w:pPr>
+      <w:r>
+        <w:rPr>
+          <w:rFonts w:ascii="Consolas" w:eastAsia="Times New Roman" w:hAnsi="Consolas" w:cs="Times New Roman"/>
+          <w:color w:val="D4D4D4"/>
+          <w:sz w:val="15"/>
+          <w:szCs w:val="15"/>
+          <w:lang w:val="en-US"/>
+        </w:rPr>
+        <w:t>            </w:t>
+      </w:r>
+      <w:proofErr w:type="gramStart"/>
+      <w:r>
+        <w:rPr>
+          <w:rFonts w:ascii="Consolas" w:eastAsia="Times New Roman" w:hAnsi="Consolas" w:cs="Times New Roman"/>
+          <w:color w:val="9CDCFE"/>
+          <w:sz w:val="15"/>
+          <w:szCs w:val="15"/>
+          <w:lang w:val="en-US"/>
+        </w:rPr>
+        <w:t>redirect</w:t>
+      </w:r>
+      <w:proofErr w:type="gramEnd"/>
+      <w:r>
+        <w:rPr>
+          <w:rFonts w:ascii="Consolas" w:eastAsia="Times New Roman" w:hAnsi="Consolas" w:cs="Times New Roman"/>
+          <w:color w:val="9CDCFE"/>
+          <w:sz w:val="15"/>
+          <w:szCs w:val="15"/>
+          <w:lang w:val="en-US"/>
+        </w:rPr>
+        <w:t>:</w:t>
+      </w:r>
+      <w:r>
+        <w:rPr>
+          <w:rFonts w:ascii="Consolas" w:eastAsia="Times New Roman" w:hAnsi="Consolas" w:cs="Times New Roman"/>
+          <w:color w:val="D4D4D4"/>
+          <w:sz w:val="15"/>
+          <w:szCs w:val="15"/>
+          <w:lang w:val="en-US"/>
+        </w:rPr>
+        <w:t> </w:t>
+      </w:r>
+      <w:r>
+        <w:rPr>
+          <w:rFonts w:ascii="Consolas" w:eastAsia="Times New Roman" w:hAnsi="Consolas" w:cs="Times New Roman"/>
+          <w:color w:val="CE9178"/>
+          <w:sz w:val="15"/>
+          <w:szCs w:val="15"/>
+          <w:lang w:val="en-US"/>
+        </w:rPr>
+        <w:t>'follow'</w:t>
+      </w:r>
+    </w:p>
+    <w:p>
+      <w:pPr>
+        <w:shd w:val="clear" w:color="auto" w:fill="1E1E1E"/>
+        <w:spacing w:after="0" w:line="210" w:lineRule="atLeast"/>
+        <w:rPr>
+          <w:rFonts w:ascii="Consolas" w:eastAsia="Times New Roman" w:hAnsi="Consolas" w:cs="Times New Roman"/>
+          <w:color w:val="D4D4D4"/>
+          <w:sz w:val="15"/>
+          <w:szCs w:val="15"/>
+          <w:lang w:val="en-US"/>
+        </w:rPr>
+      </w:pPr>
+      <w:r>
+        <w:rPr>
+          <w:rFonts w:ascii="Consolas" w:eastAsia="Times New Roman" w:hAnsi="Consolas" w:cs="Times New Roman"/>
+          <w:color w:val="D4D4D4"/>
+          <w:sz w:val="15"/>
+          <w:szCs w:val="15"/>
+          <w:lang w:val="en-US"/>
+        </w:rPr>
+        <w:t>        };</w:t>
+      </w:r>
+    </w:p>
+    <w:p>
+      <w:pPr>
+        <w:shd w:val="clear" w:color="auto" w:fill="1E1E1E"/>
+        <w:spacing w:after="0" w:line="210" w:lineRule="atLeast"/>
+        <w:rPr>
+          <w:rFonts w:ascii="Consolas" w:eastAsia="Times New Roman" w:hAnsi="Consolas" w:cs="Times New Roman"/>
+          <w:color w:val="D4D4D4"/>
+          <w:sz w:val="15"/>
+          <w:szCs w:val="15"/>
+          <w:lang w:val="en-US"/>
+        </w:rPr>
+      </w:pPr>
+    </w:p>
+    <w:p>
+      <w:pPr>
+        <w:shd w:val="clear" w:color="auto" w:fill="1E1E1E"/>
+        <w:spacing w:after="0" w:line="210" w:lineRule="atLeast"/>
+        <w:rPr>
+          <w:rFonts w:ascii="Consolas" w:eastAsia="Times New Roman" w:hAnsi="Consolas" w:cs="Times New Roman"/>
+          <w:color w:val="D4D4D4"/>
+          <w:sz w:val="15"/>
+          <w:szCs w:val="15"/>
+          <w:lang w:val="en-US"/>
+        </w:rPr>
+      </w:pPr>
+      <w:r>
+        <w:rPr>
+          <w:rFonts w:ascii="Consolas" w:eastAsia="Times New Roman" w:hAnsi="Consolas" w:cs="Times New Roman"/>
+          <w:color w:val="D4D4D4"/>
+          <w:sz w:val="15"/>
+          <w:szCs w:val="15"/>
+          <w:lang w:val="en-US"/>
+        </w:rPr>
+        <w:t>        </w:t>
+      </w:r>
+      <w:proofErr w:type="gramStart"/>
+      <w:r>
+        <w:rPr>
+          <w:rFonts w:ascii="Consolas" w:eastAsia="Times New Roman" w:hAnsi="Consolas" w:cs="Times New Roman"/>
+          <w:color w:val="DCDCAA"/>
+          <w:sz w:val="15"/>
+          <w:szCs w:val="15"/>
+          <w:lang w:val="en-US"/>
+        </w:rPr>
+        <w:t>fetch</w:t>
+      </w:r>
+      <w:r>
+        <w:rPr>
+          <w:rFonts w:ascii="Consolas" w:eastAsia="Times New Roman" w:hAnsi="Consolas" w:cs="Times New Roman"/>
+          <w:color w:val="D4D4D4"/>
+          <w:sz w:val="15"/>
+          <w:szCs w:val="15"/>
+          <w:lang w:val="en-US"/>
+        </w:rPr>
+        <w:t>(</w:t>
+      </w:r>
+      <w:proofErr w:type="gramEnd"/>
+      <w:r>
+        <w:rPr>
+          <w:rFonts w:ascii="Consolas" w:eastAsia="Times New Roman" w:hAnsi="Consolas" w:cs="Times New Roman"/>
+          <w:color w:val="CE9178"/>
+          <w:sz w:val="15"/>
+          <w:szCs w:val="15"/>
+          <w:lang w:val="en-US"/>
+        </w:rPr>
+        <w:t>"http://localhost:8080/API/Client/signIn"</w:t>
+      </w:r>
+      <w:r>
+        <w:rPr>
+          <w:rFonts w:ascii="Consolas" w:eastAsia="Times New Roman" w:hAnsi="Consolas" w:cs="Times New Roman"/>
+          <w:color w:val="D4D4D4"/>
+          <w:sz w:val="15"/>
+          <w:szCs w:val="15"/>
+          <w:lang w:val="en-US"/>
+        </w:rPr>
+        <w:t>, </w:t>
+      </w:r>
+      <w:r>
+        <w:rPr>
+          <w:rFonts w:ascii="Consolas" w:eastAsia="Times New Roman" w:hAnsi="Consolas" w:cs="Times New Roman"/>
+          <w:color w:val="9CDCFE"/>
+          <w:sz w:val="15"/>
+          <w:szCs w:val="15"/>
+          <w:lang w:val="en-US"/>
+        </w:rPr>
+        <w:t>requestOptions</w:t>
+      </w:r>
+      <w:r>
+        <w:rPr>
+          <w:rFonts w:ascii="Consolas" w:eastAsia="Times New Roman" w:hAnsi="Consolas" w:cs="Times New Roman"/>
+          <w:color w:val="D4D4D4"/>
+          <w:sz w:val="15"/>
+          <w:szCs w:val="15"/>
+          <w:lang w:val="en-US"/>
+        </w:rPr>
+        <w:t>)</w:t>
+      </w:r>
+    </w:p>
+    <w:p>
+      <w:pPr>
+        <w:shd w:val="clear" w:color="auto" w:fill="1E1E1E"/>
+        <w:spacing w:after="0" w:line="210" w:lineRule="atLeast"/>
+        <w:rPr>
+          <w:rFonts w:ascii="Consolas" w:eastAsia="Times New Roman" w:hAnsi="Consolas" w:cs="Times New Roman"/>
+          <w:color w:val="D4D4D4"/>
+          <w:sz w:val="15"/>
+          <w:szCs w:val="15"/>
+          <w:lang w:val="en-US"/>
+        </w:rPr>
+      </w:pPr>
+      <w:r>
+        <w:rPr>
+          <w:rFonts w:ascii="Consolas" w:eastAsia="Times New Roman" w:hAnsi="Consolas" w:cs="Times New Roman"/>
+          <w:color w:val="D4D4D4"/>
+          <w:sz w:val="15"/>
+          <w:szCs w:val="15"/>
+          <w:lang w:val="en-US"/>
+        </w:rPr>
+        <w:t>            .</w:t>
+      </w:r>
+      <w:proofErr w:type="gramStart"/>
+      <w:r>
+        <w:rPr>
+          <w:rFonts w:ascii="Consolas" w:eastAsia="Times New Roman" w:hAnsi="Consolas" w:cs="Times New Roman"/>
+          <w:color w:val="DCDCAA"/>
+          <w:sz w:val="15"/>
+          <w:szCs w:val="15"/>
+          <w:lang w:val="en-US"/>
+        </w:rPr>
+        <w:t>then</w:t>
+      </w:r>
+      <w:r>
+        <w:rPr>
+          <w:rFonts w:ascii="Consolas" w:eastAsia="Times New Roman" w:hAnsi="Consolas" w:cs="Times New Roman"/>
+          <w:color w:val="D4D4D4"/>
+          <w:sz w:val="15"/>
+          <w:szCs w:val="15"/>
+          <w:lang w:val="en-US"/>
+        </w:rPr>
+        <w:t>(</w:t>
+      </w:r>
+      <w:proofErr w:type="gramEnd"/>
+      <w:r>
+        <w:rPr>
+          <w:rFonts w:ascii="Consolas" w:eastAsia="Times New Roman" w:hAnsi="Consolas" w:cs="Times New Roman"/>
+          <w:color w:val="9CDCFE"/>
+          <w:sz w:val="15"/>
+          <w:szCs w:val="15"/>
+          <w:lang w:val="en-US"/>
+        </w:rPr>
+        <w:t>response</w:t>
+      </w:r>
+      <w:r>
+        <w:rPr>
+          <w:rFonts w:ascii="Consolas" w:eastAsia="Times New Roman" w:hAnsi="Consolas" w:cs="Times New Roman"/>
+          <w:color w:val="D4D4D4"/>
+          <w:sz w:val="15"/>
+          <w:szCs w:val="15"/>
+          <w:lang w:val="en-US"/>
+        </w:rPr>
+        <w:t> </w:t>
+      </w:r>
+      <w:r>
+        <w:rPr>
+          <w:rFonts w:ascii="Consolas" w:eastAsia="Times New Roman" w:hAnsi="Consolas" w:cs="Times New Roman"/>
+          <w:color w:val="569CD6"/>
+          <w:sz w:val="15"/>
+          <w:szCs w:val="15"/>
+          <w:lang w:val="en-US"/>
+        </w:rPr>
+        <w:t>=&gt;</w:t>
+      </w:r>
+      <w:r>
+        <w:rPr>
+          <w:rFonts w:ascii="Consolas" w:eastAsia="Times New Roman" w:hAnsi="Consolas" w:cs="Times New Roman"/>
+          <w:color w:val="D4D4D4"/>
+          <w:sz w:val="15"/>
+          <w:szCs w:val="15"/>
+          <w:lang w:val="en-US"/>
+        </w:rPr>
+        <w:t> </w:t>
+      </w:r>
+      <w:proofErr w:type="spellStart"/>
+      <w:r>
+        <w:rPr>
+          <w:rFonts w:ascii="Consolas" w:eastAsia="Times New Roman" w:hAnsi="Consolas" w:cs="Times New Roman"/>
+          <w:color w:val="9CDCFE"/>
+          <w:sz w:val="15"/>
+          <w:szCs w:val="15"/>
+          <w:lang w:val="en-US"/>
+        </w:rPr>
+        <w:t>response</w:t>
+      </w:r>
+      <w:r>
+        <w:rPr>
+          <w:rFonts w:ascii="Consolas" w:eastAsia="Times New Roman" w:hAnsi="Consolas" w:cs="Times New Roman"/>
+          <w:color w:val="D4D4D4"/>
+          <w:sz w:val="15"/>
+          <w:szCs w:val="15"/>
+          <w:lang w:val="en-US"/>
+        </w:rPr>
+        <w:t>.</w:t>
+      </w:r>
+      <w:r>
+        <w:rPr>
+          <w:rFonts w:ascii="Consolas" w:eastAsia="Times New Roman" w:hAnsi="Consolas" w:cs="Times New Roman"/>
+          <w:color w:val="DCDCAA"/>
+          <w:sz w:val="15"/>
+          <w:szCs w:val="15"/>
+          <w:lang w:val="en-US"/>
+        </w:rPr>
+        <w:t>text</w:t>
+      </w:r>
+      <w:proofErr w:type="spellEnd"/>
+      <w:r>
+        <w:rPr>
+          <w:rFonts w:ascii="Consolas" w:eastAsia="Times New Roman" w:hAnsi="Consolas" w:cs="Times New Roman"/>
+          <w:color w:val="D4D4D4"/>
+          <w:sz w:val="15"/>
+          <w:szCs w:val="15"/>
+          <w:lang w:val="en-US"/>
+        </w:rPr>
+        <w:t>())</w:t>
+      </w:r>
+    </w:p>
+    <w:p>
+      <w:pPr>
+        <w:shd w:val="clear" w:color="auto" w:fill="1E1E1E"/>
+        <w:spacing w:after="0" w:line="210" w:lineRule="atLeast"/>
+        <w:rPr>
+          <w:rFonts w:ascii="Consolas" w:eastAsia="Times New Roman" w:hAnsi="Consolas" w:cs="Times New Roman"/>
+          <w:color w:val="D4D4D4"/>
+          <w:sz w:val="15"/>
+          <w:szCs w:val="15"/>
+          <w:lang w:val="en-US"/>
+        </w:rPr>
+      </w:pPr>
+      <w:r>
+        <w:rPr>
+          <w:rFonts w:ascii="Consolas" w:eastAsia="Times New Roman" w:hAnsi="Consolas" w:cs="Times New Roman"/>
+          <w:color w:val="D4D4D4"/>
+          <w:sz w:val="15"/>
+          <w:szCs w:val="15"/>
+          <w:lang w:val="en-US"/>
+        </w:rPr>
+        <w:t>            .</w:t>
+      </w:r>
+      <w:proofErr w:type="gramStart"/>
+      <w:r>
+        <w:rPr>
+          <w:rFonts w:ascii="Consolas" w:eastAsia="Times New Roman" w:hAnsi="Consolas" w:cs="Times New Roman"/>
+          <w:color w:val="DCDCAA"/>
+          <w:sz w:val="15"/>
+          <w:szCs w:val="15"/>
+          <w:lang w:val="en-US"/>
+        </w:rPr>
+        <w:t>then</w:t>
+      </w:r>
+      <w:r>
+        <w:rPr>
+          <w:rFonts w:ascii="Consolas" w:eastAsia="Times New Roman" w:hAnsi="Consolas" w:cs="Times New Roman"/>
+          <w:color w:val="D4D4D4"/>
+          <w:sz w:val="15"/>
+          <w:szCs w:val="15"/>
+          <w:lang w:val="en-US"/>
+        </w:rPr>
+        <w:t>(</w:t>
+      </w:r>
+      <w:proofErr w:type="gramEnd"/>
+      <w:r>
+        <w:rPr>
+          <w:rFonts w:ascii="Consolas" w:eastAsia="Times New Roman" w:hAnsi="Consolas" w:cs="Times New Roman"/>
+          <w:color w:val="9CDCFE"/>
+          <w:sz w:val="15"/>
+          <w:szCs w:val="15"/>
+          <w:lang w:val="en-US"/>
+        </w:rPr>
+        <w:t>result</w:t>
+      </w:r>
+      <w:r>
+        <w:rPr>
+          <w:rFonts w:ascii="Consolas" w:eastAsia="Times New Roman" w:hAnsi="Consolas" w:cs="Times New Roman"/>
+          <w:color w:val="D4D4D4"/>
+          <w:sz w:val="15"/>
+          <w:szCs w:val="15"/>
+          <w:lang w:val="en-US"/>
+        </w:rPr>
+        <w:t> </w:t>
+      </w:r>
+      <w:r>
+        <w:rPr>
+          <w:rFonts w:ascii="Consolas" w:eastAsia="Times New Roman" w:hAnsi="Consolas" w:cs="Times New Roman"/>
+          <w:color w:val="569CD6"/>
+          <w:sz w:val="15"/>
+          <w:szCs w:val="15"/>
+          <w:lang w:val="en-US"/>
+        </w:rPr>
+        <w:t>=&gt;</w:t>
+      </w:r>
+      <w:r>
+        <w:rPr>
+          <w:rFonts w:ascii="Consolas" w:eastAsia="Times New Roman" w:hAnsi="Consolas" w:cs="Times New Roman"/>
+          <w:color w:val="D4D4D4"/>
+          <w:sz w:val="15"/>
+          <w:szCs w:val="15"/>
+          <w:lang w:val="en-US"/>
+        </w:rPr>
+        <w:t> {</w:t>
+      </w:r>
+    </w:p>
+    <w:p>
+      <w:pPr>
+        <w:shd w:val="clear" w:color="auto" w:fill="1E1E1E"/>
+        <w:spacing w:after="0" w:line="210" w:lineRule="atLeast"/>
+        <w:rPr>
+          <w:rFonts w:ascii="Consolas" w:eastAsia="Times New Roman" w:hAnsi="Consolas" w:cs="Times New Roman"/>
+          <w:color w:val="D4D4D4"/>
+          <w:sz w:val="15"/>
+          <w:szCs w:val="15"/>
+          <w:lang w:val="en-US"/>
+        </w:rPr>
+      </w:pPr>
+      <w:r>
+        <w:rPr>
+          <w:rFonts w:ascii="Consolas" w:eastAsia="Times New Roman" w:hAnsi="Consolas" w:cs="Times New Roman"/>
+          <w:color w:val="D4D4D4"/>
+          <w:sz w:val="15"/>
+          <w:szCs w:val="15"/>
+          <w:lang w:val="en-US"/>
+        </w:rPr>
+        <w:t>                </w:t>
+      </w:r>
+      <w:proofErr w:type="spellStart"/>
+      <w:proofErr w:type="gramStart"/>
+      <w:r>
+        <w:rPr>
+          <w:rFonts w:ascii="Consolas" w:eastAsia="Times New Roman" w:hAnsi="Consolas" w:cs="Times New Roman"/>
+          <w:color w:val="569CD6"/>
+          <w:sz w:val="15"/>
+          <w:szCs w:val="15"/>
+          <w:lang w:val="en-US"/>
+        </w:rPr>
+        <w:t>this</w:t>
+      </w:r>
+      <w:r>
+        <w:rPr>
+          <w:rFonts w:ascii="Consolas" w:eastAsia="Times New Roman" w:hAnsi="Consolas" w:cs="Times New Roman"/>
+          <w:color w:val="D4D4D4"/>
+          <w:sz w:val="15"/>
+          <w:szCs w:val="15"/>
+          <w:lang w:val="en-US"/>
+        </w:rPr>
+        <w:t>.</w:t>
+      </w:r>
+      <w:r>
+        <w:rPr>
+          <w:rFonts w:ascii="Consolas" w:eastAsia="Times New Roman" w:hAnsi="Consolas" w:cs="Times New Roman"/>
+          <w:color w:val="DCDCAA"/>
+          <w:sz w:val="15"/>
+          <w:szCs w:val="15"/>
+          <w:lang w:val="en-US"/>
+        </w:rPr>
+        <w:t>setState</w:t>
+      </w:r>
+      <w:proofErr w:type="spellEnd"/>
+      <w:r>
+        <w:rPr>
+          <w:rFonts w:ascii="Consolas" w:eastAsia="Times New Roman" w:hAnsi="Consolas" w:cs="Times New Roman"/>
+          <w:color w:val="D4D4D4"/>
+          <w:sz w:val="15"/>
+          <w:szCs w:val="15"/>
+          <w:lang w:val="en-US"/>
+        </w:rPr>
+        <w:t>(</w:t>
+      </w:r>
+      <w:proofErr w:type="gramEnd"/>
+      <w:r>
+        <w:rPr>
+          <w:rFonts w:ascii="Consolas" w:eastAsia="Times New Roman" w:hAnsi="Consolas" w:cs="Times New Roman"/>
+          <w:color w:val="D4D4D4"/>
+          <w:sz w:val="15"/>
+          <w:szCs w:val="15"/>
+          <w:lang w:val="en-US"/>
+        </w:rPr>
+        <w:t>{ </w:t>
+      </w:r>
+      <w:r>
+        <w:rPr>
+          <w:rFonts w:ascii="Consolas" w:eastAsia="Times New Roman" w:hAnsi="Consolas" w:cs="Times New Roman"/>
+          <w:color w:val="9CDCFE"/>
+          <w:sz w:val="15"/>
+          <w:szCs w:val="15"/>
+          <w:lang w:val="en-US"/>
+        </w:rPr>
+        <w:t>client:</w:t>
+      </w:r>
+      <w:r>
+        <w:rPr>
+          <w:rFonts w:ascii="Consolas" w:eastAsia="Times New Roman" w:hAnsi="Consolas" w:cs="Times New Roman"/>
+          <w:color w:val="D4D4D4"/>
+          <w:sz w:val="15"/>
+          <w:szCs w:val="15"/>
+          <w:lang w:val="en-US"/>
+        </w:rPr>
+        <w:t> </w:t>
+      </w:r>
+      <w:proofErr w:type="spellStart"/>
+      <w:r>
+        <w:rPr>
+          <w:rFonts w:ascii="Consolas" w:eastAsia="Times New Roman" w:hAnsi="Consolas" w:cs="Times New Roman"/>
+          <w:color w:val="9CDCFE"/>
+          <w:sz w:val="15"/>
+          <w:szCs w:val="15"/>
+          <w:lang w:val="en-US"/>
+        </w:rPr>
+        <w:t>JSON</w:t>
+      </w:r>
+      <w:r>
+        <w:rPr>
+          <w:rFonts w:ascii="Consolas" w:eastAsia="Times New Roman" w:hAnsi="Consolas" w:cs="Times New Roman"/>
+          <w:color w:val="D4D4D4"/>
+          <w:sz w:val="15"/>
+          <w:szCs w:val="15"/>
+          <w:lang w:val="en-US"/>
+        </w:rPr>
+        <w:t>.</w:t>
+      </w:r>
+      <w:r>
+        <w:rPr>
+          <w:rFonts w:ascii="Consolas" w:eastAsia="Times New Roman" w:hAnsi="Consolas" w:cs="Times New Roman"/>
+          <w:color w:val="DCDCAA"/>
+          <w:sz w:val="15"/>
+          <w:szCs w:val="15"/>
+          <w:lang w:val="en-US"/>
+        </w:rPr>
+        <w:t>parse</w:t>
+      </w:r>
+      <w:proofErr w:type="spellEnd"/>
+      <w:r>
+        <w:rPr>
+          <w:rFonts w:ascii="Consolas" w:eastAsia="Times New Roman" w:hAnsi="Consolas" w:cs="Times New Roman"/>
+          <w:color w:val="D4D4D4"/>
+          <w:sz w:val="15"/>
+          <w:szCs w:val="15"/>
+          <w:lang w:val="en-US"/>
+        </w:rPr>
+        <w:t>(</w:t>
+      </w:r>
+      <w:r>
+        <w:rPr>
+          <w:rFonts w:ascii="Consolas" w:eastAsia="Times New Roman" w:hAnsi="Consolas" w:cs="Times New Roman"/>
+          <w:color w:val="9CDCFE"/>
+          <w:sz w:val="15"/>
+          <w:szCs w:val="15"/>
+          <w:lang w:val="en-US"/>
+        </w:rPr>
+        <w:t>result</w:t>
+      </w:r>
+      <w:r>
+        <w:rPr>
+          <w:rFonts w:ascii="Consolas" w:eastAsia="Times New Roman" w:hAnsi="Consolas" w:cs="Times New Roman"/>
+          <w:color w:val="D4D4D4"/>
+          <w:sz w:val="15"/>
+          <w:szCs w:val="15"/>
+          <w:lang w:val="en-US"/>
+        </w:rPr>
+        <w:t>) });</w:t>
+      </w:r>
+    </w:p>
+    <w:p>
+      <w:pPr>
+        <w:shd w:val="clear" w:color="auto" w:fill="1E1E1E"/>
+        <w:spacing w:after="0" w:line="210" w:lineRule="atLeast"/>
+        <w:rPr>
+          <w:rFonts w:ascii="Consolas" w:eastAsia="Times New Roman" w:hAnsi="Consolas" w:cs="Times New Roman"/>
+          <w:color w:val="D4D4D4"/>
+          <w:sz w:val="15"/>
+          <w:szCs w:val="15"/>
+          <w:lang w:val="en-US"/>
+        </w:rPr>
+      </w:pPr>
+      <w:r>
+        <w:rPr>
+          <w:rFonts w:ascii="Consolas" w:eastAsia="Times New Roman" w:hAnsi="Consolas" w:cs="Times New Roman"/>
+          <w:color w:val="D4D4D4"/>
+          <w:sz w:val="15"/>
+          <w:szCs w:val="15"/>
+          <w:lang w:val="en-US"/>
+        </w:rPr>
+        <w:t>                </w:t>
+      </w:r>
+      <w:proofErr w:type="gramStart"/>
+      <w:r>
+        <w:rPr>
+          <w:rFonts w:ascii="Consolas" w:eastAsia="Times New Roman" w:hAnsi="Consolas" w:cs="Times New Roman"/>
+          <w:color w:val="9CDCFE"/>
+          <w:sz w:val="15"/>
+          <w:szCs w:val="15"/>
+          <w:lang w:val="en-US"/>
+        </w:rPr>
+        <w:t>console</w:t>
+      </w:r>
+      <w:r>
+        <w:rPr>
+          <w:rFonts w:ascii="Consolas" w:eastAsia="Times New Roman" w:hAnsi="Consolas" w:cs="Times New Roman"/>
+          <w:color w:val="D4D4D4"/>
+          <w:sz w:val="15"/>
+          <w:szCs w:val="15"/>
+          <w:lang w:val="en-US"/>
+        </w:rPr>
+        <w:t>.</w:t>
+      </w:r>
+      <w:r>
+        <w:rPr>
+          <w:rFonts w:ascii="Consolas" w:eastAsia="Times New Roman" w:hAnsi="Consolas" w:cs="Times New Roman"/>
+          <w:color w:val="DCDCAA"/>
+          <w:sz w:val="15"/>
+          <w:szCs w:val="15"/>
+          <w:lang w:val="en-US"/>
+        </w:rPr>
+        <w:t>log</w:t>
+      </w:r>
+      <w:r>
+        <w:rPr>
+          <w:rFonts w:ascii="Consolas" w:eastAsia="Times New Roman" w:hAnsi="Consolas" w:cs="Times New Roman"/>
+          <w:color w:val="D4D4D4"/>
+          <w:sz w:val="15"/>
+          <w:szCs w:val="15"/>
+          <w:lang w:val="en-US"/>
+        </w:rPr>
+        <w:t>(</w:t>
+      </w:r>
+      <w:proofErr w:type="spellStart"/>
+      <w:proofErr w:type="gramEnd"/>
+      <w:r>
+        <w:rPr>
+          <w:rFonts w:ascii="Consolas" w:eastAsia="Times New Roman" w:hAnsi="Consolas" w:cs="Times New Roman"/>
+          <w:color w:val="569CD6"/>
+          <w:sz w:val="15"/>
+          <w:szCs w:val="15"/>
+          <w:lang w:val="en-US"/>
+        </w:rPr>
+        <w:t>this</w:t>
+      </w:r>
+      <w:r>
+        <w:rPr>
+          <w:rFonts w:ascii="Consolas" w:eastAsia="Times New Roman" w:hAnsi="Consolas" w:cs="Times New Roman"/>
+          <w:color w:val="D4D4D4"/>
+          <w:sz w:val="15"/>
+          <w:szCs w:val="15"/>
+          <w:lang w:val="en-US"/>
+        </w:rPr>
+        <w:t>.</w:t>
+      </w:r>
+      <w:r>
+        <w:rPr>
+          <w:rFonts w:ascii="Consolas" w:eastAsia="Times New Roman" w:hAnsi="Consolas" w:cs="Times New Roman"/>
+          <w:color w:val="9CDCFE"/>
+          <w:sz w:val="15"/>
+          <w:szCs w:val="15"/>
+          <w:lang w:val="en-US"/>
+        </w:rPr>
+        <w:t>state</w:t>
+      </w:r>
+      <w:r>
+        <w:rPr>
+          <w:rFonts w:ascii="Consolas" w:eastAsia="Times New Roman" w:hAnsi="Consolas" w:cs="Times New Roman"/>
+          <w:color w:val="D4D4D4"/>
+          <w:sz w:val="15"/>
+          <w:szCs w:val="15"/>
+          <w:lang w:val="en-US"/>
+        </w:rPr>
+        <w:t>.</w:t>
+      </w:r>
+      <w:r>
+        <w:rPr>
+          <w:rFonts w:ascii="Consolas" w:eastAsia="Times New Roman" w:hAnsi="Consolas" w:cs="Times New Roman"/>
+          <w:color w:val="9CDCFE"/>
+          <w:sz w:val="15"/>
+          <w:szCs w:val="15"/>
+          <w:lang w:val="en-US"/>
+        </w:rPr>
+        <w:t>client</w:t>
+      </w:r>
+      <w:proofErr w:type="spellEnd"/>
+      <w:r>
+        <w:rPr>
+          <w:rFonts w:ascii="Consolas" w:eastAsia="Times New Roman" w:hAnsi="Consolas" w:cs="Times New Roman"/>
+          <w:color w:val="D4D4D4"/>
+          <w:sz w:val="15"/>
+          <w:szCs w:val="15"/>
+          <w:lang w:val="en-US"/>
+        </w:rPr>
+        <w:t>);</w:t>
+      </w:r>
+    </w:p>
+    <w:p>
+      <w:pPr>
+        <w:shd w:val="clear" w:color="auto" w:fill="1E1E1E"/>
+        <w:spacing w:after="0" w:line="210" w:lineRule="atLeast"/>
+        <w:rPr>
+          <w:rFonts w:ascii="Consolas" w:eastAsia="Times New Roman" w:hAnsi="Consolas" w:cs="Times New Roman"/>
+          <w:color w:val="D4D4D4"/>
+          <w:sz w:val="15"/>
+          <w:szCs w:val="15"/>
+          <w:lang w:val="en-US"/>
+        </w:rPr>
+      </w:pPr>
+      <w:r>
+        <w:rPr>
+          <w:rFonts w:ascii="Consolas" w:eastAsia="Times New Roman" w:hAnsi="Consolas" w:cs="Times New Roman"/>
+          <w:color w:val="D4D4D4"/>
+          <w:sz w:val="15"/>
+          <w:szCs w:val="15"/>
+          <w:lang w:val="en-US"/>
+        </w:rPr>
+        <w:t>                </w:t>
+      </w:r>
+      <w:proofErr w:type="gramStart"/>
+      <w:r>
+        <w:rPr>
+          <w:rFonts w:ascii="Consolas" w:eastAsia="Times New Roman" w:hAnsi="Consolas" w:cs="Times New Roman"/>
+          <w:color w:val="C586C0"/>
+          <w:sz w:val="15"/>
+          <w:szCs w:val="15"/>
+          <w:lang w:val="en-US"/>
+        </w:rPr>
+        <w:t>if</w:t>
+      </w:r>
+      <w:proofErr w:type="gramEnd"/>
+      <w:r>
+        <w:rPr>
+          <w:rFonts w:ascii="Consolas" w:eastAsia="Times New Roman" w:hAnsi="Consolas" w:cs="Times New Roman"/>
+          <w:color w:val="D4D4D4"/>
+          <w:sz w:val="15"/>
+          <w:szCs w:val="15"/>
+          <w:lang w:val="en-US"/>
+        </w:rPr>
+        <w:t> (</w:t>
+      </w:r>
+      <w:r>
+        <w:rPr>
+          <w:rFonts w:ascii="Consolas" w:eastAsia="Times New Roman" w:hAnsi="Consolas" w:cs="Times New Roman"/>
+          <w:color w:val="9CDCFE"/>
+          <w:sz w:val="15"/>
+          <w:szCs w:val="15"/>
+          <w:lang w:val="en-US"/>
+        </w:rPr>
+        <w:t>result</w:t>
+      </w:r>
+      <w:r>
+        <w:rPr>
+          <w:rFonts w:ascii="Consolas" w:eastAsia="Times New Roman" w:hAnsi="Consolas" w:cs="Times New Roman"/>
+          <w:color w:val="D4D4D4"/>
+          <w:sz w:val="15"/>
+          <w:szCs w:val="15"/>
+          <w:lang w:val="en-US"/>
+        </w:rPr>
+        <w:t> !== </w:t>
+      </w:r>
+      <w:r>
+        <w:rPr>
+          <w:rFonts w:ascii="Consolas" w:eastAsia="Times New Roman" w:hAnsi="Consolas" w:cs="Times New Roman"/>
+          <w:color w:val="CE9178"/>
+          <w:sz w:val="15"/>
+          <w:szCs w:val="15"/>
+          <w:lang w:val="en-US"/>
+        </w:rPr>
+        <w:t>""</w:t>
+      </w:r>
+      <w:r>
+        <w:rPr>
+          <w:rFonts w:ascii="Consolas" w:eastAsia="Times New Roman" w:hAnsi="Consolas" w:cs="Times New Roman"/>
+          <w:color w:val="D4D4D4"/>
+          <w:sz w:val="15"/>
+          <w:szCs w:val="15"/>
+          <w:lang w:val="en-US"/>
+        </w:rPr>
+        <w:t>) </w:t>
+      </w:r>
+      <w:proofErr w:type="spellStart"/>
+      <w:r>
+        <w:rPr>
+          <w:rFonts w:ascii="Consolas" w:eastAsia="Times New Roman" w:hAnsi="Consolas" w:cs="Times New Roman"/>
+          <w:color w:val="569CD6"/>
+          <w:sz w:val="15"/>
+          <w:szCs w:val="15"/>
+          <w:lang w:val="en-US"/>
+        </w:rPr>
+        <w:t>this</w:t>
+      </w:r>
+      <w:r>
+        <w:rPr>
+          <w:rFonts w:ascii="Consolas" w:eastAsia="Times New Roman" w:hAnsi="Consolas" w:cs="Times New Roman"/>
+          <w:color w:val="D4D4D4"/>
+          <w:sz w:val="15"/>
+          <w:szCs w:val="15"/>
+          <w:lang w:val="en-US"/>
+        </w:rPr>
+        <w:t>.</w:t>
+      </w:r>
+      <w:r>
+        <w:rPr>
+          <w:rFonts w:ascii="Consolas" w:eastAsia="Times New Roman" w:hAnsi="Consolas" w:cs="Times New Roman"/>
+          <w:color w:val="DCDCAA"/>
+          <w:sz w:val="15"/>
+          <w:szCs w:val="15"/>
+          <w:lang w:val="en-US"/>
+        </w:rPr>
+        <w:t>setRedirect</w:t>
+      </w:r>
+      <w:proofErr w:type="spellEnd"/>
+      <w:r>
+        <w:rPr>
+          <w:rFonts w:ascii="Consolas" w:eastAsia="Times New Roman" w:hAnsi="Consolas" w:cs="Times New Roman"/>
+          <w:color w:val="D4D4D4"/>
+          <w:sz w:val="15"/>
+          <w:szCs w:val="15"/>
+          <w:lang w:val="en-US"/>
+        </w:rPr>
+        <w:t>();</w:t>
+      </w:r>
+    </w:p>
+    <w:p>
+      <w:pPr>
+        <w:shd w:val="clear" w:color="auto" w:fill="1E1E1E"/>
+        <w:spacing w:after="0" w:line="210" w:lineRule="atLeast"/>
+        <w:rPr>
+          <w:rFonts w:ascii="Consolas" w:eastAsia="Times New Roman" w:hAnsi="Consolas" w:cs="Times New Roman"/>
+          <w:color w:val="D4D4D4"/>
+          <w:sz w:val="15"/>
+          <w:szCs w:val="15"/>
+          <w:lang w:val="en-US"/>
+        </w:rPr>
+      </w:pPr>
+      <w:r>
+        <w:rPr>
+          <w:rFonts w:ascii="Consolas" w:eastAsia="Times New Roman" w:hAnsi="Consolas" w:cs="Times New Roman"/>
+          <w:color w:val="D4D4D4"/>
+          <w:sz w:val="15"/>
+          <w:szCs w:val="15"/>
+          <w:lang w:val="en-US"/>
+        </w:rPr>
+        <w:t>            })</w:t>
+      </w:r>
+    </w:p>
+    <w:p>
+      <w:pPr>
+        <w:shd w:val="clear" w:color="auto" w:fill="1E1E1E"/>
+        <w:spacing w:after="0" w:line="210" w:lineRule="atLeast"/>
+        <w:rPr>
+          <w:rFonts w:ascii="Consolas" w:eastAsia="Times New Roman" w:hAnsi="Consolas" w:cs="Times New Roman"/>
+          <w:color w:val="D4D4D4"/>
+          <w:sz w:val="15"/>
+          <w:szCs w:val="15"/>
+          <w:lang w:val="en-US"/>
+        </w:rPr>
+      </w:pPr>
+      <w:r>
+        <w:rPr>
+          <w:rFonts w:ascii="Consolas" w:eastAsia="Times New Roman" w:hAnsi="Consolas" w:cs="Times New Roman"/>
+          <w:color w:val="D4D4D4"/>
+          <w:sz w:val="15"/>
+          <w:szCs w:val="15"/>
+          <w:lang w:val="en-US"/>
+        </w:rPr>
+        <w:t>            .</w:t>
+      </w:r>
+      <w:proofErr w:type="gramStart"/>
+      <w:r>
+        <w:rPr>
+          <w:rFonts w:ascii="Consolas" w:eastAsia="Times New Roman" w:hAnsi="Consolas" w:cs="Times New Roman"/>
+          <w:color w:val="DCDCAA"/>
+          <w:sz w:val="15"/>
+          <w:szCs w:val="15"/>
+          <w:lang w:val="en-US"/>
+        </w:rPr>
+        <w:t>catch</w:t>
+      </w:r>
+      <w:r>
+        <w:rPr>
+          <w:rFonts w:ascii="Consolas" w:eastAsia="Times New Roman" w:hAnsi="Consolas" w:cs="Times New Roman"/>
+          <w:color w:val="D4D4D4"/>
+          <w:sz w:val="15"/>
+          <w:szCs w:val="15"/>
+          <w:lang w:val="en-US"/>
+        </w:rPr>
+        <w:t>(</w:t>
+      </w:r>
+      <w:proofErr w:type="gramEnd"/>
+      <w:r>
+        <w:rPr>
+          <w:rFonts w:ascii="Consolas" w:eastAsia="Times New Roman" w:hAnsi="Consolas" w:cs="Times New Roman"/>
+          <w:color w:val="9CDCFE"/>
+          <w:sz w:val="15"/>
+          <w:szCs w:val="15"/>
+          <w:lang w:val="en-US"/>
+        </w:rPr>
+        <w:t>error</w:t>
+      </w:r>
+      <w:r>
+        <w:rPr>
+          <w:rFonts w:ascii="Consolas" w:eastAsia="Times New Roman" w:hAnsi="Consolas" w:cs="Times New Roman"/>
+          <w:color w:val="D4D4D4"/>
+          <w:sz w:val="15"/>
+          <w:szCs w:val="15"/>
+          <w:lang w:val="en-US"/>
+        </w:rPr>
+        <w:t> </w:t>
+      </w:r>
+      <w:r>
+        <w:rPr>
+          <w:rFonts w:ascii="Consolas" w:eastAsia="Times New Roman" w:hAnsi="Consolas" w:cs="Times New Roman"/>
+          <w:color w:val="569CD6"/>
+          <w:sz w:val="15"/>
+          <w:szCs w:val="15"/>
+          <w:lang w:val="en-US"/>
+        </w:rPr>
+        <w:t>=&gt;</w:t>
+      </w:r>
+      <w:r>
+        <w:rPr>
+          <w:rFonts w:ascii="Consolas" w:eastAsia="Times New Roman" w:hAnsi="Consolas" w:cs="Times New Roman"/>
+          <w:color w:val="D4D4D4"/>
+          <w:sz w:val="15"/>
+          <w:szCs w:val="15"/>
+          <w:lang w:val="en-US"/>
+        </w:rPr>
+        <w:t> </w:t>
+      </w:r>
+      <w:r>
+        <w:rPr>
+          <w:rFonts w:ascii="Consolas" w:eastAsia="Times New Roman" w:hAnsi="Consolas" w:cs="Times New Roman"/>
+          <w:color w:val="9CDCFE"/>
+          <w:sz w:val="15"/>
+          <w:szCs w:val="15"/>
+          <w:lang w:val="en-US"/>
+        </w:rPr>
+        <w:t>console</w:t>
+      </w:r>
+      <w:r>
+        <w:rPr>
+          <w:rFonts w:ascii="Consolas" w:eastAsia="Times New Roman" w:hAnsi="Consolas" w:cs="Times New Roman"/>
+          <w:color w:val="D4D4D4"/>
+          <w:sz w:val="15"/>
+          <w:szCs w:val="15"/>
+          <w:lang w:val="en-US"/>
+        </w:rPr>
+        <w:t>.</w:t>
+      </w:r>
+      <w:r>
+        <w:rPr>
+          <w:rFonts w:ascii="Consolas" w:eastAsia="Times New Roman" w:hAnsi="Consolas" w:cs="Times New Roman"/>
+          <w:color w:val="DCDCAA"/>
+          <w:sz w:val="15"/>
+          <w:szCs w:val="15"/>
+          <w:lang w:val="en-US"/>
+        </w:rPr>
+        <w:t>log</w:t>
+      </w:r>
+      <w:r>
+        <w:rPr>
+          <w:rFonts w:ascii="Consolas" w:eastAsia="Times New Roman" w:hAnsi="Consolas" w:cs="Times New Roman"/>
+          <w:color w:val="D4D4D4"/>
+          <w:sz w:val="15"/>
+          <w:szCs w:val="15"/>
+          <w:lang w:val="en-US"/>
+        </w:rPr>
+        <w:t>(</w:t>
+      </w:r>
+      <w:r>
+        <w:rPr>
+          <w:rFonts w:ascii="Consolas" w:eastAsia="Times New Roman" w:hAnsi="Consolas" w:cs="Times New Roman"/>
+          <w:color w:val="CE9178"/>
+          <w:sz w:val="15"/>
+          <w:szCs w:val="15"/>
+          <w:lang w:val="en-US"/>
+        </w:rPr>
+        <w:t>'error'</w:t>
+      </w:r>
+      <w:r>
+        <w:rPr>
+          <w:rFonts w:ascii="Consolas" w:eastAsia="Times New Roman" w:hAnsi="Consolas" w:cs="Times New Roman"/>
+          <w:color w:val="D4D4D4"/>
+          <w:sz w:val="15"/>
+          <w:szCs w:val="15"/>
+          <w:lang w:val="en-US"/>
+        </w:rPr>
+        <w:t>, </w:t>
+      </w:r>
+      <w:r>
+        <w:rPr>
+          <w:rFonts w:ascii="Consolas" w:eastAsia="Times New Roman" w:hAnsi="Consolas" w:cs="Times New Roman"/>
+          <w:color w:val="9CDCFE"/>
+          <w:sz w:val="15"/>
+          <w:szCs w:val="15"/>
+          <w:lang w:val="en-US"/>
+        </w:rPr>
+        <w:t>error</w:t>
+      </w:r>
+      <w:r>
+        <w:rPr>
+          <w:rFonts w:ascii="Consolas" w:eastAsia="Times New Roman" w:hAnsi="Consolas" w:cs="Times New Roman"/>
+          <w:color w:val="D4D4D4"/>
+          <w:sz w:val="15"/>
+          <w:szCs w:val="15"/>
+          <w:lang w:val="en-US"/>
+        </w:rPr>
+        <w:t>));</w:t>
+      </w:r>
+    </w:p>
+    <w:p>
+      <w:pPr>
+        <w:shd w:val="clear" w:color="auto" w:fill="1E1E1E"/>
+        <w:spacing w:after="0" w:line="210" w:lineRule="atLeast"/>
+        <w:rPr>
+          <w:rFonts w:ascii="Consolas" w:eastAsia="Times New Roman" w:hAnsi="Consolas" w:cs="Times New Roman"/>
+          <w:color w:val="D4D4D4"/>
+          <w:sz w:val="15"/>
+          <w:szCs w:val="15"/>
+          <w:lang w:val="en-US"/>
+        </w:rPr>
+      </w:pPr>
+    </w:p>
+    <w:p>
+      <w:pPr>
+        <w:shd w:val="clear" w:color="auto" w:fill="1E1E1E"/>
+        <w:spacing w:after="0" w:line="210" w:lineRule="atLeast"/>
+        <w:rPr>
+          <w:rFonts w:ascii="Consolas" w:eastAsia="Times New Roman" w:hAnsi="Consolas" w:cs="Times New Roman"/>
+          <w:color w:val="D4D4D4"/>
+          <w:sz w:val="15"/>
+          <w:szCs w:val="15"/>
+          <w:lang w:val="en-US"/>
+        </w:rPr>
+      </w:pPr>
+      <w:r>
+        <w:rPr>
+          <w:rFonts w:ascii="Consolas" w:eastAsia="Times New Roman" w:hAnsi="Consolas" w:cs="Times New Roman"/>
+          <w:color w:val="D4D4D4"/>
+          <w:sz w:val="15"/>
+          <w:szCs w:val="15"/>
+          <w:lang w:val="en-US"/>
+        </w:rPr>
+        <w:t>    }</w:t>
+      </w:r>
+    </w:p>
+    <w:p>
+      <w:pPr>
+        <w:shd w:val="clear" w:color="auto" w:fill="1E1E1E"/>
+        <w:spacing w:after="0" w:line="210" w:lineRule="atLeast"/>
+        <w:rPr>
+          <w:rFonts w:ascii="Consolas" w:eastAsia="Times New Roman" w:hAnsi="Consolas" w:cs="Times New Roman"/>
+          <w:color w:val="D4D4D4"/>
+          <w:sz w:val="15"/>
+          <w:szCs w:val="15"/>
+          <w:lang w:val="en-US"/>
+        </w:rPr>
+      </w:pPr>
+      <w:r>
+        <w:rPr>
+          <w:rFonts w:ascii="Consolas" w:eastAsia="Times New Roman" w:hAnsi="Consolas" w:cs="Times New Roman"/>
+          <w:color w:val="D4D4D4"/>
+          <w:sz w:val="15"/>
+          <w:szCs w:val="15"/>
+          <w:lang w:val="en-US"/>
+        </w:rPr>
+        <w:t>    </w:t>
+      </w:r>
+      <w:proofErr w:type="gramStart"/>
+      <w:r>
+        <w:rPr>
+          <w:rFonts w:ascii="Consolas" w:eastAsia="Times New Roman" w:hAnsi="Consolas" w:cs="Times New Roman"/>
+          <w:color w:val="DCDCAA"/>
+          <w:sz w:val="15"/>
+          <w:szCs w:val="15"/>
+          <w:lang w:val="en-US"/>
+        </w:rPr>
+        <w:t>render</w:t>
+      </w:r>
+      <w:r>
+        <w:rPr>
+          <w:rFonts w:ascii="Consolas" w:eastAsia="Times New Roman" w:hAnsi="Consolas" w:cs="Times New Roman"/>
+          <w:color w:val="D4D4D4"/>
+          <w:sz w:val="15"/>
+          <w:szCs w:val="15"/>
+          <w:lang w:val="en-US"/>
+        </w:rPr>
+        <w:t>(</w:t>
+      </w:r>
+      <w:proofErr w:type="gramEnd"/>
+      <w:r>
+        <w:rPr>
+          <w:rFonts w:ascii="Consolas" w:eastAsia="Times New Roman" w:hAnsi="Consolas" w:cs="Times New Roman"/>
+          <w:color w:val="D4D4D4"/>
+          <w:sz w:val="15"/>
+          <w:szCs w:val="15"/>
+          <w:lang w:val="en-US"/>
+        </w:rPr>
+        <w:t>) {</w:t>
+      </w:r>
+    </w:p>
+    <w:p>
+      <w:pPr>
+        <w:shd w:val="clear" w:color="auto" w:fill="1E1E1E"/>
+        <w:spacing w:after="0" w:line="210" w:lineRule="atLeast"/>
+        <w:rPr>
+          <w:rFonts w:ascii="Consolas" w:eastAsia="Times New Roman" w:hAnsi="Consolas" w:cs="Times New Roman"/>
+          <w:color w:val="D4D4D4"/>
+          <w:sz w:val="15"/>
+          <w:szCs w:val="15"/>
+          <w:lang w:val="en-US"/>
+        </w:rPr>
+      </w:pPr>
+      <w:r>
+        <w:rPr>
+          <w:rFonts w:ascii="Consolas" w:eastAsia="Times New Roman" w:hAnsi="Consolas" w:cs="Times New Roman"/>
+          <w:color w:val="D4D4D4"/>
+          <w:sz w:val="15"/>
+          <w:szCs w:val="15"/>
+          <w:lang w:val="en-US"/>
+        </w:rPr>
+        <w:t>        </w:t>
+      </w:r>
+      <w:proofErr w:type="spellStart"/>
+      <w:proofErr w:type="gramStart"/>
+      <w:r>
+        <w:rPr>
+          <w:rFonts w:ascii="Consolas" w:eastAsia="Times New Roman" w:hAnsi="Consolas" w:cs="Times New Roman"/>
+          <w:color w:val="569CD6"/>
+          <w:sz w:val="15"/>
+          <w:szCs w:val="15"/>
+          <w:lang w:val="en-US"/>
+        </w:rPr>
+        <w:t>const</w:t>
+      </w:r>
+      <w:proofErr w:type="spellEnd"/>
+      <w:proofErr w:type="gramEnd"/>
+      <w:r>
+        <w:rPr>
+          <w:rFonts w:ascii="Consolas" w:eastAsia="Times New Roman" w:hAnsi="Consolas" w:cs="Times New Roman"/>
+          <w:color w:val="D4D4D4"/>
+          <w:sz w:val="15"/>
+          <w:szCs w:val="15"/>
+          <w:lang w:val="en-US"/>
+        </w:rPr>
+        <w:t> </w:t>
+      </w:r>
+      <w:r>
+        <w:rPr>
+          <w:rFonts w:ascii="Consolas" w:eastAsia="Times New Roman" w:hAnsi="Consolas" w:cs="Times New Roman"/>
+          <w:color w:val="9CDCFE"/>
+          <w:sz w:val="15"/>
+          <w:szCs w:val="15"/>
+          <w:lang w:val="en-US"/>
+        </w:rPr>
+        <w:t>classes</w:t>
+      </w:r>
+      <w:r>
+        <w:rPr>
+          <w:rFonts w:ascii="Consolas" w:eastAsia="Times New Roman" w:hAnsi="Consolas" w:cs="Times New Roman"/>
+          <w:color w:val="D4D4D4"/>
+          <w:sz w:val="15"/>
+          <w:szCs w:val="15"/>
+          <w:lang w:val="en-US"/>
+        </w:rPr>
+        <w:t> = </w:t>
+      </w:r>
+      <w:proofErr w:type="spellStart"/>
+      <w:r>
+        <w:rPr>
+          <w:rFonts w:ascii="Consolas" w:eastAsia="Times New Roman" w:hAnsi="Consolas" w:cs="Times New Roman"/>
+          <w:color w:val="569CD6"/>
+          <w:sz w:val="15"/>
+          <w:szCs w:val="15"/>
+          <w:lang w:val="en-US"/>
+        </w:rPr>
+        <w:t>this</w:t>
+      </w:r>
+      <w:r>
+        <w:rPr>
+          <w:rFonts w:ascii="Consolas" w:eastAsia="Times New Roman" w:hAnsi="Consolas" w:cs="Times New Roman"/>
+          <w:color w:val="D4D4D4"/>
+          <w:sz w:val="15"/>
+          <w:szCs w:val="15"/>
+          <w:lang w:val="en-US"/>
+        </w:rPr>
+        <w:t>.</w:t>
+      </w:r>
+      <w:r>
+        <w:rPr>
+          <w:rFonts w:ascii="Consolas" w:eastAsia="Times New Roman" w:hAnsi="Consolas" w:cs="Times New Roman"/>
+          <w:color w:val="9CDCFE"/>
+          <w:sz w:val="15"/>
+          <w:szCs w:val="15"/>
+          <w:lang w:val="en-US"/>
+        </w:rPr>
+        <w:t>props</w:t>
+      </w:r>
+      <w:proofErr w:type="spellEnd"/>
+      <w:r>
+        <w:rPr>
+          <w:rFonts w:ascii="Consolas" w:eastAsia="Times New Roman" w:hAnsi="Consolas" w:cs="Times New Roman"/>
+          <w:color w:val="D4D4D4"/>
+          <w:sz w:val="15"/>
+          <w:szCs w:val="15"/>
+          <w:lang w:val="en-US"/>
+        </w:rPr>
+        <w:t>;</w:t>
+      </w:r>
+    </w:p>
+    <w:p>
+      <w:pPr>
+        <w:shd w:val="clear" w:color="auto" w:fill="1E1E1E"/>
+        <w:spacing w:after="0" w:line="210" w:lineRule="atLeast"/>
+        <w:rPr>
+          <w:rFonts w:ascii="Consolas" w:eastAsia="Times New Roman" w:hAnsi="Consolas" w:cs="Times New Roman"/>
+          <w:color w:val="D4D4D4"/>
+          <w:sz w:val="15"/>
+          <w:szCs w:val="15"/>
+          <w:lang w:val="en-US"/>
+        </w:rPr>
+      </w:pPr>
+      <w:r>
+        <w:rPr>
+          <w:rFonts w:ascii="Consolas" w:eastAsia="Times New Roman" w:hAnsi="Consolas" w:cs="Times New Roman"/>
+          <w:color w:val="D4D4D4"/>
+          <w:sz w:val="15"/>
+          <w:szCs w:val="15"/>
+          <w:lang w:val="en-US"/>
+        </w:rPr>
+        <w:t>        </w:t>
+      </w:r>
+      <w:proofErr w:type="gramStart"/>
+      <w:r>
+        <w:rPr>
+          <w:rFonts w:ascii="Consolas" w:eastAsia="Times New Roman" w:hAnsi="Consolas" w:cs="Times New Roman"/>
+          <w:color w:val="C586C0"/>
+          <w:sz w:val="15"/>
+          <w:szCs w:val="15"/>
+          <w:lang w:val="en-US"/>
+        </w:rPr>
+        <w:t>return</w:t>
+      </w:r>
+      <w:proofErr w:type="gramEnd"/>
+      <w:r>
+        <w:rPr>
+          <w:rFonts w:ascii="Consolas" w:eastAsia="Times New Roman" w:hAnsi="Consolas" w:cs="Times New Roman"/>
+          <w:color w:val="D4D4D4"/>
+          <w:sz w:val="15"/>
+          <w:szCs w:val="15"/>
+          <w:lang w:val="en-US"/>
+        </w:rPr>
+        <w:t> (</w:t>
+      </w:r>
+    </w:p>
+    <w:p>
+      <w:pPr>
+        <w:shd w:val="clear" w:color="auto" w:fill="1E1E1E"/>
+        <w:spacing w:after="0" w:line="210" w:lineRule="atLeast"/>
+        <w:rPr>
+          <w:rFonts w:ascii="Consolas" w:eastAsia="Times New Roman" w:hAnsi="Consolas" w:cs="Times New Roman"/>
+          <w:color w:val="D4D4D4"/>
+          <w:sz w:val="15"/>
+          <w:szCs w:val="15"/>
+          <w:lang w:val="en-US"/>
+        </w:rPr>
+      </w:pPr>
+      <w:r>
+        <w:rPr>
+          <w:rFonts w:ascii="Consolas" w:eastAsia="Times New Roman" w:hAnsi="Consolas" w:cs="Times New Roman"/>
+          <w:color w:val="D4D4D4"/>
+          <w:sz w:val="15"/>
+          <w:szCs w:val="15"/>
+          <w:lang w:val="en-US"/>
+        </w:rPr>
+        <w:t>            </w:t>
+      </w:r>
+      <w:r>
+        <w:rPr>
+          <w:rFonts w:ascii="Consolas" w:eastAsia="Times New Roman" w:hAnsi="Consolas" w:cs="Times New Roman"/>
+          <w:color w:val="808080"/>
+          <w:sz w:val="15"/>
+          <w:szCs w:val="15"/>
+          <w:lang w:val="en-US"/>
+        </w:rPr>
+        <w:t>&lt;</w:t>
+      </w:r>
+      <w:proofErr w:type="gramStart"/>
+      <w:r>
+        <w:rPr>
+          <w:rFonts w:ascii="Consolas" w:eastAsia="Times New Roman" w:hAnsi="Consolas" w:cs="Times New Roman"/>
+          <w:color w:val="569CD6"/>
+          <w:sz w:val="15"/>
+          <w:szCs w:val="15"/>
+          <w:lang w:val="en-US"/>
+        </w:rPr>
+        <w:t>div</w:t>
+      </w:r>
+      <w:proofErr w:type="gramEnd"/>
+      <w:r>
+        <w:rPr>
+          <w:rFonts w:ascii="Consolas" w:eastAsia="Times New Roman" w:hAnsi="Consolas" w:cs="Times New Roman"/>
+          <w:color w:val="808080"/>
+          <w:sz w:val="15"/>
+          <w:szCs w:val="15"/>
+          <w:lang w:val="en-US"/>
+        </w:rPr>
+        <w:t>&gt;</w:t>
+      </w:r>
+    </w:p>
+    <w:p>
+      <w:pPr>
+        <w:shd w:val="clear" w:color="auto" w:fill="1E1E1E"/>
+        <w:spacing w:after="0" w:line="210" w:lineRule="atLeast"/>
+        <w:rPr>
+          <w:rFonts w:ascii="Consolas" w:eastAsia="Times New Roman" w:hAnsi="Consolas" w:cs="Times New Roman"/>
+          <w:color w:val="D4D4D4"/>
+          <w:sz w:val="15"/>
+          <w:szCs w:val="15"/>
+          <w:lang w:val="en-US"/>
+        </w:rPr>
+      </w:pPr>
+      <w:r>
+        <w:rPr>
+          <w:rFonts w:ascii="Consolas" w:eastAsia="Times New Roman" w:hAnsi="Consolas" w:cs="Times New Roman"/>
+          <w:color w:val="D4D4D4"/>
+          <w:sz w:val="15"/>
+          <w:szCs w:val="15"/>
+          <w:lang w:val="en-US"/>
+        </w:rPr>
+        <w:t>                </w:t>
+      </w:r>
+      <w:r>
+        <w:rPr>
+          <w:rFonts w:ascii="Consolas" w:eastAsia="Times New Roman" w:hAnsi="Consolas" w:cs="Times New Roman"/>
+          <w:color w:val="569CD6"/>
+          <w:sz w:val="15"/>
+          <w:szCs w:val="15"/>
+          <w:lang w:val="en-US"/>
+        </w:rPr>
+        <w:t>{</w:t>
+      </w:r>
+      <w:proofErr w:type="spellStart"/>
+      <w:proofErr w:type="gramStart"/>
+      <w:r>
+        <w:rPr>
+          <w:rFonts w:ascii="Consolas" w:eastAsia="Times New Roman" w:hAnsi="Consolas" w:cs="Times New Roman"/>
+          <w:color w:val="569CD6"/>
+          <w:sz w:val="15"/>
+          <w:szCs w:val="15"/>
+          <w:lang w:val="en-US"/>
+        </w:rPr>
+        <w:t>this</w:t>
+      </w:r>
+      <w:r>
+        <w:rPr>
+          <w:rFonts w:ascii="Consolas" w:eastAsia="Times New Roman" w:hAnsi="Consolas" w:cs="Times New Roman"/>
+          <w:color w:val="D4D4D4"/>
+          <w:sz w:val="15"/>
+          <w:szCs w:val="15"/>
+          <w:lang w:val="en-US"/>
+        </w:rPr>
+        <w:t>.</w:t>
+      </w:r>
+      <w:r>
+        <w:rPr>
+          <w:rFonts w:ascii="Consolas" w:eastAsia="Times New Roman" w:hAnsi="Consolas" w:cs="Times New Roman"/>
+          <w:color w:val="DCDCAA"/>
+          <w:sz w:val="15"/>
+          <w:szCs w:val="15"/>
+          <w:lang w:val="en-US"/>
+        </w:rPr>
+        <w:t>renderRedirect</w:t>
+      </w:r>
+      <w:proofErr w:type="spellEnd"/>
+      <w:r>
+        <w:rPr>
+          <w:rFonts w:ascii="Consolas" w:eastAsia="Times New Roman" w:hAnsi="Consolas" w:cs="Times New Roman"/>
+          <w:color w:val="D4D4D4"/>
+          <w:sz w:val="15"/>
+          <w:szCs w:val="15"/>
+          <w:lang w:val="en-US"/>
+        </w:rPr>
+        <w:t>(</w:t>
+      </w:r>
+      <w:proofErr w:type="gramEnd"/>
+      <w:r>
+        <w:rPr>
+          <w:rFonts w:ascii="Consolas" w:eastAsia="Times New Roman" w:hAnsi="Consolas" w:cs="Times New Roman"/>
+          <w:color w:val="D4D4D4"/>
+          <w:sz w:val="15"/>
+          <w:szCs w:val="15"/>
+          <w:lang w:val="en-US"/>
+        </w:rPr>
+        <w:t>)</w:t>
+      </w:r>
+      <w:r>
+        <w:rPr>
+          <w:rFonts w:ascii="Consolas" w:eastAsia="Times New Roman" w:hAnsi="Consolas" w:cs="Times New Roman"/>
+          <w:color w:val="569CD6"/>
+          <w:sz w:val="15"/>
+          <w:szCs w:val="15"/>
+          <w:lang w:val="en-US"/>
+        </w:rPr>
+        <w:t>}</w:t>
+      </w:r>
+    </w:p>
+    <w:p>
+      <w:pPr>
+        <w:shd w:val="clear" w:color="auto" w:fill="1E1E1E"/>
+        <w:spacing w:after="0" w:line="210" w:lineRule="atLeast"/>
+        <w:rPr>
+          <w:rFonts w:ascii="Consolas" w:eastAsia="Times New Roman" w:hAnsi="Consolas" w:cs="Times New Roman"/>
+          <w:color w:val="D4D4D4"/>
+          <w:sz w:val="15"/>
+          <w:szCs w:val="15"/>
+          <w:lang w:val="en-US"/>
+        </w:rPr>
+      </w:pPr>
+      <w:r>
+        <w:rPr>
+          <w:rFonts w:ascii="Consolas" w:eastAsia="Times New Roman" w:hAnsi="Consolas" w:cs="Times New Roman"/>
+          <w:color w:val="D4D4D4"/>
+          <w:sz w:val="15"/>
+          <w:szCs w:val="15"/>
+          <w:lang w:val="en-US"/>
+        </w:rPr>
+        <w:t>                </w:t>
+      </w:r>
+      <w:r>
+        <w:rPr>
+          <w:rFonts w:ascii="Consolas" w:eastAsia="Times New Roman" w:hAnsi="Consolas" w:cs="Times New Roman"/>
+          <w:color w:val="808080"/>
+          <w:sz w:val="15"/>
+          <w:szCs w:val="15"/>
+          <w:lang w:val="en-US"/>
+        </w:rPr>
+        <w:t>&lt;</w:t>
+      </w:r>
+      <w:r>
+        <w:rPr>
+          <w:rFonts w:ascii="Consolas" w:eastAsia="Times New Roman" w:hAnsi="Consolas" w:cs="Times New Roman"/>
+          <w:color w:val="4EC9B0"/>
+          <w:sz w:val="15"/>
+          <w:szCs w:val="15"/>
+          <w:lang w:val="en-US"/>
+        </w:rPr>
+        <w:t>Container</w:t>
+      </w:r>
+      <w:r>
+        <w:rPr>
+          <w:rFonts w:ascii="Consolas" w:eastAsia="Times New Roman" w:hAnsi="Consolas" w:cs="Times New Roman"/>
+          <w:color w:val="D4D4D4"/>
+          <w:sz w:val="15"/>
+          <w:szCs w:val="15"/>
+          <w:lang w:val="en-US"/>
+        </w:rPr>
+        <w:t> </w:t>
+      </w:r>
+      <w:r>
+        <w:rPr>
+          <w:rFonts w:ascii="Consolas" w:eastAsia="Times New Roman" w:hAnsi="Consolas" w:cs="Times New Roman"/>
+          <w:color w:val="9CDCFE"/>
+          <w:sz w:val="15"/>
+          <w:szCs w:val="15"/>
+          <w:lang w:val="en-US"/>
+        </w:rPr>
+        <w:t>component</w:t>
+      </w:r>
+      <w:r>
+        <w:rPr>
+          <w:rFonts w:ascii="Consolas" w:eastAsia="Times New Roman" w:hAnsi="Consolas" w:cs="Times New Roman"/>
+          <w:color w:val="D4D4D4"/>
+          <w:sz w:val="15"/>
+          <w:szCs w:val="15"/>
+          <w:lang w:val="en-US"/>
+        </w:rPr>
+        <w:t>=</w:t>
+      </w:r>
+      <w:r>
+        <w:rPr>
+          <w:rFonts w:ascii="Consolas" w:eastAsia="Times New Roman" w:hAnsi="Consolas" w:cs="Times New Roman"/>
+          <w:color w:val="CE9178"/>
+          <w:sz w:val="15"/>
+          <w:szCs w:val="15"/>
+          <w:lang w:val="en-US"/>
+        </w:rPr>
+        <w:t>"main"</w:t>
+      </w:r>
+      <w:r>
+        <w:rPr>
+          <w:rFonts w:ascii="Consolas" w:eastAsia="Times New Roman" w:hAnsi="Consolas" w:cs="Times New Roman"/>
+          <w:color w:val="D4D4D4"/>
+          <w:sz w:val="15"/>
+          <w:szCs w:val="15"/>
+          <w:lang w:val="en-US"/>
+        </w:rPr>
+        <w:t> </w:t>
+      </w:r>
+      <w:proofErr w:type="spellStart"/>
+      <w:r>
+        <w:rPr>
+          <w:rFonts w:ascii="Consolas" w:eastAsia="Times New Roman" w:hAnsi="Consolas" w:cs="Times New Roman"/>
+          <w:color w:val="9CDCFE"/>
+          <w:sz w:val="15"/>
+          <w:szCs w:val="15"/>
+          <w:lang w:val="en-US"/>
+        </w:rPr>
+        <w:t>maxWidth</w:t>
+      </w:r>
+      <w:proofErr w:type="spellEnd"/>
+      <w:r>
+        <w:rPr>
+          <w:rFonts w:ascii="Consolas" w:eastAsia="Times New Roman" w:hAnsi="Consolas" w:cs="Times New Roman"/>
+          <w:color w:val="D4D4D4"/>
+          <w:sz w:val="15"/>
+          <w:szCs w:val="15"/>
+          <w:lang w:val="en-US"/>
+        </w:rPr>
+        <w:t>=</w:t>
+      </w:r>
+      <w:r>
+        <w:rPr>
+          <w:rFonts w:ascii="Consolas" w:eastAsia="Times New Roman" w:hAnsi="Consolas" w:cs="Times New Roman"/>
+          <w:color w:val="CE9178"/>
+          <w:sz w:val="15"/>
+          <w:szCs w:val="15"/>
+          <w:lang w:val="en-US"/>
+        </w:rPr>
+        <w:t>"</w:t>
+      </w:r>
+      <w:proofErr w:type="spellStart"/>
+      <w:r>
+        <w:rPr>
+          <w:rFonts w:ascii="Consolas" w:eastAsia="Times New Roman" w:hAnsi="Consolas" w:cs="Times New Roman"/>
+          <w:color w:val="CE9178"/>
+          <w:sz w:val="15"/>
+          <w:szCs w:val="15"/>
+          <w:lang w:val="en-US"/>
+        </w:rPr>
+        <w:t>sm</w:t>
+      </w:r>
+      <w:proofErr w:type="spellEnd"/>
+      <w:r>
+        <w:rPr>
+          <w:rFonts w:ascii="Consolas" w:eastAsia="Times New Roman" w:hAnsi="Consolas" w:cs="Times New Roman"/>
+          <w:color w:val="CE9178"/>
+          <w:sz w:val="15"/>
+          <w:szCs w:val="15"/>
+          <w:lang w:val="en-US"/>
+        </w:rPr>
+        <w:t>"</w:t>
+      </w:r>
+      <w:r>
+        <w:rPr>
+          <w:rFonts w:ascii="Consolas" w:eastAsia="Times New Roman" w:hAnsi="Consolas" w:cs="Times New Roman"/>
+          <w:color w:val="808080"/>
+          <w:sz w:val="15"/>
+          <w:szCs w:val="15"/>
+          <w:lang w:val="en-US"/>
+        </w:rPr>
+        <w:t>&gt;</w:t>
+      </w:r>
+    </w:p>
+    <w:p>
+      <w:pPr>
+        <w:shd w:val="clear" w:color="auto" w:fill="1E1E1E"/>
+        <w:spacing w:after="0" w:line="210" w:lineRule="atLeast"/>
+        <w:rPr>
+          <w:rFonts w:ascii="Consolas" w:eastAsia="Times New Roman" w:hAnsi="Consolas" w:cs="Times New Roman"/>
+          <w:color w:val="D4D4D4"/>
+          <w:sz w:val="15"/>
+          <w:szCs w:val="15"/>
+          <w:lang w:val="en-US"/>
+        </w:rPr>
+      </w:pPr>
+      <w:r>
+        <w:rPr>
+          <w:rFonts w:ascii="Consolas" w:eastAsia="Times New Roman" w:hAnsi="Consolas" w:cs="Times New Roman"/>
+          <w:color w:val="D4D4D4"/>
+          <w:sz w:val="15"/>
+          <w:szCs w:val="15"/>
+          <w:lang w:val="en-US"/>
+        </w:rPr>
+        <w:t>                    </w:t>
+      </w:r>
+      <w:r>
+        <w:rPr>
+          <w:rFonts w:ascii="Consolas" w:eastAsia="Times New Roman" w:hAnsi="Consolas" w:cs="Times New Roman"/>
+          <w:color w:val="808080"/>
+          <w:sz w:val="15"/>
+          <w:szCs w:val="15"/>
+          <w:lang w:val="en-US"/>
+        </w:rPr>
+        <w:t>&lt;</w:t>
+      </w:r>
+      <w:proofErr w:type="spellStart"/>
+      <w:r>
+        <w:rPr>
+          <w:rFonts w:ascii="Consolas" w:eastAsia="Times New Roman" w:hAnsi="Consolas" w:cs="Times New Roman"/>
+          <w:color w:val="4EC9B0"/>
+          <w:sz w:val="15"/>
+          <w:szCs w:val="15"/>
+          <w:lang w:val="en-US"/>
+        </w:rPr>
+        <w:t>CssBaseline</w:t>
+      </w:r>
+      <w:proofErr w:type="spellEnd"/>
+      <w:r>
+        <w:rPr>
+          <w:rFonts w:ascii="Consolas" w:eastAsia="Times New Roman" w:hAnsi="Consolas" w:cs="Times New Roman"/>
+          <w:color w:val="D4D4D4"/>
+          <w:sz w:val="15"/>
+          <w:szCs w:val="15"/>
+          <w:lang w:val="en-US"/>
+        </w:rPr>
+        <w:t> </w:t>
+      </w:r>
+      <w:r>
+        <w:rPr>
+          <w:rFonts w:ascii="Consolas" w:eastAsia="Times New Roman" w:hAnsi="Consolas" w:cs="Times New Roman"/>
+          <w:color w:val="808080"/>
+          <w:sz w:val="15"/>
+          <w:szCs w:val="15"/>
+          <w:lang w:val="en-US"/>
+        </w:rPr>
+        <w:t>/&gt;</w:t>
+      </w:r>
+    </w:p>
+    <w:p>
+      <w:pPr>
+        <w:shd w:val="clear" w:color="auto" w:fill="1E1E1E"/>
+        <w:spacing w:after="0" w:line="210" w:lineRule="atLeast"/>
+        <w:rPr>
+          <w:rFonts w:ascii="Consolas" w:eastAsia="Times New Roman" w:hAnsi="Consolas" w:cs="Times New Roman"/>
+          <w:color w:val="D4D4D4"/>
+          <w:sz w:val="15"/>
+          <w:szCs w:val="15"/>
+          <w:lang w:val="en-US"/>
+        </w:rPr>
+      </w:pPr>
+      <w:r>
+        <w:rPr>
+          <w:rFonts w:ascii="Consolas" w:eastAsia="Times New Roman" w:hAnsi="Consolas" w:cs="Times New Roman"/>
+          <w:color w:val="D4D4D4"/>
+          <w:sz w:val="15"/>
+          <w:szCs w:val="15"/>
+          <w:lang w:val="en-US"/>
+        </w:rPr>
+        <w:t>                    </w:t>
       </w:r>
       <w:r>
         <w:rPr>
@@ -9667,7 +12925,7 @@
           <w:szCs w:val="15"/>
           <w:lang w:val="en-US"/>
         </w:rPr>
-        <w:t>                </w:t>
+        <w:t>                        </w:t>
       </w:r>
       <w:r>
         <w:rPr>
@@ -9806,7 +13064,7 @@
           <w:szCs w:val="15"/>
           <w:lang w:val="en-US"/>
         </w:rPr>
-        <w:t>                    </w:t>
+        <w:t>                            </w:t>
       </w:r>
       <w:r>
         <w:rPr>
@@ -9871,7 +13129,7 @@
           <w:szCs w:val="15"/>
           <w:lang w:val="en-US"/>
         </w:rPr>
-        <w:t>                </w:t>
+        <w:t>                        </w:t>
       </w:r>
       <w:r>
         <w:rPr>
@@ -9924,7 +13182,7 @@
           <w:szCs w:val="15"/>
           <w:lang w:val="en-US"/>
         </w:rPr>
-        <w:t>                </w:t>
+        <w:t>                        </w:t>
       </w:r>
       <w:r>
         <w:rPr>
@@ -10057,7 +13315,7 @@
           <w:szCs w:val="15"/>
           <w:lang w:val="en-US"/>
         </w:rPr>
-        <w:t>                    </w:t>
+        <w:t>                            </w:t>
       </w:r>
       <w:proofErr w:type="spellStart"/>
       <w:r>
@@ -10092,7 +13350,7 @@
           <w:szCs w:val="15"/>
           <w:lang w:val="en-US"/>
         </w:rPr>
-        <w:t>                </w:t>
+        <w:t>                    </w:t>
       </w:r>
       <w:r>
         <w:rPr>
@@ -10145,7 +13403,7 @@
           <w:szCs w:val="15"/>
           <w:lang w:val="en-US"/>
         </w:rPr>
-        <w:t>                </w:t>
+        <w:t>                        </w:t>
       </w:r>
       <w:r>
         <w:rPr>
@@ -10177,7 +13435,6 @@
         </w:rPr>
         <w:t> </w:t>
       </w:r>
-      <w:proofErr w:type="spellStart"/>
       <w:r>
         <w:rPr>
           <w:rFonts w:ascii="Consolas" w:eastAsia="Times New Roman" w:hAnsi="Consolas" w:cs="Times New Roman"/>
@@ -10188,7 +13445,6 @@
         </w:rPr>
         <w:t>className</w:t>
       </w:r>
-      <w:proofErr w:type="spellEnd"/>
       <w:proofErr w:type="gramStart"/>
       <w:r>
         <w:rPr>
@@ -10210,7 +13466,6 @@
         </w:rPr>
         <w:t>{</w:t>
       </w:r>
-      <w:proofErr w:type="spellStart"/>
       <w:proofErr w:type="gramEnd"/>
       <w:r>
         <w:rPr>
@@ -10242,7 +13497,6 @@
         </w:rPr>
         <w:t>form</w:t>
       </w:r>
-      <w:proofErr w:type="spellEnd"/>
       <w:r>
         <w:rPr>
           <w:rFonts w:ascii="Consolas" w:eastAsia="Times New Roman" w:hAnsi="Consolas" w:cs="Times New Roman"/>
@@ -10263,7 +13517,76 @@
         </w:rPr>
         <w:t> </w:t>
       </w:r>
-      <w:proofErr w:type="spellStart"/>
+      <w:r>
+        <w:rPr>
+          <w:rFonts w:ascii="Consolas" w:eastAsia="Times New Roman" w:hAnsi="Consolas" w:cs="Times New Roman"/>
+          <w:color w:val="9CDCFE"/>
+          <w:sz w:val="15"/>
+          <w:szCs w:val="15"/>
+          <w:lang w:val="en-US"/>
+        </w:rPr>
+        <w:t>onSubmit</w:t>
+      </w:r>
+      <w:r>
+        <w:rPr>
+          <w:rFonts w:ascii="Consolas" w:eastAsia="Times New Roman" w:hAnsi="Consolas" w:cs="Times New Roman"/>
+          <w:color w:val="D4D4D4"/>
+          <w:sz w:val="15"/>
+          <w:szCs w:val="15"/>
+          <w:lang w:val="en-US"/>
+        </w:rPr>
+        <w:t>=</w:t>
+      </w:r>
+      <w:r>
+        <w:rPr>
+          <w:rFonts w:ascii="Consolas" w:eastAsia="Times New Roman" w:hAnsi="Consolas" w:cs="Times New Roman"/>
+          <w:color w:val="569CD6"/>
+          <w:sz w:val="15"/>
+          <w:szCs w:val="15"/>
+          <w:lang w:val="en-US"/>
+        </w:rPr>
+        <w:t>{this</w:t>
+      </w:r>
+      <w:r>
+        <w:rPr>
+          <w:rFonts w:ascii="Consolas" w:eastAsia="Times New Roman" w:hAnsi="Consolas" w:cs="Times New Roman"/>
+          <w:color w:val="D4D4D4"/>
+          <w:sz w:val="15"/>
+          <w:szCs w:val="15"/>
+          <w:lang w:val="en-US"/>
+        </w:rPr>
+        <w:t>.</w:t>
+      </w:r>
+      <w:r>
+        <w:rPr>
+          <w:rFonts w:ascii="Consolas" w:eastAsia="Times New Roman" w:hAnsi="Consolas" w:cs="Times New Roman"/>
+          <w:color w:val="DCDCAA"/>
+          <w:sz w:val="15"/>
+          <w:szCs w:val="15"/>
+          <w:lang w:val="en-US"/>
+        </w:rPr>
+        <w:t>onSubmit</w:t>
+      </w:r>
+      <w:r>
+        <w:rPr>
+          <w:rFonts w:ascii="Consolas" w:eastAsia="Times New Roman" w:hAnsi="Consolas" w:cs="Times New Roman"/>
+          <w:color w:val="569CD6"/>
+          <w:sz w:val="15"/>
+          <w:szCs w:val="15"/>
+          <w:lang w:val="en-US"/>
+        </w:rPr>
+        <w:t>}</w:t>
+      </w:r>
+      <w:r>
+        <w:rPr>
+          <w:rFonts w:ascii="Consolas" w:eastAsia="Times New Roman" w:hAnsi="Consolas" w:cs="Times New Roman"/>
+          <w:color w:val="D4D4D4"/>
+          <w:sz w:val="15"/>
+          <w:szCs w:val="15"/>
+          <w:lang w:val="en-US"/>
+        </w:rPr>
+        <w:t> </w:t>
+      </w:r>
       <w:r>
         <w:rPr>
           <w:rFonts w:ascii="Consolas" w:eastAsia="Times New Roman" w:hAnsi="Consolas" w:cs="Times New Roman"/>
@@ -10274,7 +13597,6 @@
         </w:rPr>
         <w:t>noValidate</w:t>
       </w:r>
-      <w:proofErr w:type="spellEnd"/>
       <w:r>
         <w:rPr>
           <w:rFonts w:ascii="Consolas" w:eastAsia="Times New Roman" w:hAnsi="Consolas" w:cs="Times New Roman"/>
@@ -10306,7 +13628,7 @@
           <w:szCs w:val="15"/>
           <w:lang w:val="en-US"/>
         </w:rPr>
-        <w:t>                    </w:t>
+        <w:t>                            </w:t>
       </w:r>
       <w:r>
         <w:rPr>
@@ -10469,7 +13791,7 @@
           <w:szCs w:val="15"/>
           <w:lang w:val="en-US"/>
         </w:rPr>
-        <w:t>                        </w:t>
+        <w:t>                                </w:t>
       </w:r>
       <w:proofErr w:type="gramStart"/>
       <w:r>
@@ -10524,7 +13846,7 @@
           <w:szCs w:val="15"/>
           <w:lang w:val="fr-FR"/>
         </w:rPr>
-        <w:t>                        </w:t>
+        <w:t>                                </w:t>
       </w:r>
       <w:proofErr w:type="gramStart"/>
       <w:r>
@@ -10579,7 +13901,7 @@
           <w:szCs w:val="15"/>
           <w:lang w:val="fr-FR"/>
         </w:rPr>
-        <w:t>                        </w:t>
+        <w:t>                                </w:t>
       </w:r>
       <w:proofErr w:type="gramStart"/>
       <w:r>
@@ -10634,7 +13956,7 @@
           <w:szCs w:val="15"/>
           <w:lang w:val="en-US"/>
         </w:rPr>
-        <w:t>                        </w:t>
+        <w:t>                                </w:t>
       </w:r>
       <w:proofErr w:type="spellStart"/>
       <w:proofErr w:type="gramStart"/>
@@ -10646,7 +13968,7 @@
           <w:szCs w:val="15"/>
           <w:lang w:val="en-US"/>
         </w:rPr>
-        <w:t>autoComplete</w:t>
+        <w:t>onChange</w:t>
       </w:r>
       <w:proofErr w:type="spellEnd"/>
       <w:proofErr w:type="gramEnd"/>
@@ -10663,12 +13985,52 @@
       <w:r>
         <w:rPr>
           <w:rFonts w:ascii="Consolas" w:eastAsia="Times New Roman" w:hAnsi="Consolas" w:cs="Times New Roman"/>
-          <w:color w:val="CE9178"/>
-          <w:sz w:val="15"/>
-          <w:szCs w:val="15"/>
-          <w:lang w:val="en-US"/>
-        </w:rPr>
-        <w:t>"email"</w:t>
+          <w:color w:val="569CD6"/>
+          <w:sz w:val="15"/>
+          <w:szCs w:val="15"/>
+          <w:lang w:val="en-US"/>
+        </w:rPr>
+        <w:t>{</w:t>
+      </w:r>
+      <w:r>
+        <w:rPr>
+          <w:rFonts w:ascii="Consolas" w:eastAsia="Times New Roman" w:hAnsi="Consolas" w:cs="Times New Roman"/>
+          <w:color w:val="9CDCFE"/>
+          <w:sz w:val="15"/>
+          <w:szCs w:val="15"/>
+          <w:lang w:val="en-US"/>
+        </w:rPr>
+        <w:t>e</w:t>
+      </w:r>
+      <w:r>
+        <w:rPr>
+          <w:rFonts w:ascii="Consolas" w:eastAsia="Times New Roman" w:hAnsi="Consolas" w:cs="Times New Roman"/>
+          <w:color w:val="D4D4D4"/>
+          <w:sz w:val="15"/>
+          <w:szCs w:val="15"/>
+          <w:lang w:val="en-US"/>
+        </w:rPr>
+        <w:t> </w:t>
+      </w:r>
+      <w:r>
+        <w:rPr>
+          <w:rFonts w:ascii="Consolas" w:eastAsia="Times New Roman" w:hAnsi="Consolas" w:cs="Times New Roman"/>
+          <w:color w:val="569CD6"/>
+          <w:sz w:val="15"/>
+          <w:szCs w:val="15"/>
+          <w:lang w:val="en-US"/>
+        </w:rPr>
+        <w:t>=&gt;</w:t>
+      </w:r>
+      <w:r>
+        <w:rPr>
+          <w:rFonts w:ascii="Consolas" w:eastAsia="Times New Roman" w:hAnsi="Consolas" w:cs="Times New Roman"/>
+          <w:color w:val="D4D4D4"/>
+          <w:sz w:val="15"/>
+          <w:szCs w:val="15"/>
+          <w:lang w:val="en-US"/>
+        </w:rPr>
+        <w:t> {</w:t>
       </w:r>
     </w:p>
     <w:p>
@@ -10691,7 +14053,195 @@
           <w:szCs w:val="15"/>
           <w:lang w:val="en-US"/>
         </w:rPr>
-        <w:t>                        </w:t>
+        <w:t>                                    </w:t>
+      </w:r>
+      <w:proofErr w:type="gramStart"/>
+      <w:r>
+        <w:rPr>
+          <w:rFonts w:ascii="Consolas" w:eastAsia="Times New Roman" w:hAnsi="Consolas" w:cs="Times New Roman"/>
+          <w:color w:val="569CD6"/>
+          <w:sz w:val="15"/>
+          <w:szCs w:val="15"/>
+          <w:lang w:val="en-US"/>
+        </w:rPr>
+        <w:t>this</w:t>
+      </w:r>
+      <w:r>
+        <w:rPr>
+          <w:rFonts w:ascii="Consolas" w:eastAsia="Times New Roman" w:hAnsi="Consolas" w:cs="Times New Roman"/>
+          <w:color w:val="D4D4D4"/>
+          <w:sz w:val="15"/>
+          <w:szCs w:val="15"/>
+          <w:lang w:val="en-US"/>
+        </w:rPr>
+        <w:t>.</w:t>
+      </w:r>
+      <w:r>
+        <w:rPr>
+          <w:rFonts w:ascii="Consolas" w:eastAsia="Times New Roman" w:hAnsi="Consolas" w:cs="Times New Roman"/>
+          <w:color w:val="DCDCAA"/>
+          <w:sz w:val="15"/>
+          <w:szCs w:val="15"/>
+          <w:lang w:val="en-US"/>
+        </w:rPr>
+        <w:t>setState</w:t>
+      </w:r>
+      <w:r>
+        <w:rPr>
+          <w:rFonts w:ascii="Consolas" w:eastAsia="Times New Roman" w:hAnsi="Consolas" w:cs="Times New Roman"/>
+          <w:color w:val="D4D4D4"/>
+          <w:sz w:val="15"/>
+          <w:szCs w:val="15"/>
+          <w:lang w:val="en-US"/>
+        </w:rPr>
+        <w:t>(</w:t>
+      </w:r>
+      <w:proofErr w:type="gramEnd"/>
+      <w:r>
+        <w:rPr>
+          <w:rFonts w:ascii="Consolas" w:eastAsia="Times New Roman" w:hAnsi="Consolas" w:cs="Times New Roman"/>
+          <w:color w:val="D4D4D4"/>
+          <w:sz w:val="15"/>
+          <w:szCs w:val="15"/>
+          <w:lang w:val="en-US"/>
+        </w:rPr>
+        <w:t>{ </w:t>
+      </w:r>
+      <w:r>
+        <w:rPr>
+          <w:rFonts w:ascii="Consolas" w:eastAsia="Times New Roman" w:hAnsi="Consolas" w:cs="Times New Roman"/>
+          <w:color w:val="9CDCFE"/>
+          <w:sz w:val="15"/>
+          <w:szCs w:val="15"/>
+          <w:lang w:val="en-US"/>
+        </w:rPr>
+        <w:t>email:</w:t>
+      </w:r>
+      <w:r>
+        <w:rPr>
+          <w:rFonts w:ascii="Consolas" w:eastAsia="Times New Roman" w:hAnsi="Consolas" w:cs="Times New Roman"/>
+          <w:color w:val="D4D4D4"/>
+          <w:sz w:val="15"/>
+          <w:szCs w:val="15"/>
+          <w:lang w:val="en-US"/>
+        </w:rPr>
+        <w:t> </w:t>
+      </w:r>
+      <w:r>
+        <w:rPr>
+          <w:rFonts w:ascii="Consolas" w:eastAsia="Times New Roman" w:hAnsi="Consolas" w:cs="Times New Roman"/>
+          <w:color w:val="9CDCFE"/>
+          <w:sz w:val="15"/>
+          <w:szCs w:val="15"/>
+          <w:lang w:val="en-US"/>
+        </w:rPr>
+        <w:t>e</w:t>
+      </w:r>
+      <w:r>
+        <w:rPr>
+          <w:rFonts w:ascii="Consolas" w:eastAsia="Times New Roman" w:hAnsi="Consolas" w:cs="Times New Roman"/>
+          <w:color w:val="D4D4D4"/>
+          <w:sz w:val="15"/>
+          <w:szCs w:val="15"/>
+          <w:lang w:val="en-US"/>
+        </w:rPr>
+        <w:t>.</w:t>
+      </w:r>
+      <w:r>
+        <w:rPr>
+          <w:rFonts w:ascii="Consolas" w:eastAsia="Times New Roman" w:hAnsi="Consolas" w:cs="Times New Roman"/>
+          <w:color w:val="9CDCFE"/>
+          <w:sz w:val="15"/>
+          <w:szCs w:val="15"/>
+          <w:lang w:val="en-US"/>
+        </w:rPr>
+        <w:t>target</w:t>
+      </w:r>
+      <w:r>
+        <w:rPr>
+          <w:rFonts w:ascii="Consolas" w:eastAsia="Times New Roman" w:hAnsi="Consolas" w:cs="Times New Roman"/>
+          <w:color w:val="D4D4D4"/>
+          <w:sz w:val="15"/>
+          <w:szCs w:val="15"/>
+          <w:lang w:val="en-US"/>
+        </w:rPr>
+        <w:t>.</w:t>
+      </w:r>
+      <w:r>
+        <w:rPr>
+          <w:rFonts w:ascii="Consolas" w:eastAsia="Times New Roman" w:hAnsi="Consolas" w:cs="Times New Roman"/>
+          <w:color w:val="9CDCFE"/>
+          <w:sz w:val="15"/>
+          <w:szCs w:val="15"/>
+          <w:lang w:val="en-US"/>
+        </w:rPr>
+        <w:t>value</w:t>
+      </w:r>
+      <w:r>
+        <w:rPr>
+          <w:rFonts w:ascii="Consolas" w:eastAsia="Times New Roman" w:hAnsi="Consolas" w:cs="Times New Roman"/>
+          <w:color w:val="D4D4D4"/>
+          <w:sz w:val="15"/>
+          <w:szCs w:val="15"/>
+          <w:lang w:val="en-US"/>
+        </w:rPr>
+        <w:t> });</w:t>
+      </w:r>
+    </w:p>
+    <w:p>
+      <w:pPr>
+        <w:shd w:val="clear" w:color="auto" w:fill="1E1E1E"/>
+        <w:spacing w:after="0" w:line="210" w:lineRule="atLeast"/>
+        <w:rPr>
+          <w:rFonts w:ascii="Consolas" w:eastAsia="Times New Roman" w:hAnsi="Consolas" w:cs="Times New Roman"/>
+          <w:color w:val="D4D4D4"/>
+          <w:sz w:val="15"/>
+          <w:szCs w:val="15"/>
+          <w:lang w:val="en-US"/>
+        </w:rPr>
+      </w:pPr>
+      <w:r>
+        <w:rPr>
+          <w:rFonts w:ascii="Consolas" w:eastAsia="Times New Roman" w:hAnsi="Consolas" w:cs="Times New Roman"/>
+          <w:color w:val="D4D4D4"/>
+          <w:sz w:val="15"/>
+          <w:szCs w:val="15"/>
+          <w:lang w:val="en-US"/>
+        </w:rPr>
+        <w:t>                                }</w:t>
+      </w:r>
+      <w:r>
+        <w:rPr>
+          <w:rFonts w:ascii="Consolas" w:eastAsia="Times New Roman" w:hAnsi="Consolas" w:cs="Times New Roman"/>
+          <w:color w:val="569CD6"/>
+          <w:sz w:val="15"/>
+          <w:szCs w:val="15"/>
+          <w:lang w:val="en-US"/>
+        </w:rPr>
+        <w:t>}</w:t>
+      </w:r>
+    </w:p>
+    <w:p>
+      <w:pPr>
+        <w:shd w:val="clear" w:color="auto" w:fill="1E1E1E"/>
+        <w:spacing w:after="0" w:line="210" w:lineRule="atLeast"/>
+        <w:rPr>
+          <w:rFonts w:ascii="Consolas" w:eastAsia="Times New Roman" w:hAnsi="Consolas" w:cs="Times New Roman"/>
+          <w:color w:val="D4D4D4"/>
+          <w:sz w:val="15"/>
+          <w:szCs w:val="15"/>
+          <w:lang w:val="en-US"/>
+        </w:rPr>
+      </w:pPr>
+      <w:r>
+        <w:rPr>
+          <w:rFonts w:ascii="Consolas" w:eastAsia="Times New Roman" w:hAnsi="Consolas" w:cs="Times New Roman"/>
+          <w:color w:val="D4D4D4"/>
+          <w:sz w:val="15"/>
+          <w:szCs w:val="15"/>
+          <w:lang w:val="en-US"/>
+        </w:rPr>
+        <w:t>                                </w:t>
       </w:r>
       <w:proofErr w:type="spellStart"/>
       <w:proofErr w:type="gramStart"/>
@@ -10728,7 +14278,7 @@
           <w:szCs w:val="15"/>
           <w:lang w:val="en-US"/>
         </w:rPr>
-        <w:t>                    </w:t>
+        <w:t>                            </w:t>
       </w:r>
       <w:r>
         <w:rPr>
@@ -10761,7 +14311,8 @@
           <w:szCs w:val="15"/>
           <w:lang w:val="en-US"/>
         </w:rPr>
-        <w:t>                    </w:t>
+        <w:lastRenderedPageBreak/>
+        <w:t>                            </w:t>
       </w:r>
       <w:r>
         <w:rPr>
@@ -10924,7 +14475,7 @@
           <w:szCs w:val="15"/>
           <w:lang w:val="en-US"/>
         </w:rPr>
-        <w:t>                        </w:t>
+        <w:t>                                </w:t>
       </w:r>
       <w:proofErr w:type="spellStart"/>
       <w:proofErr w:type="gramStart"/>
@@ -11003,7 +14554,7 @@
           <w:szCs w:val="15"/>
           <w:lang w:val="fr-FR"/>
         </w:rPr>
-        <w:t>                        </w:t>
+        <w:t>                                </w:t>
       </w:r>
       <w:proofErr w:type="gramStart"/>
       <w:r>
@@ -11058,7 +14609,7 @@
           <w:szCs w:val="15"/>
           <w:lang w:val="fr-FR"/>
         </w:rPr>
-        <w:t>                        </w:t>
+        <w:t>                                </w:t>
       </w:r>
       <w:proofErr w:type="gramStart"/>
       <w:r>
@@ -11113,7 +14664,7 @@
           <w:szCs w:val="15"/>
           <w:lang w:val="en-US"/>
         </w:rPr>
-        <w:t>                        </w:t>
+        <w:t>                                </w:t>
       </w:r>
       <w:proofErr w:type="gramStart"/>
       <w:r>
@@ -11168,7 +14719,7 @@
           <w:szCs w:val="15"/>
           <w:lang w:val="en-US"/>
         </w:rPr>
-        <w:t>                        </w:t>
+        <w:t>                                </w:t>
       </w:r>
       <w:proofErr w:type="spellStart"/>
       <w:proofErr w:type="gramStart"/>
@@ -11180,7 +14731,7 @@
           <w:szCs w:val="15"/>
           <w:lang w:val="en-US"/>
         </w:rPr>
-        <w:t>autoComplete</w:t>
+        <w:t>onChange</w:t>
       </w:r>
       <w:proofErr w:type="spellEnd"/>
       <w:proofErr w:type="gramEnd"/>
@@ -11197,12 +14748,52 @@
       <w:r>
         <w:rPr>
           <w:rFonts w:ascii="Consolas" w:eastAsia="Times New Roman" w:hAnsi="Consolas" w:cs="Times New Roman"/>
-          <w:color w:val="CE9178"/>
-          <w:sz w:val="15"/>
-          <w:szCs w:val="15"/>
-          <w:lang w:val="en-US"/>
-        </w:rPr>
-        <w:t>"current-password"</w:t>
+          <w:color w:val="569CD6"/>
+          <w:sz w:val="15"/>
+          <w:szCs w:val="15"/>
+          <w:lang w:val="en-US"/>
+        </w:rPr>
+        <w:t>{</w:t>
+      </w:r>
+      <w:r>
+        <w:rPr>
+          <w:rFonts w:ascii="Consolas" w:eastAsia="Times New Roman" w:hAnsi="Consolas" w:cs="Times New Roman"/>
+          <w:color w:val="9CDCFE"/>
+          <w:sz w:val="15"/>
+          <w:szCs w:val="15"/>
+          <w:lang w:val="en-US"/>
+        </w:rPr>
+        <w:t>e</w:t>
+      </w:r>
+      <w:r>
+        <w:rPr>
+          <w:rFonts w:ascii="Consolas" w:eastAsia="Times New Roman" w:hAnsi="Consolas" w:cs="Times New Roman"/>
+          <w:color w:val="D4D4D4"/>
+          <w:sz w:val="15"/>
+          <w:szCs w:val="15"/>
+          <w:lang w:val="en-US"/>
+        </w:rPr>
+        <w:t> </w:t>
+      </w:r>
+      <w:r>
+        <w:rPr>
+          <w:rFonts w:ascii="Consolas" w:eastAsia="Times New Roman" w:hAnsi="Consolas" w:cs="Times New Roman"/>
+          <w:color w:val="569CD6"/>
+          <w:sz w:val="15"/>
+          <w:szCs w:val="15"/>
+          <w:lang w:val="en-US"/>
+        </w:rPr>
+        <w:t>=&gt;</w:t>
+      </w:r>
+      <w:r>
+        <w:rPr>
+          <w:rFonts w:ascii="Consolas" w:eastAsia="Times New Roman" w:hAnsi="Consolas" w:cs="Times New Roman"/>
+          <w:color w:val="D4D4D4"/>
+          <w:sz w:val="15"/>
+          <w:szCs w:val="15"/>
+          <w:lang w:val="en-US"/>
+        </w:rPr>
+        <w:t> {</w:t>
       </w:r>
     </w:p>
     <w:p>
@@ -11225,17 +14816,139 @@
           <w:szCs w:val="15"/>
           <w:lang w:val="en-US"/>
         </w:rPr>
-        <w:t>                    </w:t>
-      </w:r>
-      <w:r>
-        <w:rPr>
-          <w:rFonts w:ascii="Consolas" w:eastAsia="Times New Roman" w:hAnsi="Consolas" w:cs="Times New Roman"/>
-          <w:color w:val="808080"/>
-          <w:sz w:val="15"/>
-          <w:szCs w:val="15"/>
-          <w:lang w:val="en-US"/>
-        </w:rPr>
-        <w:t>/&gt;</w:t>
+        <w:t>                                    </w:t>
+      </w:r>
+      <w:proofErr w:type="gramStart"/>
+      <w:r>
+        <w:rPr>
+          <w:rFonts w:ascii="Consolas" w:eastAsia="Times New Roman" w:hAnsi="Consolas" w:cs="Times New Roman"/>
+          <w:color w:val="569CD6"/>
+          <w:sz w:val="15"/>
+          <w:szCs w:val="15"/>
+          <w:lang w:val="en-US"/>
+        </w:rPr>
+        <w:t>this</w:t>
+      </w:r>
+      <w:r>
+        <w:rPr>
+          <w:rFonts w:ascii="Consolas" w:eastAsia="Times New Roman" w:hAnsi="Consolas" w:cs="Times New Roman"/>
+          <w:color w:val="D4D4D4"/>
+          <w:sz w:val="15"/>
+          <w:szCs w:val="15"/>
+          <w:lang w:val="en-US"/>
+        </w:rPr>
+        <w:t>.</w:t>
+      </w:r>
+      <w:r>
+        <w:rPr>
+          <w:rFonts w:ascii="Consolas" w:eastAsia="Times New Roman" w:hAnsi="Consolas" w:cs="Times New Roman"/>
+          <w:color w:val="DCDCAA"/>
+          <w:sz w:val="15"/>
+          <w:szCs w:val="15"/>
+          <w:lang w:val="en-US"/>
+        </w:rPr>
+        <w:t>setState</w:t>
+      </w:r>
+      <w:r>
+        <w:rPr>
+          <w:rFonts w:ascii="Consolas" w:eastAsia="Times New Roman" w:hAnsi="Consolas" w:cs="Times New Roman"/>
+          <w:color w:val="D4D4D4"/>
+          <w:sz w:val="15"/>
+          <w:szCs w:val="15"/>
+          <w:lang w:val="en-US"/>
+        </w:rPr>
+        <w:t>(</w:t>
+      </w:r>
+      <w:proofErr w:type="gramEnd"/>
+      <w:r>
+        <w:rPr>
+          <w:rFonts w:ascii="Consolas" w:eastAsia="Times New Roman" w:hAnsi="Consolas" w:cs="Times New Roman"/>
+          <w:color w:val="D4D4D4"/>
+          <w:sz w:val="15"/>
+          <w:szCs w:val="15"/>
+          <w:lang w:val="en-US"/>
+        </w:rPr>
+        <w:t>{ </w:t>
+      </w:r>
+      <w:r>
+        <w:rPr>
+          <w:rFonts w:ascii="Consolas" w:eastAsia="Times New Roman" w:hAnsi="Consolas" w:cs="Times New Roman"/>
+          <w:color w:val="9CDCFE"/>
+          <w:sz w:val="15"/>
+          <w:szCs w:val="15"/>
+          <w:lang w:val="en-US"/>
+        </w:rPr>
+        <w:t>motPasse:</w:t>
+      </w:r>
+      <w:r>
+        <w:rPr>
+          <w:rFonts w:ascii="Consolas" w:eastAsia="Times New Roman" w:hAnsi="Consolas" w:cs="Times New Roman"/>
+          <w:color w:val="D4D4D4"/>
+          <w:sz w:val="15"/>
+          <w:szCs w:val="15"/>
+          <w:lang w:val="en-US"/>
+        </w:rPr>
+        <w:t> </w:t>
+      </w:r>
+      <w:r>
+        <w:rPr>
+          <w:rFonts w:ascii="Consolas" w:eastAsia="Times New Roman" w:hAnsi="Consolas" w:cs="Times New Roman"/>
+          <w:color w:val="9CDCFE"/>
+          <w:sz w:val="15"/>
+          <w:szCs w:val="15"/>
+          <w:lang w:val="en-US"/>
+        </w:rPr>
+        <w:t>e</w:t>
+      </w:r>
+      <w:r>
+        <w:rPr>
+          <w:rFonts w:ascii="Consolas" w:eastAsia="Times New Roman" w:hAnsi="Consolas" w:cs="Times New Roman"/>
+          <w:color w:val="D4D4D4"/>
+          <w:sz w:val="15"/>
+          <w:szCs w:val="15"/>
+          <w:lang w:val="en-US"/>
+        </w:rPr>
+        <w:t>.</w:t>
+      </w:r>
+      <w:r>
+        <w:rPr>
+          <w:rFonts w:ascii="Consolas" w:eastAsia="Times New Roman" w:hAnsi="Consolas" w:cs="Times New Roman"/>
+          <w:color w:val="9CDCFE"/>
+          <w:sz w:val="15"/>
+          <w:szCs w:val="15"/>
+          <w:lang w:val="en-US"/>
+        </w:rPr>
+        <w:t>target</w:t>
+      </w:r>
+      <w:r>
+        <w:rPr>
+          <w:rFonts w:ascii="Consolas" w:eastAsia="Times New Roman" w:hAnsi="Consolas" w:cs="Times New Roman"/>
+          <w:color w:val="D4D4D4"/>
+          <w:sz w:val="15"/>
+          <w:szCs w:val="15"/>
+          <w:lang w:val="en-US"/>
+        </w:rPr>
+        <w:t>.</w:t>
+      </w:r>
+      <w:r>
+        <w:rPr>
+          <w:rFonts w:ascii="Consolas" w:eastAsia="Times New Roman" w:hAnsi="Consolas" w:cs="Times New Roman"/>
+          <w:color w:val="9CDCFE"/>
+          <w:sz w:val="15"/>
+          <w:szCs w:val="15"/>
+          <w:lang w:val="en-US"/>
+        </w:rPr>
+        <w:t>value</w:t>
+      </w:r>
+      <w:r>
+        <w:rPr>
+          <w:rFonts w:ascii="Consolas" w:eastAsia="Times New Roman" w:hAnsi="Consolas" w:cs="Times New Roman"/>
+          <w:color w:val="D4D4D4"/>
+          <w:sz w:val="15"/>
+          <w:szCs w:val="15"/>
+          <w:lang w:val="en-US"/>
+        </w:rPr>
+        <w:t> });</w:t>
       </w:r>
     </w:p>
     <w:p>
@@ -11258,147 +14971,17 @@
           <w:szCs w:val="15"/>
           <w:lang w:val="en-US"/>
         </w:rPr>
-        <w:t>                    </w:t>
-      </w:r>
-      <w:r>
-        <w:rPr>
-          <w:rFonts w:ascii="Consolas" w:eastAsia="Times New Roman" w:hAnsi="Consolas" w:cs="Times New Roman"/>
-          <w:color w:val="808080"/>
-          <w:sz w:val="15"/>
-          <w:szCs w:val="15"/>
-          <w:lang w:val="en-US"/>
-        </w:rPr>
-        <w:t>&lt;</w:t>
-      </w:r>
-      <w:r>
-        <w:rPr>
-          <w:rFonts w:ascii="Consolas" w:eastAsia="Times New Roman" w:hAnsi="Consolas" w:cs="Times New Roman"/>
-          <w:color w:val="4EC9B0"/>
-          <w:sz w:val="15"/>
-          <w:szCs w:val="15"/>
-          <w:lang w:val="en-US"/>
-        </w:rPr>
-        <w:t>Button</w:t>
-      </w:r>
-      <w:r>
-        <w:rPr>
-          <w:rFonts w:ascii="Consolas" w:eastAsia="Times New Roman" w:hAnsi="Consolas" w:cs="Times New Roman"/>
-          <w:color w:val="D4D4D4"/>
-          <w:sz w:val="15"/>
-          <w:szCs w:val="15"/>
-          <w:lang w:val="en-US"/>
-        </w:rPr>
-        <w:t> </w:t>
-      </w:r>
-      <w:r>
-        <w:rPr>
-          <w:rFonts w:ascii="Consolas" w:eastAsia="Times New Roman" w:hAnsi="Consolas" w:cs="Times New Roman"/>
-          <w:color w:val="9CDCFE"/>
-          <w:sz w:val="15"/>
-          <w:szCs w:val="15"/>
-          <w:lang w:val="en-US"/>
-        </w:rPr>
-        <w:t>type</w:t>
-      </w:r>
-      <w:r>
-        <w:rPr>
-          <w:rFonts w:ascii="Consolas" w:eastAsia="Times New Roman" w:hAnsi="Consolas" w:cs="Times New Roman"/>
-          <w:color w:val="D4D4D4"/>
-          <w:sz w:val="15"/>
-          <w:szCs w:val="15"/>
-          <w:lang w:val="en-US"/>
-        </w:rPr>
-        <w:t>=</w:t>
-      </w:r>
-      <w:r>
-        <w:rPr>
-          <w:rFonts w:ascii="Consolas" w:eastAsia="Times New Roman" w:hAnsi="Consolas" w:cs="Times New Roman"/>
-          <w:color w:val="CE9178"/>
-          <w:sz w:val="15"/>
-          <w:szCs w:val="15"/>
-          <w:lang w:val="en-US"/>
-        </w:rPr>
-        <w:t>"submit"</w:t>
-      </w:r>
-      <w:r>
-        <w:rPr>
-          <w:rFonts w:ascii="Consolas" w:eastAsia="Times New Roman" w:hAnsi="Consolas" w:cs="Times New Roman"/>
-          <w:color w:val="D4D4D4"/>
-          <w:sz w:val="15"/>
-          <w:szCs w:val="15"/>
-          <w:lang w:val="en-US"/>
-        </w:rPr>
-        <w:t> </w:t>
-      </w:r>
-      <w:r>
-        <w:rPr>
-          <w:rFonts w:ascii="Consolas" w:eastAsia="Times New Roman" w:hAnsi="Consolas" w:cs="Times New Roman"/>
-          <w:color w:val="9CDCFE"/>
-          <w:sz w:val="15"/>
-          <w:szCs w:val="15"/>
-          <w:lang w:val="en-US"/>
-        </w:rPr>
-        <w:t>fullWidthvariant</w:t>
-      </w:r>
-      <w:r>
-        <w:rPr>
-          <w:rFonts w:ascii="Consolas" w:eastAsia="Times New Roman" w:hAnsi="Consolas" w:cs="Times New Roman"/>
-          <w:color w:val="D4D4D4"/>
-          <w:sz w:val="15"/>
-          <w:szCs w:val="15"/>
-          <w:lang w:val="en-US"/>
-        </w:rPr>
-        <w:t>=</w:t>
-      </w:r>
-      <w:r>
-        <w:rPr>
-          <w:rFonts w:ascii="Consolas" w:eastAsia="Times New Roman" w:hAnsi="Consolas" w:cs="Times New Roman"/>
-          <w:color w:val="CE9178"/>
-          <w:sz w:val="15"/>
-          <w:szCs w:val="15"/>
-          <w:lang w:val="en-US"/>
-        </w:rPr>
-        <w:t>"contained"</w:t>
-      </w:r>
-      <w:r>
-        <w:rPr>
-          <w:rFonts w:ascii="Consolas" w:eastAsia="Times New Roman" w:hAnsi="Consolas" w:cs="Times New Roman"/>
-          <w:color w:val="D4D4D4"/>
-          <w:sz w:val="15"/>
-          <w:szCs w:val="15"/>
-          <w:lang w:val="en-US"/>
-        </w:rPr>
-        <w:t> </w:t>
-      </w:r>
-      <w:r>
-        <w:rPr>
-          <w:rFonts w:ascii="Consolas" w:eastAsia="Times New Roman" w:hAnsi="Consolas" w:cs="Times New Roman"/>
-          <w:color w:val="9CDCFE"/>
-          <w:sz w:val="15"/>
-          <w:szCs w:val="15"/>
-          <w:lang w:val="en-US"/>
-        </w:rPr>
-        <w:t>color</w:t>
-      </w:r>
-      <w:r>
-        <w:rPr>
-          <w:rFonts w:ascii="Consolas" w:eastAsia="Times New Roman" w:hAnsi="Consolas" w:cs="Times New Roman"/>
-          <w:color w:val="D4D4D4"/>
-          <w:sz w:val="15"/>
-          <w:szCs w:val="15"/>
-          <w:lang w:val="en-US"/>
-        </w:rPr>
-        <w:t>=</w:t>
-      </w:r>
-      <w:r>
-        <w:rPr>
-          <w:rFonts w:ascii="Consolas" w:eastAsia="Times New Roman" w:hAnsi="Consolas" w:cs="Times New Roman"/>
-          <w:color w:val="CE9178"/>
-          <w:sz w:val="15"/>
-          <w:szCs w:val="15"/>
-          <w:lang w:val="en-US"/>
-        </w:rPr>
-        <w:t>"primary"</w:t>
+        <w:t>                                }</w:t>
+      </w:r>
+      <w:r>
+        <w:rPr>
+          <w:rFonts w:ascii="Consolas" w:eastAsia="Times New Roman" w:hAnsi="Consolas" w:cs="Times New Roman"/>
+          <w:color w:val="569CD6"/>
+          <w:sz w:val="15"/>
+          <w:szCs w:val="15"/>
+          <w:lang w:val="en-US"/>
+        </w:rPr>
+        <w:t>}</w:t>
       </w:r>
     </w:p>
     <w:p>
@@ -11421,7 +15004,7 @@
           <w:szCs w:val="15"/>
           <w:lang w:val="en-US"/>
         </w:rPr>
-        <w:t>                        </w:t>
+        <w:t>                                </w:t>
       </w:r>
       <w:proofErr w:type="spellStart"/>
       <w:proofErr w:type="gramStart"/>
@@ -11433,7 +15016,7 @@
           <w:szCs w:val="15"/>
           <w:lang w:val="en-US"/>
         </w:rPr>
-        <w:t>className</w:t>
+        <w:t>autoComplete</w:t>
       </w:r>
       <w:proofErr w:type="spellEnd"/>
       <w:proofErr w:type="gramEnd"/>
@@ -11450,54 +15033,12 @@
       <w:r>
         <w:rPr>
           <w:rFonts w:ascii="Consolas" w:eastAsia="Times New Roman" w:hAnsi="Consolas" w:cs="Times New Roman"/>
-          <w:color w:val="569CD6"/>
-          <w:sz w:val="15"/>
-          <w:szCs w:val="15"/>
-          <w:lang w:val="en-US"/>
-        </w:rPr>
-        <w:t>{</w:t>
-      </w:r>
-      <w:proofErr w:type="spellStart"/>
-      <w:r>
-        <w:rPr>
-          <w:rFonts w:ascii="Consolas" w:eastAsia="Times New Roman" w:hAnsi="Consolas" w:cs="Times New Roman"/>
-          <w:color w:val="9CDCFE"/>
-          <w:sz w:val="15"/>
-          <w:szCs w:val="15"/>
-          <w:lang w:val="en-US"/>
-        </w:rPr>
-        <w:t>classes</w:t>
-      </w:r>
-      <w:r>
-        <w:rPr>
-          <w:rFonts w:ascii="Consolas" w:eastAsia="Times New Roman" w:hAnsi="Consolas" w:cs="Times New Roman"/>
-          <w:color w:val="D4D4D4"/>
-          <w:sz w:val="15"/>
-          <w:szCs w:val="15"/>
-          <w:lang w:val="en-US"/>
-        </w:rPr>
-        <w:t>.</w:t>
-      </w:r>
-      <w:r>
-        <w:rPr>
-          <w:rFonts w:ascii="Consolas" w:eastAsia="Times New Roman" w:hAnsi="Consolas" w:cs="Times New Roman"/>
-          <w:color w:val="9CDCFE"/>
-          <w:sz w:val="15"/>
-          <w:szCs w:val="15"/>
-          <w:lang w:val="en-US"/>
-        </w:rPr>
-        <w:t>submit</w:t>
-      </w:r>
-      <w:proofErr w:type="spellEnd"/>
-      <w:r>
-        <w:rPr>
-          <w:rFonts w:ascii="Consolas" w:eastAsia="Times New Roman" w:hAnsi="Consolas" w:cs="Times New Roman"/>
-          <w:color w:val="569CD6"/>
-          <w:sz w:val="15"/>
-          <w:szCs w:val="15"/>
-          <w:lang w:val="en-US"/>
-        </w:rPr>
-        <w:t>}</w:t>
+          <w:color w:val="CE9178"/>
+          <w:sz w:val="15"/>
+          <w:szCs w:val="15"/>
+          <w:lang w:val="en-US"/>
+        </w:rPr>
+        <w:t>"current-password"</w:t>
       </w:r>
     </w:p>
     <w:p>
@@ -11520,7 +15061,7 @@
           <w:szCs w:val="15"/>
           <w:lang w:val="en-US"/>
         </w:rPr>
-        <w:t>                    </w:t>
+        <w:t>                            </w:t>
       </w:r>
       <w:r>
         <w:rPr>
@@ -11530,7 +15071,7 @@
           <w:szCs w:val="15"/>
           <w:lang w:val="en-US"/>
         </w:rPr>
-        <w:t>&gt;</w:t>
+        <w:t>/&gt;</w:t>
       </w:r>
     </w:p>
     <w:p>
@@ -11553,7 +15094,117 @@
           <w:szCs w:val="15"/>
           <w:lang w:val="en-US"/>
         </w:rPr>
-        <w:t>                        Sign In</w:t>
+        <w:t>                            </w:t>
+      </w:r>
+      <w:r>
+        <w:rPr>
+          <w:rFonts w:ascii="Consolas" w:eastAsia="Times New Roman" w:hAnsi="Consolas" w:cs="Times New Roman"/>
+          <w:color w:val="808080"/>
+          <w:sz w:val="15"/>
+          <w:szCs w:val="15"/>
+          <w:lang w:val="en-US"/>
+        </w:rPr>
+        <w:t>&lt;</w:t>
+      </w:r>
+      <w:r>
+        <w:rPr>
+          <w:rFonts w:ascii="Consolas" w:eastAsia="Times New Roman" w:hAnsi="Consolas" w:cs="Times New Roman"/>
+          <w:color w:val="4EC9B0"/>
+          <w:sz w:val="15"/>
+          <w:szCs w:val="15"/>
+          <w:lang w:val="en-US"/>
+        </w:rPr>
+        <w:t>Button</w:t>
+      </w:r>
+      <w:r>
+        <w:rPr>
+          <w:rFonts w:ascii="Consolas" w:eastAsia="Times New Roman" w:hAnsi="Consolas" w:cs="Times New Roman"/>
+          <w:color w:val="D4D4D4"/>
+          <w:sz w:val="15"/>
+          <w:szCs w:val="15"/>
+          <w:lang w:val="en-US"/>
+        </w:rPr>
+        <w:t> </w:t>
+      </w:r>
+      <w:r>
+        <w:rPr>
+          <w:rFonts w:ascii="Consolas" w:eastAsia="Times New Roman" w:hAnsi="Consolas" w:cs="Times New Roman"/>
+          <w:color w:val="9CDCFE"/>
+          <w:sz w:val="15"/>
+          <w:szCs w:val="15"/>
+          <w:lang w:val="en-US"/>
+        </w:rPr>
+        <w:t>type</w:t>
+      </w:r>
+      <w:r>
+        <w:rPr>
+          <w:rFonts w:ascii="Consolas" w:eastAsia="Times New Roman" w:hAnsi="Consolas" w:cs="Times New Roman"/>
+          <w:color w:val="D4D4D4"/>
+          <w:sz w:val="15"/>
+          <w:szCs w:val="15"/>
+          <w:lang w:val="en-US"/>
+        </w:rPr>
+        <w:t>=</w:t>
+      </w:r>
+      <w:r>
+        <w:rPr>
+          <w:rFonts w:ascii="Consolas" w:eastAsia="Times New Roman" w:hAnsi="Consolas" w:cs="Times New Roman"/>
+          <w:color w:val="CE9178"/>
+          <w:sz w:val="15"/>
+          <w:szCs w:val="15"/>
+          <w:lang w:val="en-US"/>
+        </w:rPr>
+        <w:t>"submit"</w:t>
+      </w:r>
+      <w:r>
+        <w:rPr>
+          <w:rFonts w:ascii="Consolas" w:eastAsia="Times New Roman" w:hAnsi="Consolas" w:cs="Times New Roman"/>
+          <w:color w:val="D4D4D4"/>
+          <w:sz w:val="15"/>
+          <w:szCs w:val="15"/>
+          <w:lang w:val="en-US"/>
+        </w:rPr>
+        <w:t> </w:t>
+      </w:r>
+      <w:r>
+        <w:rPr>
+          <w:rFonts w:ascii="Consolas" w:eastAsia="Times New Roman" w:hAnsi="Consolas" w:cs="Times New Roman"/>
+          <w:color w:val="9CDCFE"/>
+          <w:sz w:val="15"/>
+          <w:szCs w:val="15"/>
+          <w:lang w:val="en-US"/>
+        </w:rPr>
+        <w:t>fullWidthvariant</w:t>
+      </w:r>
+      <w:r>
+        <w:rPr>
+          <w:rFonts w:ascii="Consolas" w:eastAsia="Times New Roman" w:hAnsi="Consolas" w:cs="Times New Roman"/>
+          <w:color w:val="D4D4D4"/>
+          <w:sz w:val="15"/>
+          <w:szCs w:val="15"/>
+          <w:lang w:val="en-US"/>
+        </w:rPr>
+        <w:t>=</w:t>
+      </w:r>
+      <w:r>
+        <w:rPr>
+          <w:rFonts w:ascii="Consolas" w:eastAsia="Times New Roman" w:hAnsi="Consolas" w:cs="Times New Roman"/>
+          <w:color w:val="CE9178"/>
+          <w:sz w:val="15"/>
+          <w:szCs w:val="15"/>
+          <w:lang w:val="en-US"/>
+        </w:rPr>
+        <w:t>"contained"</w:t>
+      </w:r>
+      <w:r>
+        <w:rPr>
+          <w:rFonts w:ascii="Consolas" w:eastAsia="Times New Roman" w:hAnsi="Consolas" w:cs="Times New Roman"/>
+          <w:color w:val="D4D4D4"/>
+          <w:sz w:val="15"/>
+          <w:szCs w:val="15"/>
+          <w:lang w:val="en-US"/>
+        </w:rPr>
+        <w:t> </w:t>
       </w:r>
     </w:p>
     <w:p>
@@ -11576,27 +15227,129 @@
           <w:szCs w:val="15"/>
           <w:lang w:val="en-US"/>
         </w:rPr>
-        <w:t>                    </w:t>
-      </w:r>
-      <w:r>
-        <w:rPr>
-          <w:rFonts w:ascii="Consolas" w:eastAsia="Times New Roman" w:hAnsi="Consolas" w:cs="Times New Roman"/>
-          <w:color w:val="808080"/>
-          <w:sz w:val="15"/>
-          <w:szCs w:val="15"/>
-          <w:lang w:val="en-US"/>
-        </w:rPr>
-        <w:t>&lt;/</w:t>
-      </w:r>
-      <w:r>
-        <w:rPr>
-          <w:rFonts w:ascii="Consolas" w:eastAsia="Times New Roman" w:hAnsi="Consolas" w:cs="Times New Roman"/>
-          <w:color w:val="4EC9B0"/>
-          <w:sz w:val="15"/>
-          <w:szCs w:val="15"/>
-          <w:lang w:val="en-US"/>
-        </w:rPr>
-        <w:t>Button</w:t>
+        <w:t>                            </w:t>
+      </w:r>
+      <w:proofErr w:type="gramStart"/>
+      <w:r>
+        <w:rPr>
+          <w:rFonts w:ascii="Consolas" w:eastAsia="Times New Roman" w:hAnsi="Consolas" w:cs="Times New Roman"/>
+          <w:color w:val="9CDCFE"/>
+          <w:sz w:val="15"/>
+          <w:szCs w:val="15"/>
+          <w:lang w:val="en-US"/>
+        </w:rPr>
+        <w:t>color</w:t>
+      </w:r>
+      <w:proofErr w:type="gramEnd"/>
+      <w:r>
+        <w:rPr>
+          <w:rFonts w:ascii="Consolas" w:eastAsia="Times New Roman" w:hAnsi="Consolas" w:cs="Times New Roman"/>
+          <w:color w:val="D4D4D4"/>
+          <w:sz w:val="15"/>
+          <w:szCs w:val="15"/>
+          <w:lang w:val="en-US"/>
+        </w:rPr>
+        <w:t>=</w:t>
+      </w:r>
+      <w:r>
+        <w:rPr>
+          <w:rFonts w:ascii="Consolas" w:eastAsia="Times New Roman" w:hAnsi="Consolas" w:cs="Times New Roman"/>
+          <w:color w:val="CE9178"/>
+          <w:sz w:val="15"/>
+          <w:szCs w:val="15"/>
+          <w:lang w:val="en-US"/>
+        </w:rPr>
+        <w:t>"primary"</w:t>
+      </w:r>
+      <w:r>
+        <w:rPr>
+          <w:rFonts w:ascii="Consolas" w:eastAsia="Times New Roman" w:hAnsi="Consolas" w:cs="Times New Roman"/>
+          <w:color w:val="D4D4D4"/>
+          <w:sz w:val="15"/>
+          <w:szCs w:val="15"/>
+          <w:lang w:val="en-US"/>
+        </w:rPr>
+        <w:t> </w:t>
+      </w:r>
+      <w:r>
+        <w:rPr>
+          <w:rFonts w:ascii="Consolas" w:eastAsia="Times New Roman" w:hAnsi="Consolas" w:cs="Times New Roman"/>
+          <w:color w:val="9CDCFE"/>
+          <w:sz w:val="15"/>
+          <w:szCs w:val="15"/>
+          <w:lang w:val="en-US"/>
+        </w:rPr>
+        <w:t>className</w:t>
+      </w:r>
+      <w:r>
+        <w:rPr>
+          <w:rFonts w:ascii="Consolas" w:eastAsia="Times New Roman" w:hAnsi="Consolas" w:cs="Times New Roman"/>
+          <w:color w:val="D4D4D4"/>
+          <w:sz w:val="15"/>
+          <w:szCs w:val="15"/>
+          <w:lang w:val="en-US"/>
+        </w:rPr>
+        <w:t>=</w:t>
+      </w:r>
+      <w:r>
+        <w:rPr>
+          <w:rFonts w:ascii="Consolas" w:eastAsia="Times New Roman" w:hAnsi="Consolas" w:cs="Times New Roman"/>
+          <w:color w:val="569CD6"/>
+          <w:sz w:val="15"/>
+          <w:szCs w:val="15"/>
+          <w:lang w:val="en-US"/>
+        </w:rPr>
+        <w:t>{</w:t>
+      </w:r>
+      <w:r>
+        <w:rPr>
+          <w:rFonts w:ascii="Consolas" w:eastAsia="Times New Roman" w:hAnsi="Consolas" w:cs="Times New Roman"/>
+          <w:color w:val="9CDCFE"/>
+          <w:sz w:val="15"/>
+          <w:szCs w:val="15"/>
+          <w:lang w:val="en-US"/>
+        </w:rPr>
+        <w:t>classes</w:t>
+      </w:r>
+      <w:r>
+        <w:rPr>
+          <w:rFonts w:ascii="Consolas" w:eastAsia="Times New Roman" w:hAnsi="Consolas" w:cs="Times New Roman"/>
+          <w:color w:val="D4D4D4"/>
+          <w:sz w:val="15"/>
+          <w:szCs w:val="15"/>
+          <w:lang w:val="en-US"/>
+        </w:rPr>
+        <w:t>.</w:t>
+      </w:r>
+      <w:r>
+        <w:rPr>
+          <w:rFonts w:ascii="Consolas" w:eastAsia="Times New Roman" w:hAnsi="Consolas" w:cs="Times New Roman"/>
+          <w:color w:val="9CDCFE"/>
+          <w:sz w:val="15"/>
+          <w:szCs w:val="15"/>
+          <w:lang w:val="en-US"/>
+        </w:rPr>
+        <w:t>submit</w:t>
+      </w:r>
+      <w:r>
+        <w:rPr>
+          <w:rFonts w:ascii="Consolas" w:eastAsia="Times New Roman" w:hAnsi="Consolas" w:cs="Times New Roman"/>
+          <w:color w:val="569CD6"/>
+          <w:sz w:val="15"/>
+          <w:szCs w:val="15"/>
+          <w:lang w:val="en-US"/>
+        </w:rPr>
+        <w:t>}</w:t>
+      </w:r>
+      <w:r>
+        <w:rPr>
+          <w:rFonts w:ascii="Consolas" w:eastAsia="Times New Roman" w:hAnsi="Consolas" w:cs="Times New Roman"/>
+          <w:color w:val="D4D4D4"/>
+          <w:sz w:val="15"/>
+          <w:szCs w:val="15"/>
+          <w:lang w:val="en-US"/>
+        </w:rPr>
+        <w:t> </w:t>
       </w:r>
       <w:r>
         <w:rPr>
@@ -11629,57 +15382,7 @@
           <w:szCs w:val="15"/>
           <w:lang w:val="en-US"/>
         </w:rPr>
-        <w:t>                    </w:t>
-      </w:r>
-      <w:r>
-        <w:rPr>
-          <w:rFonts w:ascii="Consolas" w:eastAsia="Times New Roman" w:hAnsi="Consolas" w:cs="Times New Roman"/>
-          <w:color w:val="808080"/>
-          <w:sz w:val="15"/>
-          <w:szCs w:val="15"/>
-          <w:lang w:val="en-US"/>
-        </w:rPr>
-        <w:t>&lt;</w:t>
-      </w:r>
-      <w:r>
-        <w:rPr>
-          <w:rFonts w:ascii="Consolas" w:eastAsia="Times New Roman" w:hAnsi="Consolas" w:cs="Times New Roman"/>
-          <w:color w:val="4EC9B0"/>
-          <w:sz w:val="15"/>
-          <w:szCs w:val="15"/>
-          <w:lang w:val="en-US"/>
-        </w:rPr>
-        <w:t>Grid</w:t>
-      </w:r>
-      <w:r>
-        <w:rPr>
-          <w:rFonts w:ascii="Consolas" w:eastAsia="Times New Roman" w:hAnsi="Consolas" w:cs="Times New Roman"/>
-          <w:color w:val="D4D4D4"/>
-          <w:sz w:val="15"/>
-          <w:szCs w:val="15"/>
-          <w:lang w:val="en-US"/>
-        </w:rPr>
-        <w:t> </w:t>
-      </w:r>
-      <w:r>
-        <w:rPr>
-          <w:rFonts w:ascii="Consolas" w:eastAsia="Times New Roman" w:hAnsi="Consolas" w:cs="Times New Roman"/>
-          <w:color w:val="9CDCFE"/>
-          <w:sz w:val="15"/>
-          <w:szCs w:val="15"/>
-          <w:lang w:val="en-US"/>
-        </w:rPr>
-        <w:t>container</w:t>
-      </w:r>
-      <w:r>
-        <w:rPr>
-          <w:rFonts w:ascii="Consolas" w:eastAsia="Times New Roman" w:hAnsi="Consolas" w:cs="Times New Roman"/>
-          <w:color w:val="808080"/>
-          <w:sz w:val="15"/>
-          <w:szCs w:val="15"/>
-          <w:lang w:val="en-US"/>
-        </w:rPr>
-        <w:t>&gt;</w:t>
+        <w:t>                                Sign In</w:t>
       </w:r>
     </w:p>
     <w:p>
@@ -11702,7 +15405,7 @@
           <w:szCs w:val="15"/>
           <w:lang w:val="en-US"/>
         </w:rPr>
-        <w:t>                        </w:t>
+        <w:t>                    </w:t>
       </w:r>
       <w:r>
         <w:rPr>
@@ -11712,7 +15415,7 @@
           <w:szCs w:val="15"/>
           <w:lang w:val="en-US"/>
         </w:rPr>
-        <w:t>&lt;</w:t>
+        <w:t>&lt;/</w:t>
       </w:r>
       <w:r>
         <w:rPr>
@@ -11722,50 +15425,8 @@
           <w:szCs w:val="15"/>
           <w:lang w:val="en-US"/>
         </w:rPr>
-        <w:t>Grid</w:t>
-      </w:r>
-      <w:r>
-        <w:rPr>
-          <w:rFonts w:ascii="Consolas" w:eastAsia="Times New Roman" w:hAnsi="Consolas" w:cs="Times New Roman"/>
-          <w:color w:val="D4D4D4"/>
-          <w:sz w:val="15"/>
-          <w:szCs w:val="15"/>
-          <w:lang w:val="en-US"/>
-        </w:rPr>
-        <w:t> </w:t>
-      </w:r>
-      <w:r>
-        <w:rPr>
-          <w:rFonts w:ascii="Consolas" w:eastAsia="Times New Roman" w:hAnsi="Consolas" w:cs="Times New Roman"/>
-          <w:color w:val="9CDCFE"/>
-          <w:sz w:val="15"/>
-          <w:szCs w:val="15"/>
-          <w:lang w:val="en-US"/>
-        </w:rPr>
-        <w:t>item</w:t>
-      </w:r>
-      <w:r>
-        <w:rPr>
-          <w:rFonts w:ascii="Consolas" w:eastAsia="Times New Roman" w:hAnsi="Consolas" w:cs="Times New Roman"/>
-          <w:color w:val="D4D4D4"/>
-          <w:sz w:val="15"/>
-          <w:szCs w:val="15"/>
-          <w:lang w:val="en-US"/>
-        </w:rPr>
-        <w:t> </w:t>
-      </w:r>
-      <w:proofErr w:type="spellStart"/>
-      <w:r>
-        <w:rPr>
-          <w:rFonts w:ascii="Consolas" w:eastAsia="Times New Roman" w:hAnsi="Consolas" w:cs="Times New Roman"/>
-          <w:color w:val="9CDCFE"/>
-          <w:sz w:val="15"/>
-          <w:szCs w:val="15"/>
-          <w:lang w:val="en-US"/>
-        </w:rPr>
-        <w:t>xs</w:t>
-      </w:r>
-      <w:proofErr w:type="spellEnd"/>
+        <w:t>Button</w:t>
+      </w:r>
       <w:r>
         <w:rPr>
           <w:rFonts w:ascii="Consolas" w:eastAsia="Times New Roman" w:hAnsi="Consolas" w:cs="Times New Roman"/>
@@ -11797,7 +15458,7 @@
           <w:szCs w:val="15"/>
           <w:lang w:val="en-US"/>
         </w:rPr>
-        <w:t>                        </w:t>
+        <w:t>                            </w:t>
       </w:r>
       <w:r>
         <w:rPr>
@@ -11807,7 +15468,7 @@
           <w:szCs w:val="15"/>
           <w:lang w:val="en-US"/>
         </w:rPr>
-        <w:t>&lt;/</w:t>
+        <w:t>&lt;</w:t>
       </w:r>
       <w:r>
         <w:rPr>
@@ -11818,6 +15479,26 @@
           <w:lang w:val="en-US"/>
         </w:rPr>
         <w:t>Grid</w:t>
+      </w:r>
+      <w:r>
+        <w:rPr>
+          <w:rFonts w:ascii="Consolas" w:eastAsia="Times New Roman" w:hAnsi="Consolas" w:cs="Times New Roman"/>
+          <w:color w:val="D4D4D4"/>
+          <w:sz w:val="15"/>
+          <w:szCs w:val="15"/>
+          <w:lang w:val="en-US"/>
+        </w:rPr>
+        <w:t> </w:t>
+      </w:r>
+      <w:r>
+        <w:rPr>
+          <w:rFonts w:ascii="Consolas" w:eastAsia="Times New Roman" w:hAnsi="Consolas" w:cs="Times New Roman"/>
+          <w:color w:val="9CDCFE"/>
+          <w:sz w:val="15"/>
+          <w:szCs w:val="15"/>
+          <w:lang w:val="en-US"/>
+        </w:rPr>
+        <w:t>container</w:t>
       </w:r>
       <w:r>
         <w:rPr>
@@ -11850,7 +15531,7 @@
           <w:szCs w:val="15"/>
           <w:lang w:val="en-US"/>
         </w:rPr>
-        <w:t>                        </w:t>
+        <w:t>                                </w:t>
       </w:r>
       <w:r>
         <w:rPr>
@@ -11892,6 +15573,28 @@
         </w:rPr>
         <w:t>item</w:t>
       </w:r>
+      <w:r>
+        <w:rPr>
+          <w:rFonts w:ascii="Consolas" w:eastAsia="Times New Roman" w:hAnsi="Consolas" w:cs="Times New Roman"/>
+          <w:color w:val="D4D4D4"/>
+          <w:sz w:val="15"/>
+          <w:szCs w:val="15"/>
+          <w:lang w:val="en-US"/>
+        </w:rPr>
+        <w:t> </w:t>
+      </w:r>
+      <w:proofErr w:type="spellStart"/>
+      <w:r>
+        <w:rPr>
+          <w:rFonts w:ascii="Consolas" w:eastAsia="Times New Roman" w:hAnsi="Consolas" w:cs="Times New Roman"/>
+          <w:color w:val="9CDCFE"/>
+          <w:sz w:val="15"/>
+          <w:szCs w:val="15"/>
+          <w:lang w:val="en-US"/>
+        </w:rPr>
+        <w:t>xs</w:t>
+      </w:r>
+      <w:proofErr w:type="spellEnd"/>
       <w:r>
         <w:rPr>
           <w:rFonts w:ascii="Consolas" w:eastAsia="Times New Roman" w:hAnsi="Consolas" w:cs="Times New Roman"/>
@@ -11923,7 +15626,7 @@
           <w:szCs w:val="15"/>
           <w:lang w:val="en-US"/>
         </w:rPr>
-        <w:t>                            </w:t>
+        <w:t>                                </w:t>
       </w:r>
       <w:r>
         <w:rPr>
@@ -11933,7 +15636,7 @@
           <w:szCs w:val="15"/>
           <w:lang w:val="en-US"/>
         </w:rPr>
-        <w:t>&lt;</w:t>
+        <w:t>&lt;/</w:t>
       </w:r>
       <w:r>
         <w:rPr>
@@ -11943,89 +15646,7 @@
           <w:szCs w:val="15"/>
           <w:lang w:val="en-US"/>
         </w:rPr>
-        <w:t>Link</w:t>
-      </w:r>
-      <w:r>
-        <w:rPr>
-          <w:rFonts w:ascii="Consolas" w:eastAsia="Times New Roman" w:hAnsi="Consolas" w:cs="Times New Roman"/>
-          <w:color w:val="D4D4D4"/>
-          <w:sz w:val="15"/>
-          <w:szCs w:val="15"/>
-          <w:lang w:val="en-US"/>
-        </w:rPr>
-        <w:t> </w:t>
-      </w:r>
-      <w:proofErr w:type="spellStart"/>
-      <w:r>
-        <w:rPr>
-          <w:rFonts w:ascii="Consolas" w:eastAsia="Times New Roman" w:hAnsi="Consolas" w:cs="Times New Roman"/>
-          <w:color w:val="9CDCFE"/>
-          <w:sz w:val="15"/>
-          <w:szCs w:val="15"/>
-          <w:lang w:val="en-US"/>
-        </w:rPr>
-        <w:t>href</w:t>
-      </w:r>
-      <w:proofErr w:type="spellEnd"/>
-      <w:r>
-        <w:rPr>
-          <w:rFonts w:ascii="Consolas" w:eastAsia="Times New Roman" w:hAnsi="Consolas" w:cs="Times New Roman"/>
-          <w:color w:val="D4D4D4"/>
-          <w:sz w:val="15"/>
-          <w:szCs w:val="15"/>
-          <w:lang w:val="en-US"/>
-        </w:rPr>
-        <w:t>=</w:t>
-      </w:r>
-      <w:r>
-        <w:rPr>
-          <w:rFonts w:ascii="Consolas" w:eastAsia="Times New Roman" w:hAnsi="Consolas" w:cs="Times New Roman"/>
-          <w:color w:val="CE9178"/>
-          <w:sz w:val="15"/>
-          <w:szCs w:val="15"/>
-          <w:lang w:val="en-US"/>
-        </w:rPr>
-        <w:t>"#"</w:t>
-      </w:r>
-      <w:r>
-        <w:rPr>
-          <w:rFonts w:ascii="Consolas" w:eastAsia="Times New Roman" w:hAnsi="Consolas" w:cs="Times New Roman"/>
-          <w:color w:val="D4D4D4"/>
-          <w:sz w:val="15"/>
-          <w:szCs w:val="15"/>
-          <w:lang w:val="en-US"/>
-        </w:rPr>
-        <w:t> </w:t>
-      </w:r>
-      <w:r>
-        <w:rPr>
-          <w:rFonts w:ascii="Consolas" w:eastAsia="Times New Roman" w:hAnsi="Consolas" w:cs="Times New Roman"/>
-          <w:color w:val="9CDCFE"/>
-          <w:sz w:val="15"/>
-          <w:szCs w:val="15"/>
-          <w:lang w:val="en-US"/>
-        </w:rPr>
-        <w:t>variant</w:t>
-      </w:r>
-      <w:r>
-        <w:rPr>
-          <w:rFonts w:ascii="Consolas" w:eastAsia="Times New Roman" w:hAnsi="Consolas" w:cs="Times New Roman"/>
-          <w:color w:val="D4D4D4"/>
-          <w:sz w:val="15"/>
-          <w:szCs w:val="15"/>
-          <w:lang w:val="en-US"/>
-        </w:rPr>
-        <w:t>=</w:t>
-      </w:r>
-      <w:r>
-        <w:rPr>
-          <w:rFonts w:ascii="Consolas" w:eastAsia="Times New Roman" w:hAnsi="Consolas" w:cs="Times New Roman"/>
-          <w:color w:val="CE9178"/>
-          <w:sz w:val="15"/>
-          <w:szCs w:val="15"/>
-          <w:lang w:val="en-US"/>
-        </w:rPr>
-        <w:t>"body2"</w:t>
+        <w:t>Grid</w:t>
       </w:r>
       <w:r>
         <w:rPr>
@@ -12063,32 +15684,52 @@
       <w:r>
         <w:rPr>
           <w:rFonts w:ascii="Consolas" w:eastAsia="Times New Roman" w:hAnsi="Consolas" w:cs="Times New Roman"/>
-          <w:color w:val="569CD6"/>
-          <w:sz w:val="15"/>
-          <w:szCs w:val="15"/>
-          <w:lang w:val="en-US"/>
-        </w:rPr>
-        <w:t>{</w:t>
-      </w:r>
-      <w:r>
-        <w:rPr>
-          <w:rFonts w:ascii="Consolas" w:eastAsia="Times New Roman" w:hAnsi="Consolas" w:cs="Times New Roman"/>
-          <w:color w:val="CE9178"/>
-          <w:sz w:val="15"/>
-          <w:szCs w:val="15"/>
-          <w:lang w:val="en-US"/>
-        </w:rPr>
-        <w:t>"Inscription"</w:t>
-      </w:r>
-      <w:r>
-        <w:rPr>
-          <w:rFonts w:ascii="Consolas" w:eastAsia="Times New Roman" w:hAnsi="Consolas" w:cs="Times New Roman"/>
-          <w:color w:val="569CD6"/>
-          <w:sz w:val="15"/>
-          <w:szCs w:val="15"/>
-          <w:lang w:val="en-US"/>
-        </w:rPr>
-        <w:t>}</w:t>
+          <w:color w:val="808080"/>
+          <w:sz w:val="15"/>
+          <w:szCs w:val="15"/>
+          <w:lang w:val="en-US"/>
+        </w:rPr>
+        <w:t>&lt;</w:t>
+      </w:r>
+      <w:r>
+        <w:rPr>
+          <w:rFonts w:ascii="Consolas" w:eastAsia="Times New Roman" w:hAnsi="Consolas" w:cs="Times New Roman"/>
+          <w:color w:val="4EC9B0"/>
+          <w:sz w:val="15"/>
+          <w:szCs w:val="15"/>
+          <w:lang w:val="en-US"/>
+        </w:rPr>
+        <w:t>Grid</w:t>
+      </w:r>
+      <w:r>
+        <w:rPr>
+          <w:rFonts w:ascii="Consolas" w:eastAsia="Times New Roman" w:hAnsi="Consolas" w:cs="Times New Roman"/>
+          <w:color w:val="D4D4D4"/>
+          <w:sz w:val="15"/>
+          <w:szCs w:val="15"/>
+          <w:lang w:val="en-US"/>
+        </w:rPr>
+        <w:t> </w:t>
+      </w:r>
+      <w:r>
+        <w:rPr>
+          <w:rFonts w:ascii="Consolas" w:eastAsia="Times New Roman" w:hAnsi="Consolas" w:cs="Times New Roman"/>
+          <w:color w:val="9CDCFE"/>
+          <w:sz w:val="15"/>
+          <w:szCs w:val="15"/>
+          <w:lang w:val="en-US"/>
+        </w:rPr>
+        <w:t>item</w:t>
+      </w:r>
+      <w:r>
+        <w:rPr>
+          <w:rFonts w:ascii="Consolas" w:eastAsia="Times New Roman" w:hAnsi="Consolas" w:cs="Times New Roman"/>
+          <w:color w:val="808080"/>
+          <w:sz w:val="15"/>
+          <w:szCs w:val="15"/>
+          <w:lang w:val="en-US"/>
+        </w:rPr>
+        <w:t>&gt;</w:t>
       </w:r>
     </w:p>
     <w:p>
@@ -12111,7 +15752,7 @@
           <w:szCs w:val="15"/>
           <w:lang w:val="en-US"/>
         </w:rPr>
-        <w:t>                            </w:t>
+        <w:t>                                    </w:t>
       </w:r>
       <w:r>
         <w:rPr>
@@ -12121,7 +15762,7 @@
           <w:szCs w:val="15"/>
           <w:lang w:val="en-US"/>
         </w:rPr>
-        <w:t>&lt;/</w:t>
+        <w:t>&lt;</w:t>
       </w:r>
       <w:r>
         <w:rPr>
@@ -12132,6 +15773,86 @@
           <w:lang w:val="en-US"/>
         </w:rPr>
         <w:t>Link</w:t>
+      </w:r>
+      <w:r>
+        <w:rPr>
+          <w:rFonts w:ascii="Consolas" w:eastAsia="Times New Roman" w:hAnsi="Consolas" w:cs="Times New Roman"/>
+          <w:color w:val="D4D4D4"/>
+          <w:sz w:val="15"/>
+          <w:szCs w:val="15"/>
+          <w:lang w:val="en-US"/>
+        </w:rPr>
+        <w:t> </w:t>
+      </w:r>
+      <w:r>
+        <w:rPr>
+          <w:rFonts w:ascii="Consolas" w:eastAsia="Times New Roman" w:hAnsi="Consolas" w:cs="Times New Roman"/>
+          <w:color w:val="9CDCFE"/>
+          <w:sz w:val="15"/>
+          <w:szCs w:val="15"/>
+          <w:lang w:val="en-US"/>
+        </w:rPr>
+        <w:t>href</w:t>
+      </w:r>
+      <w:r>
+        <w:rPr>
+          <w:rFonts w:ascii="Consolas" w:eastAsia="Times New Roman" w:hAnsi="Consolas" w:cs="Times New Roman"/>
+          <w:color w:val="D4D4D4"/>
+          <w:sz w:val="15"/>
+          <w:szCs w:val="15"/>
+          <w:lang w:val="en-US"/>
+        </w:rPr>
+        <w:t>=</w:t>
+      </w:r>
+      <w:r>
+        <w:rPr>
+          <w:rFonts w:ascii="Consolas" w:eastAsia="Times New Roman" w:hAnsi="Consolas" w:cs="Times New Roman"/>
+          <w:color w:val="CE9178"/>
+          <w:sz w:val="15"/>
+          <w:szCs w:val="15"/>
+          <w:lang w:val="en-US"/>
+        </w:rPr>
+        <w:t>"#"</w:t>
+      </w:r>
+      <w:r>
+        <w:rPr>
+          <w:rFonts w:ascii="Consolas" w:eastAsia="Times New Roman" w:hAnsi="Consolas" w:cs="Times New Roman"/>
+          <w:color w:val="D4D4D4"/>
+          <w:sz w:val="15"/>
+          <w:szCs w:val="15"/>
+          <w:lang w:val="en-US"/>
+        </w:rPr>
+        <w:t> </w:t>
+      </w:r>
+      <w:r>
+        <w:rPr>
+          <w:rFonts w:ascii="Consolas" w:eastAsia="Times New Roman" w:hAnsi="Consolas" w:cs="Times New Roman"/>
+          <w:color w:val="9CDCFE"/>
+          <w:sz w:val="15"/>
+          <w:szCs w:val="15"/>
+          <w:lang w:val="en-US"/>
+        </w:rPr>
+        <w:t>variant</w:t>
+      </w:r>
+      <w:r>
+        <w:rPr>
+          <w:rFonts w:ascii="Consolas" w:eastAsia="Times New Roman" w:hAnsi="Consolas" w:cs="Times New Roman"/>
+          <w:color w:val="D4D4D4"/>
+          <w:sz w:val="15"/>
+          <w:szCs w:val="15"/>
+          <w:lang w:val="en-US"/>
+        </w:rPr>
+        <w:t>=</w:t>
+      </w:r>
+      <w:r>
+        <w:rPr>
+          <w:rFonts w:ascii="Consolas" w:eastAsia="Times New Roman" w:hAnsi="Consolas" w:cs="Times New Roman"/>
+          <w:color w:val="CE9178"/>
+          <w:sz w:val="15"/>
+          <w:szCs w:val="15"/>
+          <w:lang w:val="en-US"/>
+        </w:rPr>
+        <w:t>"body2"</w:t>
       </w:r>
       <w:r>
         <w:rPr>
@@ -12164,37 +15885,37 @@
           <w:szCs w:val="15"/>
           <w:lang w:val="en-US"/>
         </w:rPr>
-        <w:t>                        </w:t>
-      </w:r>
-      <w:r>
-        <w:rPr>
-          <w:rFonts w:ascii="Consolas" w:eastAsia="Times New Roman" w:hAnsi="Consolas" w:cs="Times New Roman"/>
-          <w:color w:val="808080"/>
-          <w:sz w:val="15"/>
-          <w:szCs w:val="15"/>
-          <w:lang w:val="en-US"/>
-        </w:rPr>
-        <w:t>&lt;/</w:t>
-      </w:r>
-      <w:r>
-        <w:rPr>
-          <w:rFonts w:ascii="Consolas" w:eastAsia="Times New Roman" w:hAnsi="Consolas" w:cs="Times New Roman"/>
-          <w:color w:val="4EC9B0"/>
-          <w:sz w:val="15"/>
-          <w:szCs w:val="15"/>
-          <w:lang w:val="en-US"/>
-        </w:rPr>
-        <w:t>Grid</w:t>
-      </w:r>
-      <w:r>
-        <w:rPr>
-          <w:rFonts w:ascii="Consolas" w:eastAsia="Times New Roman" w:hAnsi="Consolas" w:cs="Times New Roman"/>
-          <w:color w:val="808080"/>
-          <w:sz w:val="15"/>
-          <w:szCs w:val="15"/>
-          <w:lang w:val="en-US"/>
-        </w:rPr>
-        <w:t>&gt;</w:t>
+        <w:t>                                        </w:t>
+      </w:r>
+      <w:r>
+        <w:rPr>
+          <w:rFonts w:ascii="Consolas" w:eastAsia="Times New Roman" w:hAnsi="Consolas" w:cs="Times New Roman"/>
+          <w:color w:val="569CD6"/>
+          <w:sz w:val="15"/>
+          <w:szCs w:val="15"/>
+          <w:lang w:val="en-US"/>
+        </w:rPr>
+        <w:t>{</w:t>
+      </w:r>
+      <w:r>
+        <w:rPr>
+          <w:rFonts w:ascii="Consolas" w:eastAsia="Times New Roman" w:hAnsi="Consolas" w:cs="Times New Roman"/>
+          <w:color w:val="CE9178"/>
+          <w:sz w:val="15"/>
+          <w:szCs w:val="15"/>
+          <w:lang w:val="en-US"/>
+        </w:rPr>
+        <w:t>"Inscription"</w:t>
+      </w:r>
+      <w:r>
+        <w:rPr>
+          <w:rFonts w:ascii="Consolas" w:eastAsia="Times New Roman" w:hAnsi="Consolas" w:cs="Times New Roman"/>
+          <w:color w:val="569CD6"/>
+          <w:sz w:val="15"/>
+          <w:szCs w:val="15"/>
+          <w:lang w:val="en-US"/>
+        </w:rPr>
+        <w:t>}</w:t>
       </w:r>
     </w:p>
     <w:p>
@@ -12217,7 +15938,7 @@
           <w:szCs w:val="15"/>
           <w:lang w:val="en-US"/>
         </w:rPr>
-        <w:t>                    </w:t>
+        <w:t>                                    </w:t>
       </w:r>
       <w:r>
         <w:rPr>
@@ -12237,7 +15958,7 @@
           <w:szCs w:val="15"/>
           <w:lang w:val="en-US"/>
         </w:rPr>
-        <w:t>Grid</w:t>
+        <w:t>Link</w:t>
       </w:r>
       <w:r>
         <w:rPr>
@@ -12270,7 +15991,7 @@
           <w:szCs w:val="15"/>
           <w:lang w:val="en-US"/>
         </w:rPr>
-        <w:t>                </w:t>
+        <w:t>                                </w:t>
       </w:r>
       <w:r>
         <w:rPr>
@@ -12285,12 +16006,12 @@
       <w:r>
         <w:rPr>
           <w:rFonts w:ascii="Consolas" w:eastAsia="Times New Roman" w:hAnsi="Consolas" w:cs="Times New Roman"/>
-          <w:color w:val="569CD6"/>
-          <w:sz w:val="15"/>
-          <w:szCs w:val="15"/>
-          <w:lang w:val="en-US"/>
-        </w:rPr>
-        <w:t>form</w:t>
+          <w:color w:val="4EC9B0"/>
+          <w:sz w:val="15"/>
+          <w:szCs w:val="15"/>
+          <w:lang w:val="en-US"/>
+        </w:rPr>
+        <w:t>Grid</w:t>
       </w:r>
       <w:r>
         <w:rPr>
@@ -12323,7 +16044,7 @@
           <w:szCs w:val="15"/>
           <w:lang w:val="en-US"/>
         </w:rPr>
-        <w:t>            </w:t>
+        <w:t>                            </w:t>
       </w:r>
       <w:r>
         <w:rPr>
@@ -12338,12 +16059,12 @@
       <w:r>
         <w:rPr>
           <w:rFonts w:ascii="Consolas" w:eastAsia="Times New Roman" w:hAnsi="Consolas" w:cs="Times New Roman"/>
-          <w:color w:val="569CD6"/>
-          <w:sz w:val="15"/>
-          <w:szCs w:val="15"/>
-          <w:lang w:val="en-US"/>
-        </w:rPr>
-        <w:t>div</w:t>
+          <w:color w:val="4EC9B0"/>
+          <w:sz w:val="15"/>
+          <w:szCs w:val="15"/>
+          <w:lang w:val="en-US"/>
+        </w:rPr>
+        <w:t>Grid</w:t>
       </w:r>
       <w:r>
         <w:rPr>
@@ -12376,7 +16097,7 @@
           <w:szCs w:val="15"/>
           <w:lang w:val="en-US"/>
         </w:rPr>
-        <w:t>        </w:t>
+        <w:t>                        </w:t>
       </w:r>
       <w:r>
         <w:rPr>
@@ -12391,12 +16112,12 @@
       <w:r>
         <w:rPr>
           <w:rFonts w:ascii="Consolas" w:eastAsia="Times New Roman" w:hAnsi="Consolas" w:cs="Times New Roman"/>
-          <w:color w:val="4EC9B0"/>
-          <w:sz w:val="15"/>
-          <w:szCs w:val="15"/>
-          <w:lang w:val="en-US"/>
-        </w:rPr>
-        <w:t>Container</w:t>
+          <w:color w:val="569CD6"/>
+          <w:sz w:val="15"/>
+          <w:szCs w:val="15"/>
+          <w:lang w:val="en-US"/>
+        </w:rPr>
+        <w:t>form</w:t>
       </w:r>
       <w:r>
         <w:rPr>
@@ -12429,7 +16150,37 @@
           <w:szCs w:val="15"/>
           <w:lang w:val="en-US"/>
         </w:rPr>
-        <w:t>    );</w:t>
+        <w:t>                    </w:t>
+      </w:r>
+      <w:r>
+        <w:rPr>
+          <w:rFonts w:ascii="Consolas" w:eastAsia="Times New Roman" w:hAnsi="Consolas" w:cs="Times New Roman"/>
+          <w:color w:val="808080"/>
+          <w:sz w:val="15"/>
+          <w:szCs w:val="15"/>
+          <w:lang w:val="en-US"/>
+        </w:rPr>
+        <w:t>&lt;/</w:t>
+      </w:r>
+      <w:r>
+        <w:rPr>
+          <w:rFonts w:ascii="Consolas" w:eastAsia="Times New Roman" w:hAnsi="Consolas" w:cs="Times New Roman"/>
+          <w:color w:val="569CD6"/>
+          <w:sz w:val="15"/>
+          <w:szCs w:val="15"/>
+          <w:lang w:val="en-US"/>
+        </w:rPr>
+        <w:t>div</w:t>
+      </w:r>
+      <w:r>
+        <w:rPr>
+          <w:rFonts w:ascii="Consolas" w:eastAsia="Times New Roman" w:hAnsi="Consolas" w:cs="Times New Roman"/>
+          <w:color w:val="808080"/>
+          <w:sz w:val="15"/>
+          <w:szCs w:val="15"/>
+          <w:lang w:val="en-US"/>
+        </w:rPr>
+        <w:t>&gt;</w:t>
       </w:r>
     </w:p>
     <w:p>
@@ -12452,8 +16203,344 @@
           <w:szCs w:val="15"/>
           <w:lang w:val="en-US"/>
         </w:rPr>
+        <w:t>                </w:t>
+      </w:r>
+      <w:r>
+        <w:rPr>
+          <w:rFonts w:ascii="Consolas" w:eastAsia="Times New Roman" w:hAnsi="Consolas" w:cs="Times New Roman"/>
+          <w:color w:val="808080"/>
+          <w:sz w:val="15"/>
+          <w:szCs w:val="15"/>
+          <w:lang w:val="en-US"/>
+        </w:rPr>
+        <w:t>&lt;/</w:t>
+      </w:r>
+      <w:r>
+        <w:rPr>
+          <w:rFonts w:ascii="Consolas" w:eastAsia="Times New Roman" w:hAnsi="Consolas" w:cs="Times New Roman"/>
+          <w:color w:val="4EC9B0"/>
+          <w:sz w:val="15"/>
+          <w:szCs w:val="15"/>
+          <w:lang w:val="en-US"/>
+        </w:rPr>
+        <w:t>Container</w:t>
+      </w:r>
+      <w:r>
+        <w:rPr>
+          <w:rFonts w:ascii="Consolas" w:eastAsia="Times New Roman" w:hAnsi="Consolas" w:cs="Times New Roman"/>
+          <w:color w:val="808080"/>
+          <w:sz w:val="15"/>
+          <w:szCs w:val="15"/>
+          <w:lang w:val="en-US"/>
+        </w:rPr>
+        <w:t>&gt;</w:t>
+      </w:r>
+    </w:p>
+    <w:p>
+      <w:pPr>
+        <w:shd w:val="clear" w:color="auto" w:fill="1E1E1E"/>
+        <w:spacing w:after="0" w:line="210" w:lineRule="atLeast"/>
+        <w:rPr>
+          <w:rFonts w:ascii="Consolas" w:eastAsia="Times New Roman" w:hAnsi="Consolas" w:cs="Times New Roman"/>
+          <w:color w:val="D4D4D4"/>
+          <w:sz w:val="15"/>
+          <w:szCs w:val="15"/>
+          <w:lang w:val="en-US"/>
+        </w:rPr>
+      </w:pPr>
+      <w:r>
+        <w:rPr>
+          <w:rFonts w:ascii="Consolas" w:eastAsia="Times New Roman" w:hAnsi="Consolas" w:cs="Times New Roman"/>
+          <w:color w:val="D4D4D4"/>
+          <w:sz w:val="15"/>
+          <w:szCs w:val="15"/>
+          <w:lang w:val="en-US"/>
+        </w:rPr>
+        <w:t>            </w:t>
+      </w:r>
+      <w:r>
+        <w:rPr>
+          <w:rFonts w:ascii="Consolas" w:eastAsia="Times New Roman" w:hAnsi="Consolas" w:cs="Times New Roman"/>
+          <w:color w:val="808080"/>
+          <w:sz w:val="15"/>
+          <w:szCs w:val="15"/>
+          <w:lang w:val="en-US"/>
+        </w:rPr>
+        <w:t>&lt;/</w:t>
+      </w:r>
+      <w:r>
+        <w:rPr>
+          <w:rFonts w:ascii="Consolas" w:eastAsia="Times New Roman" w:hAnsi="Consolas" w:cs="Times New Roman"/>
+          <w:color w:val="569CD6"/>
+          <w:sz w:val="15"/>
+          <w:szCs w:val="15"/>
+          <w:lang w:val="en-US"/>
+        </w:rPr>
+        <w:t>div</w:t>
+      </w:r>
+      <w:r>
+        <w:rPr>
+          <w:rFonts w:ascii="Consolas" w:eastAsia="Times New Roman" w:hAnsi="Consolas" w:cs="Times New Roman"/>
+          <w:color w:val="808080"/>
+          <w:sz w:val="15"/>
+          <w:szCs w:val="15"/>
+          <w:lang w:val="en-US"/>
+        </w:rPr>
+        <w:t>&gt;</w:t>
+      </w:r>
+    </w:p>
+    <w:p>
+      <w:pPr>
+        <w:shd w:val="clear" w:color="auto" w:fill="1E1E1E"/>
+        <w:spacing w:after="0" w:line="210" w:lineRule="atLeast"/>
+        <w:rPr>
+          <w:rFonts w:ascii="Consolas" w:eastAsia="Times New Roman" w:hAnsi="Consolas" w:cs="Times New Roman"/>
+          <w:color w:val="D4D4D4"/>
+          <w:sz w:val="15"/>
+          <w:szCs w:val="15"/>
+          <w:lang w:val="en-US"/>
+        </w:rPr>
+      </w:pPr>
+      <w:r>
+        <w:rPr>
+          <w:rFonts w:ascii="Consolas" w:eastAsia="Times New Roman" w:hAnsi="Consolas" w:cs="Times New Roman"/>
+          <w:color w:val="D4D4D4"/>
+          <w:sz w:val="15"/>
+          <w:szCs w:val="15"/>
+          <w:lang w:val="en-US"/>
+        </w:rPr>
+        <w:t>        );</w:t>
+      </w:r>
+    </w:p>
+    <w:p>
+      <w:pPr>
+        <w:shd w:val="clear" w:color="auto" w:fill="1E1E1E"/>
+        <w:spacing w:after="0" w:line="210" w:lineRule="atLeast"/>
+        <w:rPr>
+          <w:rFonts w:ascii="Consolas" w:eastAsia="Times New Roman" w:hAnsi="Consolas" w:cs="Times New Roman"/>
+          <w:color w:val="D4D4D4"/>
+          <w:sz w:val="15"/>
+          <w:szCs w:val="15"/>
+          <w:lang w:val="en-US"/>
+        </w:rPr>
+      </w:pPr>
+      <w:r>
+        <w:rPr>
+          <w:rFonts w:ascii="Consolas" w:eastAsia="Times New Roman" w:hAnsi="Consolas" w:cs="Times New Roman"/>
+          <w:color w:val="D4D4D4"/>
+          <w:sz w:val="15"/>
+          <w:szCs w:val="15"/>
+          <w:lang w:val="en-US"/>
+        </w:rPr>
+        <w:t>    }</w:t>
+      </w:r>
+    </w:p>
+    <w:p>
+      <w:pPr>
+        <w:shd w:val="clear" w:color="auto" w:fill="1E1E1E"/>
+        <w:spacing w:after="0" w:line="210" w:lineRule="atLeast"/>
+        <w:rPr>
+          <w:rFonts w:ascii="Consolas" w:eastAsia="Times New Roman" w:hAnsi="Consolas" w:cs="Times New Roman"/>
+          <w:color w:val="D4D4D4"/>
+          <w:sz w:val="15"/>
+          <w:szCs w:val="15"/>
+          <w:lang w:val="en-US"/>
+        </w:rPr>
+      </w:pPr>
+      <w:r>
+        <w:rPr>
+          <w:rFonts w:ascii="Consolas" w:eastAsia="Times New Roman" w:hAnsi="Consolas" w:cs="Times New Roman"/>
+          <w:color w:val="D4D4D4"/>
+          <w:sz w:val="15"/>
+          <w:szCs w:val="15"/>
+          <w:lang w:val="en-US"/>
+        </w:rPr>
         <w:t>}</w:t>
       </w:r>
+    </w:p>
+    <w:p>
+      <w:pPr>
+        <w:shd w:val="clear" w:color="auto" w:fill="1E1E1E"/>
+        <w:spacing w:after="0" w:line="210" w:lineRule="atLeast"/>
+        <w:rPr>
+          <w:rFonts w:ascii="Consolas" w:eastAsia="Times New Roman" w:hAnsi="Consolas" w:cs="Times New Roman"/>
+          <w:color w:val="D4D4D4"/>
+          <w:sz w:val="15"/>
+          <w:szCs w:val="15"/>
+          <w:lang w:val="en-US"/>
+        </w:rPr>
+      </w:pPr>
+      <w:proofErr w:type="gramStart"/>
+      <w:r>
+        <w:rPr>
+          <w:rFonts w:ascii="Consolas" w:eastAsia="Times New Roman" w:hAnsi="Consolas" w:cs="Times New Roman"/>
+          <w:color w:val="C586C0"/>
+          <w:sz w:val="15"/>
+          <w:szCs w:val="15"/>
+          <w:lang w:val="en-US"/>
+        </w:rPr>
+        <w:t>export</w:t>
+      </w:r>
+      <w:proofErr w:type="gramEnd"/>
+      <w:r>
+        <w:rPr>
+          <w:rFonts w:ascii="Consolas" w:eastAsia="Times New Roman" w:hAnsi="Consolas" w:cs="Times New Roman"/>
+          <w:color w:val="D4D4D4"/>
+          <w:sz w:val="15"/>
+          <w:szCs w:val="15"/>
+          <w:lang w:val="en-US"/>
+        </w:rPr>
+        <w:t> </w:t>
+      </w:r>
+      <w:r>
+        <w:rPr>
+          <w:rFonts w:ascii="Consolas" w:eastAsia="Times New Roman" w:hAnsi="Consolas" w:cs="Times New Roman"/>
+          <w:color w:val="C586C0"/>
+          <w:sz w:val="15"/>
+          <w:szCs w:val="15"/>
+          <w:lang w:val="en-US"/>
+        </w:rPr>
+        <w:t>default</w:t>
+      </w:r>
+      <w:r>
+        <w:rPr>
+          <w:rFonts w:ascii="Consolas" w:eastAsia="Times New Roman" w:hAnsi="Consolas" w:cs="Times New Roman"/>
+          <w:color w:val="D4D4D4"/>
+          <w:sz w:val="15"/>
+          <w:szCs w:val="15"/>
+          <w:lang w:val="en-US"/>
+        </w:rPr>
+        <w:t> </w:t>
+      </w:r>
+      <w:proofErr w:type="spellStart"/>
+      <w:r>
+        <w:rPr>
+          <w:rFonts w:ascii="Consolas" w:eastAsia="Times New Roman" w:hAnsi="Consolas" w:cs="Times New Roman"/>
+          <w:color w:val="DCDCAA"/>
+          <w:sz w:val="15"/>
+          <w:szCs w:val="15"/>
+          <w:lang w:val="en-US"/>
+        </w:rPr>
+        <w:t>withStyles</w:t>
+      </w:r>
+      <w:proofErr w:type="spellEnd"/>
+      <w:r>
+        <w:rPr>
+          <w:rFonts w:ascii="Consolas" w:eastAsia="Times New Roman" w:hAnsi="Consolas" w:cs="Times New Roman"/>
+          <w:color w:val="D4D4D4"/>
+          <w:sz w:val="15"/>
+          <w:szCs w:val="15"/>
+          <w:lang w:val="en-US"/>
+        </w:rPr>
+        <w:t>(</w:t>
+      </w:r>
+      <w:r>
+        <w:rPr>
+          <w:rFonts w:ascii="Consolas" w:eastAsia="Times New Roman" w:hAnsi="Consolas" w:cs="Times New Roman"/>
+          <w:color w:val="DCDCAA"/>
+          <w:sz w:val="15"/>
+          <w:szCs w:val="15"/>
+          <w:lang w:val="en-US"/>
+        </w:rPr>
+        <w:t>styles</w:t>
+      </w:r>
+      <w:r>
+        <w:rPr>
+          <w:rFonts w:ascii="Consolas" w:eastAsia="Times New Roman" w:hAnsi="Consolas" w:cs="Times New Roman"/>
+          <w:color w:val="D4D4D4"/>
+          <w:sz w:val="15"/>
+          <w:szCs w:val="15"/>
+          <w:lang w:val="en-US"/>
+        </w:rPr>
+        <w:t>, { </w:t>
+      </w:r>
+      <w:proofErr w:type="spellStart"/>
+      <w:r>
+        <w:rPr>
+          <w:rFonts w:ascii="Consolas" w:eastAsia="Times New Roman" w:hAnsi="Consolas" w:cs="Times New Roman"/>
+          <w:color w:val="9CDCFE"/>
+          <w:sz w:val="15"/>
+          <w:szCs w:val="15"/>
+          <w:lang w:val="en-US"/>
+        </w:rPr>
+        <w:t>withTheme</w:t>
+      </w:r>
+      <w:proofErr w:type="spellEnd"/>
+      <w:r>
+        <w:rPr>
+          <w:rFonts w:ascii="Consolas" w:eastAsia="Times New Roman" w:hAnsi="Consolas" w:cs="Times New Roman"/>
+          <w:color w:val="9CDCFE"/>
+          <w:sz w:val="15"/>
+          <w:szCs w:val="15"/>
+          <w:lang w:val="en-US"/>
+        </w:rPr>
+        <w:t>:</w:t>
+      </w:r>
+      <w:r>
+        <w:rPr>
+          <w:rFonts w:ascii="Consolas" w:eastAsia="Times New Roman" w:hAnsi="Consolas" w:cs="Times New Roman"/>
+          <w:color w:val="D4D4D4"/>
+          <w:sz w:val="15"/>
+          <w:szCs w:val="15"/>
+          <w:lang w:val="en-US"/>
+        </w:rPr>
+        <w:t> </w:t>
+      </w:r>
+      <w:r>
+        <w:rPr>
+          <w:rFonts w:ascii="Consolas" w:eastAsia="Times New Roman" w:hAnsi="Consolas" w:cs="Times New Roman"/>
+          <w:color w:val="569CD6"/>
+          <w:sz w:val="15"/>
+          <w:szCs w:val="15"/>
+          <w:lang w:val="en-US"/>
+        </w:rPr>
+        <w:t>true</w:t>
+      </w:r>
+      <w:r>
+        <w:rPr>
+          <w:rFonts w:ascii="Consolas" w:eastAsia="Times New Roman" w:hAnsi="Consolas" w:cs="Times New Roman"/>
+          <w:color w:val="D4D4D4"/>
+          <w:sz w:val="15"/>
+          <w:szCs w:val="15"/>
+          <w:lang w:val="en-US"/>
+        </w:rPr>
+        <w:t> })(</w:t>
+      </w:r>
+      <w:proofErr w:type="spellStart"/>
+      <w:r>
+        <w:rPr>
+          <w:rFonts w:ascii="Consolas" w:eastAsia="Times New Roman" w:hAnsi="Consolas" w:cs="Times New Roman"/>
+          <w:color w:val="4EC9B0"/>
+          <w:sz w:val="15"/>
+          <w:szCs w:val="15"/>
+          <w:lang w:val="en-US"/>
+        </w:rPr>
+        <w:t>SignIn</w:t>
+      </w:r>
+      <w:proofErr w:type="spellEnd"/>
+      <w:r>
+        <w:rPr>
+          <w:rFonts w:ascii="Consolas" w:eastAsia="Times New Roman" w:hAnsi="Consolas" w:cs="Times New Roman"/>
+          <w:color w:val="D4D4D4"/>
+          <w:sz w:val="15"/>
+          <w:szCs w:val="15"/>
+          <w:lang w:val="en-US"/>
+        </w:rPr>
+        <w:t>);</w:t>
+      </w:r>
+    </w:p>
+    <w:p>
+      <w:pPr>
+        <w:shd w:val="clear" w:color="auto" w:fill="1E1E1E"/>
+        <w:spacing w:after="0" w:line="210" w:lineRule="atLeast"/>
+        <w:rPr>
+          <w:rFonts w:ascii="Consolas" w:eastAsia="Times New Roman" w:hAnsi="Consolas" w:cs="Times New Roman"/>
+          <w:color w:val="D4D4D4"/>
+          <w:sz w:val="15"/>
+          <w:szCs w:val="15"/>
+          <w:lang w:val="en-US"/>
+        </w:rPr>
+      </w:pPr>
     </w:p>
     <w:p>
       <w:pPr>
@@ -12641,6 +16728,114 @@
       <w:pPr>
         <w:pStyle w:val="Default"/>
         <w:rPr>
+          <w:rFonts w:ascii="Wingdings" w:hAnsi="Wingdings" w:cstheme="minorBidi"/>
+          <w:color w:val="00CCFF"/>
+          <w:sz w:val="32"/>
+          <w:szCs w:val="32"/>
+          <w:lang w:val="fr-FR"/>
+        </w:rPr>
+      </w:pPr>
+    </w:p>
+    <w:p>
+      <w:pPr>
+        <w:pStyle w:val="Default"/>
+        <w:rPr>
+          <w:rFonts w:ascii="Wingdings" w:hAnsi="Wingdings" w:cstheme="minorBidi"/>
+          <w:color w:val="00CCFF"/>
+          <w:sz w:val="32"/>
+          <w:szCs w:val="32"/>
+          <w:lang w:val="fr-FR"/>
+        </w:rPr>
+      </w:pPr>
+    </w:p>
+    <w:p>
+      <w:pPr>
+        <w:pStyle w:val="Default"/>
+        <w:rPr>
+          <w:rFonts w:ascii="Wingdings" w:hAnsi="Wingdings" w:cstheme="minorBidi"/>
+          <w:color w:val="00CCFF"/>
+          <w:sz w:val="32"/>
+          <w:szCs w:val="32"/>
+          <w:lang w:val="fr-FR"/>
+        </w:rPr>
+      </w:pPr>
+    </w:p>
+    <w:p>
+      <w:pPr>
+        <w:pStyle w:val="Default"/>
+        <w:rPr>
+          <w:rFonts w:ascii="Wingdings" w:hAnsi="Wingdings" w:cstheme="minorBidi"/>
+          <w:color w:val="00CCFF"/>
+          <w:sz w:val="32"/>
+          <w:szCs w:val="32"/>
+          <w:lang w:val="fr-FR"/>
+        </w:rPr>
+      </w:pPr>
+    </w:p>
+    <w:p>
+      <w:pPr>
+        <w:pStyle w:val="Default"/>
+        <w:rPr>
+          <w:rFonts w:ascii="Wingdings" w:hAnsi="Wingdings" w:cstheme="minorBidi"/>
+          <w:color w:val="00CCFF"/>
+          <w:sz w:val="32"/>
+          <w:szCs w:val="32"/>
+          <w:lang w:val="fr-FR"/>
+        </w:rPr>
+      </w:pPr>
+    </w:p>
+    <w:p>
+      <w:pPr>
+        <w:pStyle w:val="Default"/>
+        <w:rPr>
+          <w:rFonts w:ascii="Wingdings" w:hAnsi="Wingdings" w:cstheme="minorBidi"/>
+          <w:color w:val="00CCFF"/>
+          <w:sz w:val="32"/>
+          <w:szCs w:val="32"/>
+          <w:lang w:val="fr-FR"/>
+        </w:rPr>
+      </w:pPr>
+    </w:p>
+    <w:p>
+      <w:pPr>
+        <w:pStyle w:val="Default"/>
+        <w:rPr>
+          <w:rFonts w:ascii="Wingdings" w:hAnsi="Wingdings" w:cstheme="minorBidi"/>
+          <w:color w:val="00CCFF"/>
+          <w:sz w:val="32"/>
+          <w:szCs w:val="32"/>
+          <w:lang w:val="fr-FR"/>
+        </w:rPr>
+      </w:pPr>
+    </w:p>
+    <w:p>
+      <w:pPr>
+        <w:pStyle w:val="Default"/>
+        <w:rPr>
+          <w:rFonts w:ascii="Wingdings" w:hAnsi="Wingdings" w:cstheme="minorBidi"/>
+          <w:color w:val="00CCFF"/>
+          <w:sz w:val="32"/>
+          <w:szCs w:val="32"/>
+          <w:lang w:val="fr-FR"/>
+        </w:rPr>
+      </w:pPr>
+    </w:p>
+    <w:p>
+      <w:pPr>
+        <w:pStyle w:val="Default"/>
+        <w:rPr>
+          <w:rFonts w:ascii="Wingdings" w:hAnsi="Wingdings" w:cstheme="minorBidi"/>
+          <w:color w:val="00CCFF"/>
+          <w:sz w:val="32"/>
+          <w:szCs w:val="32"/>
+          <w:lang w:val="fr-FR"/>
+        </w:rPr>
+      </w:pPr>
+    </w:p>
+    <w:p>
+      <w:pPr>
+        <w:pStyle w:val="Default"/>
+        <w:rPr>
           <w:rFonts w:asciiTheme="minorHAnsi" w:hAnsiTheme="minorHAnsi" w:cstheme="minorHAnsi"/>
           <w:b/>
           <w:bCs/>
@@ -12649,6 +16844,8 @@
           <w:lang w:val="fr-FR" w:bidi="ar-MA"/>
         </w:rPr>
       </w:pPr>
+      <w:bookmarkStart w:id="0" w:name="_GoBack"/>
+      <w:bookmarkEnd w:id="0"/>
       <w:r>
         <w:rPr>
           <w:rFonts w:ascii="Wingdings" w:hAnsi="Wingdings" w:cstheme="minorBidi"/>
@@ -12794,6 +16991,7 @@
           <w:lang w:val="en-US" w:bidi="ar-MA"/>
         </w:rPr>
       </w:pPr>
+      <w:proofErr w:type="gramStart"/>
       <w:r>
         <w:rPr>
           <w:rFonts w:ascii="Century Gothic" w:hAnsi="Century Gothic" w:cstheme="minorBidi"/>
@@ -12802,6 +17000,7 @@
           <w:color w:val="262626"/>
           <w:sz w:val="32"/>
           <w:szCs w:val="32"/>
+          <w:lang w:val="en-US"/>
         </w:rPr>
         <w:t>Code</w:t>
       </w:r>
@@ -12816,6 +17015,7 @@
         </w:rPr>
         <w:t xml:space="preserve"> :</w:t>
       </w:r>
+      <w:proofErr w:type="gramEnd"/>
     </w:p>
     <w:p>
       <w:pPr>
@@ -20418,18 +24618,7 @@
           <w:sz w:val="32"/>
           <w:szCs w:val="32"/>
         </w:rPr>
-        <w:t xml:space="preserve">Page </w:t>
-      </w:r>
-      <w:r>
-        <w:rPr>
-          <w:rFonts w:ascii="Century Gothic" w:hAnsi="Century Gothic" w:cstheme="minorBidi"/>
-          <w:b/>
-          <w:bCs/>
-          <w:color w:val="00CCFF"/>
-          <w:sz w:val="32"/>
-          <w:szCs w:val="32"/>
-        </w:rPr>
-        <w:t>Catalogue</w:t>
+        <w:t>Page Catalogue</w:t>
       </w:r>
       <w:r>
         <w:rPr>
@@ -20564,9 +24753,10 @@
           <w:rFonts w:asciiTheme="minorHAnsi" w:hAnsiTheme="minorHAnsi" w:cstheme="minorHAnsi"/>
           <w:b/>
           <w:bCs/>
+          <w:noProof/>
           <w:sz w:val="28"/>
           <w:szCs w:val="28"/>
-          <w:lang w:val="en-US" w:bidi="ar-MA"/>
+          <w:lang w:val="en-US"/>
         </w:rPr>
         <w:drawing>
           <wp:inline distT="0" distB="0" distL="0" distR="0" wp14:anchorId="222AE057" wp14:editId="6FFEE40D">
@@ -35384,8 +39574,6 @@
           <w:lang w:val="en-US" w:bidi="ar-MA"/>
         </w:rPr>
       </w:pPr>
-      <w:bookmarkStart w:id="0" w:name="_GoBack"/>
-      <w:bookmarkEnd w:id="0"/>
     </w:p>
     <w:p>
       <w:pPr>
@@ -39265,7 +43453,7 @@
 </file>
 
 <file path=customXml/itemProps1.xml><?xml version="1.0" encoding="utf-8"?>
-<ds:datastoreItem xmlns:ds="http://schemas.openxmlformats.org/officeDocument/2006/customXml" ds:itemID="{C50B51BC-01C7-4910-BF98-023335D39DCF}">
+<ds:datastoreItem xmlns:ds="http://schemas.openxmlformats.org/officeDocument/2006/customXml" ds:itemID="{85C3A067-5DCC-40C9-B4E8-3662150FF015}">
   <ds:schemaRefs>
     <ds:schemaRef ds:uri="http://schemas.openxmlformats.org/officeDocument/2006/bibliography"/>
   </ds:schemaRefs>
